--- a/automation day 01.docx
+++ b/automation day 01.docx
@@ -917,527 +917,1707 @@
         </w:rPr>
         <w:t>3</w:t>
       </w:r>
+    </w:p>
+    <w:p>
+      <w:pPr>
+        <w:rPr>
+          <w:rFonts w:hint="eastAsia"/>
+          <w:bCs/>
+          <w:sz w:val="23"/>
+          <w:szCs w:val="24"/>
+        </w:rPr>
+      </w:pPr>
+      <w:r>
+        <w:rPr>
+          <w:rFonts w:hint="eastAsia"/>
+          <w:bCs/>
+          <w:sz w:val="23"/>
+          <w:szCs w:val="24"/>
+        </w:rPr>
+        <w:t>1</w:t>
+      </w:r>
+      <w:r>
+        <w:rPr>
+          <w:bCs/>
+          <w:sz w:val="23"/>
+          <w:szCs w:val="24"/>
+        </w:rPr>
+        <w:t>92.168.4.1</w:t>
+      </w:r>
+      <w:r>
+        <w:rPr>
+          <w:bCs/>
+          <w:sz w:val="23"/>
+          <w:szCs w:val="24"/>
+        </w:rPr>
+        <w:t>4</w:t>
+      </w:r>
+      <w:r>
+        <w:rPr>
+          <w:bCs/>
+          <w:sz w:val="23"/>
+          <w:szCs w:val="24"/>
+        </w:rPr>
+        <w:tab/>
+      </w:r>
+      <w:r>
+        <w:rPr>
+          <w:bCs/>
+          <w:sz w:val="23"/>
+          <w:szCs w:val="24"/>
+        </w:rPr>
+        <w:tab/>
+      </w:r>
+      <w:r>
+        <w:rPr>
+          <w:rFonts w:hint="eastAsia"/>
+          <w:bCs/>
+          <w:sz w:val="23"/>
+          <w:szCs w:val="24"/>
+        </w:rPr>
+        <w:t>node</w:t>
+      </w:r>
+      <w:r>
+        <w:rPr>
+          <w:bCs/>
+          <w:sz w:val="23"/>
+          <w:szCs w:val="24"/>
+        </w:rPr>
+        <w:t>4</w:t>
+      </w:r>
+    </w:p>
+    <w:p>
+      <w:pPr>
+        <w:rPr>
+          <w:rFonts w:hint="eastAsia"/>
+          <w:bCs/>
+          <w:sz w:val="23"/>
+          <w:szCs w:val="24"/>
+        </w:rPr>
+      </w:pPr>
+      <w:r>
+        <w:rPr>
+          <w:rFonts w:hint="eastAsia"/>
+          <w:bCs/>
+          <w:sz w:val="23"/>
+          <w:szCs w:val="24"/>
+        </w:rPr>
+        <w:t>1</w:t>
+      </w:r>
+      <w:r>
+        <w:rPr>
+          <w:bCs/>
+          <w:sz w:val="23"/>
+          <w:szCs w:val="24"/>
+        </w:rPr>
+        <w:t>92.168.4.1</w:t>
+      </w:r>
+      <w:r>
+        <w:rPr>
+          <w:bCs/>
+          <w:sz w:val="23"/>
+          <w:szCs w:val="24"/>
+        </w:rPr>
+        <w:t>5</w:t>
+      </w:r>
+      <w:r>
+        <w:rPr>
+          <w:bCs/>
+          <w:sz w:val="23"/>
+          <w:szCs w:val="24"/>
+        </w:rPr>
+        <w:tab/>
+      </w:r>
+      <w:r>
+        <w:rPr>
+          <w:bCs/>
+          <w:sz w:val="23"/>
+          <w:szCs w:val="24"/>
+        </w:rPr>
+        <w:tab/>
+      </w:r>
+      <w:r>
+        <w:rPr>
+          <w:rFonts w:hint="eastAsia"/>
+          <w:bCs/>
+          <w:sz w:val="23"/>
+          <w:szCs w:val="24"/>
+        </w:rPr>
+        <w:t>node</w:t>
+      </w:r>
+      <w:r>
+        <w:rPr>
+          <w:bCs/>
+          <w:sz w:val="23"/>
+          <w:szCs w:val="24"/>
+        </w:rPr>
+        <w:t>5</w:t>
+      </w:r>
+    </w:p>
+    <w:p>
+      <w:pPr>
+        <w:rPr>
+          <w:bCs/>
+          <w:sz w:val="23"/>
+          <w:szCs w:val="24"/>
+        </w:rPr>
+      </w:pPr>
+    </w:p>
+    <w:p>
+      <w:pPr>
+        <w:rPr>
+          <w:bCs/>
+          <w:sz w:val="23"/>
+          <w:szCs w:val="24"/>
+        </w:rPr>
+      </w:pPr>
+      <w:r>
+        <w:rPr>
+          <w:bCs/>
+          <w:sz w:val="23"/>
+          <w:szCs w:val="24"/>
+        </w:rPr>
+        <w:t>[root@control ~]# dnf -y install bash-completion</w:t>
+      </w:r>
+    </w:p>
+    <w:p>
+      <w:pPr>
+        <w:rPr>
+          <w:bCs/>
+          <w:sz w:val="23"/>
+          <w:szCs w:val="24"/>
+        </w:rPr>
+      </w:pPr>
+      <w:r>
+        <w:rPr>
+          <w:bCs/>
+          <w:sz w:val="23"/>
+          <w:szCs w:val="24"/>
+        </w:rPr>
+        <w:t xml:space="preserve">[root@control ~]# dnf -y install </w:t>
+      </w:r>
+      <w:r>
+        <w:rPr>
+          <w:rFonts w:hint="eastAsia"/>
+          <w:bCs/>
+          <w:sz w:val="23"/>
+          <w:szCs w:val="24"/>
+        </w:rPr>
+        <w:t>vim</w:t>
+      </w:r>
+    </w:p>
+    <w:p>
+      <w:pPr>
+        <w:rPr>
+          <w:bCs/>
+          <w:sz w:val="23"/>
+          <w:szCs w:val="24"/>
+        </w:rPr>
+      </w:pPr>
+      <w:r>
+        <w:rPr>
+          <w:bCs/>
+          <w:sz w:val="23"/>
+          <w:szCs w:val="24"/>
+        </w:rPr>
+        <w:t>[root@control ~]# dnf -y install net-tools</w:t>
+      </w:r>
+    </w:p>
+    <w:p>
+      <w:pPr>
+        <w:rPr>
+          <w:rFonts w:hint="eastAsia"/>
+          <w:bCs/>
+          <w:sz w:val="23"/>
+          <w:szCs w:val="24"/>
+        </w:rPr>
+      </w:pPr>
+      <w:r>
+        <w:rPr>
+          <w:bCs/>
+          <w:sz w:val="23"/>
+          <w:szCs w:val="24"/>
+        </w:rPr>
+        <w:t>[root@control ~]# vim /etc/hosts</w:t>
+      </w:r>
+    </w:p>
+    <w:p>
+      <w:pPr>
+        <w:rPr>
+          <w:bCs/>
+          <w:sz w:val="23"/>
+          <w:szCs w:val="24"/>
+        </w:rPr>
+      </w:pPr>
+      <w:r>
+        <w:rPr>
+          <w:bCs/>
+          <w:sz w:val="23"/>
+          <w:szCs w:val="24"/>
+        </w:rPr>
+        <w:t xml:space="preserve">192.168.4.253 </w:t>
+      </w:r>
+      <w:r>
+        <w:rPr>
+          <w:bCs/>
+          <w:sz w:val="23"/>
+          <w:szCs w:val="24"/>
+        </w:rPr>
+        <w:t xml:space="preserve"> </w:t>
+      </w:r>
+      <w:r>
+        <w:rPr>
+          <w:bCs/>
+          <w:sz w:val="23"/>
+          <w:szCs w:val="24"/>
+        </w:rPr>
+        <w:t xml:space="preserve">control </w:t>
+      </w:r>
+      <w:r>
+        <w:rPr>
+          <w:bCs/>
+          <w:sz w:val="23"/>
+          <w:szCs w:val="24"/>
+        </w:rPr>
+        <w:t xml:space="preserve"> </w:t>
+      </w:r>
+      <w:r>
+        <w:rPr>
+          <w:bCs/>
+          <w:sz w:val="23"/>
+          <w:szCs w:val="24"/>
+        </w:rPr>
+        <w:t>con</w:t>
+      </w:r>
+    </w:p>
+    <w:p>
+      <w:pPr>
+        <w:rPr>
+          <w:bCs/>
+          <w:sz w:val="23"/>
+          <w:szCs w:val="24"/>
+        </w:rPr>
+      </w:pPr>
+      <w:r>
+        <w:rPr>
+          <w:bCs/>
+          <w:sz w:val="23"/>
+          <w:szCs w:val="24"/>
+        </w:rPr>
+        <w:t>192.168.4.11  node1   n1</w:t>
+      </w:r>
+    </w:p>
+    <w:p>
+      <w:pPr>
+        <w:rPr>
+          <w:bCs/>
+          <w:sz w:val="23"/>
+          <w:szCs w:val="24"/>
+        </w:rPr>
+      </w:pPr>
+      <w:r>
+        <w:rPr>
+          <w:bCs/>
+          <w:sz w:val="23"/>
+          <w:szCs w:val="24"/>
+        </w:rPr>
+        <w:t>192.168.4.12  node2   n2</w:t>
+      </w:r>
+    </w:p>
+    <w:p>
+      <w:pPr>
+        <w:rPr>
+          <w:bCs/>
+          <w:sz w:val="23"/>
+          <w:szCs w:val="24"/>
+        </w:rPr>
+      </w:pPr>
+      <w:r>
+        <w:rPr>
+          <w:bCs/>
+          <w:sz w:val="23"/>
+          <w:szCs w:val="24"/>
+        </w:rPr>
+        <w:t>192.168.4.13  node3   n3</w:t>
+      </w:r>
+    </w:p>
+    <w:p>
+      <w:pPr>
+        <w:rPr>
+          <w:bCs/>
+          <w:sz w:val="23"/>
+          <w:szCs w:val="24"/>
+        </w:rPr>
+      </w:pPr>
+      <w:r>
+        <w:rPr>
+          <w:bCs/>
+          <w:sz w:val="23"/>
+          <w:szCs w:val="24"/>
+        </w:rPr>
+        <w:t>192.168.4.14  node4   n4</w:t>
+      </w:r>
+    </w:p>
+    <w:p>
+      <w:pPr>
+        <w:rPr>
+          <w:bCs/>
+          <w:sz w:val="23"/>
+          <w:szCs w:val="24"/>
+        </w:rPr>
+      </w:pPr>
+      <w:r>
+        <w:rPr>
+          <w:bCs/>
+          <w:sz w:val="23"/>
+          <w:szCs w:val="24"/>
+        </w:rPr>
+        <w:t>192.168.4.15  node5   n5</w:t>
+      </w:r>
+    </w:p>
+    <w:p>
+      <w:pPr>
+        <w:rPr>
+          <w:bCs/>
+          <w:sz w:val="23"/>
+          <w:szCs w:val="24"/>
+        </w:rPr>
+      </w:pPr>
+    </w:p>
+    <w:p>
+      <w:pPr>
+        <w:rPr>
+          <w:rFonts w:hint="eastAsia"/>
+          <w:bCs/>
+          <w:sz w:val="23"/>
+          <w:szCs w:val="24"/>
+        </w:rPr>
+      </w:pPr>
+      <w:r>
+        <w:rPr>
+          <w:rFonts w:hint="eastAsia"/>
+          <w:bCs/>
+          <w:sz w:val="23"/>
+          <w:szCs w:val="24"/>
+        </w:rPr>
+        <w:t>2</w:t>
+      </w:r>
+      <w:r>
+        <w:rPr>
+          <w:rFonts w:hint="eastAsia"/>
+          <w:bCs/>
+          <w:sz w:val="23"/>
+          <w:szCs w:val="24"/>
+        </w:rPr>
+        <w:t>，传递秘钥，实现</w:t>
+      </w:r>
+      <w:r>
+        <w:rPr>
+          <w:rFonts w:hint="eastAsia"/>
+          <w:bCs/>
+          <w:sz w:val="23"/>
+          <w:szCs w:val="24"/>
+        </w:rPr>
+        <w:t>control</w:t>
+      </w:r>
+      <w:r>
+        <w:rPr>
+          <w:rFonts w:hint="eastAsia"/>
+          <w:bCs/>
+          <w:sz w:val="23"/>
+          <w:szCs w:val="24"/>
+        </w:rPr>
+        <w:t>主机对</w:t>
+      </w:r>
+      <w:r>
+        <w:rPr>
+          <w:rFonts w:hint="eastAsia"/>
+          <w:bCs/>
+          <w:sz w:val="23"/>
+          <w:szCs w:val="24"/>
+        </w:rPr>
+        <w:t>node</w:t>
+      </w:r>
+      <w:r>
+        <w:rPr>
+          <w:rFonts w:hint="eastAsia"/>
+          <w:bCs/>
+          <w:sz w:val="23"/>
+          <w:szCs w:val="24"/>
+        </w:rPr>
+        <w:t>主机免密操作</w:t>
+      </w:r>
+    </w:p>
+    <w:p>
+      <w:pPr>
+        <w:rPr>
+          <w:bCs/>
+          <w:sz w:val="23"/>
+          <w:szCs w:val="24"/>
+        </w:rPr>
+      </w:pPr>
+      <w:r>
+        <w:rPr>
+          <w:bCs/>
+          <w:sz w:val="23"/>
+          <w:szCs w:val="24"/>
+        </w:rPr>
+        <w:lastRenderedPageBreak/>
+        <w:t>[root@control ~]# ssh-keygen</w:t>
+      </w:r>
+      <w:r>
+        <w:rPr>
+          <w:bCs/>
+          <w:sz w:val="23"/>
+          <w:szCs w:val="24"/>
+        </w:rPr>
+        <w:t xml:space="preserve">   //</w:t>
+      </w:r>
+      <w:r>
+        <w:rPr>
+          <w:rFonts w:hint="eastAsia"/>
+          <w:bCs/>
+          <w:sz w:val="23"/>
+          <w:szCs w:val="24"/>
+        </w:rPr>
+        <w:t>生成秘钥</w:t>
+      </w:r>
+    </w:p>
+    <w:p>
+      <w:pPr>
+        <w:rPr>
+          <w:bCs/>
+          <w:sz w:val="23"/>
+          <w:szCs w:val="24"/>
+        </w:rPr>
+      </w:pPr>
+      <w:r>
+        <w:rPr>
+          <w:bCs/>
+          <w:sz w:val="23"/>
+          <w:szCs w:val="24"/>
+        </w:rPr>
+        <w:t xml:space="preserve">[root@control ~]# for i in node1 node2 node3 node4 node5    </w:t>
+      </w:r>
+    </w:p>
+    <w:p>
+      <w:pPr>
+        <w:ind w:firstLineChars="200" w:firstLine="460"/>
+        <w:rPr>
+          <w:bCs/>
+          <w:sz w:val="23"/>
+          <w:szCs w:val="24"/>
+        </w:rPr>
+      </w:pPr>
+      <w:r>
+        <w:rPr>
+          <w:bCs/>
+          <w:sz w:val="23"/>
+          <w:szCs w:val="24"/>
+        </w:rPr>
+        <w:t>do</w:t>
+      </w:r>
+    </w:p>
+    <w:p>
+      <w:pPr>
+        <w:ind w:firstLineChars="200" w:firstLine="460"/>
+        <w:rPr>
+          <w:bCs/>
+          <w:sz w:val="23"/>
+          <w:szCs w:val="24"/>
+        </w:rPr>
+      </w:pPr>
+      <w:r>
+        <w:rPr>
+          <w:bCs/>
+          <w:sz w:val="23"/>
+          <w:szCs w:val="24"/>
+        </w:rPr>
+        <w:t>ssh-copy-id $i</w:t>
+      </w:r>
+      <w:r>
+        <w:rPr>
+          <w:bCs/>
+          <w:sz w:val="23"/>
+          <w:szCs w:val="24"/>
+        </w:rPr>
+        <w:t xml:space="preserve">  </w:t>
+      </w:r>
+      <w:r>
+        <w:rPr>
+          <w:rFonts w:hint="eastAsia"/>
+          <w:bCs/>
+          <w:sz w:val="23"/>
+          <w:szCs w:val="24"/>
+        </w:rPr>
+        <w:t>/</w:t>
+      </w:r>
+      <w:r>
+        <w:rPr>
+          <w:bCs/>
+          <w:sz w:val="23"/>
+          <w:szCs w:val="24"/>
+        </w:rPr>
+        <w:t>/</w:t>
+      </w:r>
+      <w:r>
+        <w:rPr>
+          <w:rFonts w:hint="eastAsia"/>
+          <w:bCs/>
+          <w:sz w:val="23"/>
+          <w:szCs w:val="24"/>
+        </w:rPr>
+        <w:t>拷贝密钥到远程主机</w:t>
+      </w:r>
+      <w:r>
+        <w:rPr>
+          <w:rFonts w:hint="eastAsia"/>
+          <w:bCs/>
+          <w:sz w:val="23"/>
+          <w:szCs w:val="24"/>
+        </w:rPr>
+        <w:t>，过程中要反复输入不同主机的密码</w:t>
+      </w:r>
+    </w:p>
+    <w:p>
+      <w:pPr>
+        <w:ind w:firstLineChars="200" w:firstLine="460"/>
+        <w:rPr>
+          <w:rFonts w:hint="eastAsia"/>
+          <w:bCs/>
+          <w:sz w:val="23"/>
+          <w:szCs w:val="24"/>
+        </w:rPr>
+      </w:pPr>
+      <w:r>
+        <w:rPr>
+          <w:bCs/>
+          <w:sz w:val="23"/>
+          <w:szCs w:val="24"/>
+        </w:rPr>
+        <w:t>done</w:t>
+      </w:r>
+    </w:p>
+    <w:p>
+      <w:pPr>
+        <w:rPr>
+          <w:bCs/>
+          <w:sz w:val="23"/>
+          <w:szCs w:val="24"/>
+        </w:rPr>
+      </w:pPr>
+    </w:p>
+    <w:p>
+      <w:pPr>
+        <w:rPr>
+          <w:bCs/>
+          <w:sz w:val="23"/>
+          <w:szCs w:val="24"/>
+        </w:rPr>
+      </w:pPr>
+      <w:r>
+        <w:rPr>
+          <w:bCs/>
+          <w:sz w:val="23"/>
+          <w:szCs w:val="24"/>
+        </w:rPr>
+        <w:t>[root@control ~]# ssh node1</w:t>
+      </w:r>
+      <w:r>
+        <w:rPr>
+          <w:bCs/>
+          <w:sz w:val="23"/>
+          <w:szCs w:val="24"/>
+        </w:rPr>
+        <w:t xml:space="preserve">   //</w:t>
+      </w:r>
+      <w:r>
+        <w:rPr>
+          <w:rFonts w:hint="eastAsia"/>
+          <w:bCs/>
+          <w:sz w:val="23"/>
+          <w:szCs w:val="24"/>
+        </w:rPr>
+        <w:t>之后使用</w:t>
+      </w:r>
+      <w:r>
+        <w:rPr>
+          <w:rFonts w:hint="eastAsia"/>
+          <w:bCs/>
+          <w:sz w:val="23"/>
+          <w:szCs w:val="24"/>
+        </w:rPr>
+        <w:t>ssh</w:t>
+      </w:r>
+      <w:r>
+        <w:rPr>
+          <w:rFonts w:hint="eastAsia"/>
+          <w:bCs/>
+          <w:sz w:val="23"/>
+          <w:szCs w:val="24"/>
+        </w:rPr>
+        <w:t>连接测试</w:t>
+      </w:r>
+    </w:p>
+    <w:p>
+      <w:pPr>
+        <w:rPr>
+          <w:bCs/>
+          <w:sz w:val="23"/>
+          <w:szCs w:val="24"/>
+        </w:rPr>
+      </w:pPr>
+      <w:r>
+        <w:rPr>
+          <w:bCs/>
+          <w:sz w:val="23"/>
+          <w:szCs w:val="24"/>
+        </w:rPr>
+        <w:t>[root@node1 ~]# exit</w:t>
+      </w:r>
+    </w:p>
+    <w:p>
+      <w:pPr>
+        <w:rPr>
+          <w:bCs/>
+          <w:sz w:val="23"/>
+          <w:szCs w:val="24"/>
+        </w:rPr>
+      </w:pPr>
+    </w:p>
+    <w:p>
+      <w:pPr>
+        <w:rPr>
+          <w:rFonts w:hint="eastAsia"/>
+          <w:bCs/>
+          <w:sz w:val="23"/>
+          <w:szCs w:val="24"/>
+        </w:rPr>
+      </w:pPr>
+      <w:r>
+        <w:rPr>
+          <w:bCs/>
+          <w:sz w:val="23"/>
+          <w:szCs w:val="24"/>
+        </w:rPr>
+        <w:t>3</w:t>
+      </w:r>
+      <w:r>
+        <w:rPr>
+          <w:rFonts w:hint="eastAsia"/>
+          <w:bCs/>
+          <w:sz w:val="23"/>
+          <w:szCs w:val="24"/>
+        </w:rPr>
+        <w:t>，</w:t>
+      </w:r>
+      <w:r>
+        <w:rPr>
+          <w:rFonts w:hint="eastAsia"/>
+          <w:b/>
+          <w:bCs/>
+          <w:sz w:val="23"/>
+          <w:szCs w:val="24"/>
+        </w:rPr>
+        <w:t>部署</w:t>
+      </w:r>
+      <w:r>
+        <w:rPr>
+          <w:rFonts w:hint="eastAsia"/>
+          <w:b/>
+          <w:bCs/>
+          <w:sz w:val="23"/>
+          <w:szCs w:val="24"/>
+        </w:rPr>
+        <w:t>Ansible</w:t>
+      </w:r>
+      <w:r>
+        <w:rPr>
+          <w:rFonts w:hint="eastAsia"/>
+          <w:b/>
+          <w:bCs/>
+          <w:sz w:val="23"/>
+          <w:szCs w:val="24"/>
+        </w:rPr>
+        <w:t>软件（仅</w:t>
+      </w:r>
+      <w:r>
+        <w:rPr>
+          <w:rFonts w:hint="eastAsia"/>
+          <w:b/>
+          <w:bCs/>
+          <w:sz w:val="23"/>
+          <w:szCs w:val="24"/>
+        </w:rPr>
+        <w:t>Control</w:t>
+      </w:r>
+      <w:r>
+        <w:rPr>
+          <w:rFonts w:hint="eastAsia"/>
+          <w:b/>
+          <w:bCs/>
+          <w:sz w:val="23"/>
+          <w:szCs w:val="24"/>
+        </w:rPr>
+        <w:t>主机操作，软件包在</w:t>
+      </w:r>
+      <w:r>
+        <w:rPr>
+          <w:rFonts w:hint="eastAsia"/>
+          <w:b/>
+          <w:bCs/>
+          <w:sz w:val="23"/>
+          <w:szCs w:val="24"/>
+        </w:rPr>
+        <w:t>ansible_soft</w:t>
+      </w:r>
+      <w:r>
+        <w:rPr>
+          <w:rFonts w:hint="eastAsia"/>
+          <w:b/>
+          <w:bCs/>
+          <w:sz w:val="23"/>
+          <w:szCs w:val="24"/>
+        </w:rPr>
+        <w:t>目录）。</w:t>
+      </w:r>
+    </w:p>
+    <w:p>
+      <w:pPr>
+        <w:rPr>
+          <w:bCs/>
+          <w:sz w:val="23"/>
+          <w:szCs w:val="24"/>
+        </w:rPr>
+      </w:pPr>
+      <w:r>
+        <w:rPr>
+          <w:bCs/>
+          <w:sz w:val="23"/>
+          <w:szCs w:val="24"/>
+        </w:rPr>
+        <w:t>[root@control ~]# tar -xf ansible_soft.tar.gz</w:t>
+      </w:r>
+      <w:r>
+        <w:rPr>
+          <w:bCs/>
+          <w:sz w:val="23"/>
+          <w:szCs w:val="24"/>
+        </w:rPr>
+        <w:t xml:space="preserve">  //</w:t>
+      </w:r>
+      <w:r>
+        <w:rPr>
+          <w:rFonts w:hint="eastAsia"/>
+          <w:bCs/>
+          <w:sz w:val="23"/>
+          <w:szCs w:val="24"/>
+        </w:rPr>
+        <w:t>拷贝</w:t>
+      </w:r>
+      <w:r>
+        <w:rPr>
+          <w:rFonts w:hint="eastAsia"/>
+          <w:bCs/>
+          <w:sz w:val="23"/>
+          <w:szCs w:val="24"/>
+        </w:rPr>
+        <w:t>tar</w:t>
+      </w:r>
+      <w:r>
+        <w:rPr>
+          <w:rFonts w:hint="eastAsia"/>
+          <w:bCs/>
+          <w:sz w:val="23"/>
+          <w:szCs w:val="24"/>
+        </w:rPr>
+        <w:t>包到家目录，然后释放</w:t>
+      </w:r>
+    </w:p>
+    <w:p>
+      <w:pPr>
+        <w:rPr>
+          <w:bCs/>
+          <w:sz w:val="23"/>
+          <w:szCs w:val="24"/>
+        </w:rPr>
+      </w:pPr>
+      <w:r>
+        <w:rPr>
+          <w:bCs/>
+          <w:sz w:val="23"/>
+          <w:szCs w:val="24"/>
+        </w:rPr>
+        <w:t>[root@control ~]# cd ansible_soft</w:t>
+      </w:r>
+      <w:r>
+        <w:rPr>
+          <w:bCs/>
+          <w:sz w:val="23"/>
+          <w:szCs w:val="24"/>
+        </w:rPr>
+        <w:t xml:space="preserve">   //</w:t>
+      </w:r>
+      <w:r>
+        <w:rPr>
+          <w:rFonts w:hint="eastAsia"/>
+          <w:bCs/>
+          <w:sz w:val="23"/>
+          <w:szCs w:val="24"/>
+        </w:rPr>
+        <w:t>进入目录可以看到很多关于</w:t>
+      </w:r>
+      <w:r>
+        <w:rPr>
+          <w:rFonts w:hint="eastAsia"/>
+          <w:bCs/>
+          <w:sz w:val="23"/>
+          <w:szCs w:val="24"/>
+        </w:rPr>
+        <w:t>ansible</w:t>
+      </w:r>
+      <w:r>
+        <w:rPr>
+          <w:rFonts w:hint="eastAsia"/>
+          <w:bCs/>
+          <w:sz w:val="23"/>
+          <w:szCs w:val="24"/>
+        </w:rPr>
+        <w:t>的包</w:t>
+      </w:r>
+    </w:p>
+    <w:p>
+      <w:pPr>
+        <w:rPr>
+          <w:bCs/>
+          <w:sz w:val="23"/>
+          <w:szCs w:val="24"/>
+        </w:rPr>
+      </w:pPr>
+      <w:r>
+        <w:rPr>
+          <w:bCs/>
+          <w:sz w:val="23"/>
+          <w:szCs w:val="24"/>
+        </w:rPr>
+        <w:t>[root@control ansible_soft]# dnf -y install *</w:t>
+      </w:r>
+      <w:r>
+        <w:rPr>
+          <w:bCs/>
+          <w:sz w:val="23"/>
+          <w:szCs w:val="24"/>
+        </w:rPr>
+        <w:t xml:space="preserve">   //</w:t>
+      </w:r>
+      <w:r>
+        <w:rPr>
+          <w:rFonts w:hint="eastAsia"/>
+          <w:bCs/>
+          <w:sz w:val="23"/>
+          <w:szCs w:val="24"/>
+        </w:rPr>
+        <w:t>安装这些包</w:t>
+      </w:r>
+    </w:p>
+    <w:p>
+      <w:pPr>
+        <w:rPr>
+          <w:bCs/>
+          <w:sz w:val="23"/>
+          <w:szCs w:val="24"/>
+        </w:rPr>
+      </w:pPr>
+    </w:p>
+    <w:p>
+      <w:pPr>
+        <w:rPr>
+          <w:b/>
+          <w:sz w:val="23"/>
+          <w:szCs w:val="24"/>
+        </w:rPr>
+      </w:pPr>
+      <w:r>
+        <w:rPr>
+          <w:rFonts w:hint="eastAsia"/>
+          <w:b/>
+          <w:sz w:val="23"/>
+          <w:szCs w:val="24"/>
+        </w:rPr>
+        <w:t>4</w:t>
+      </w:r>
+      <w:r>
+        <w:rPr>
+          <w:rFonts w:hint="eastAsia"/>
+          <w:b/>
+          <w:sz w:val="23"/>
+          <w:szCs w:val="24"/>
+        </w:rPr>
+        <w:t>，修改配置文件</w:t>
+      </w:r>
+    </w:p>
+    <w:p>
+      <w:pPr>
+        <w:rPr>
+          <w:rFonts w:hint="eastAsia"/>
+          <w:bCs/>
+          <w:sz w:val="23"/>
+          <w:szCs w:val="24"/>
+        </w:rPr>
+      </w:pPr>
+      <w:r>
+        <w:rPr>
+          <w:rFonts w:hint="eastAsia"/>
+          <w:bCs/>
+          <w:sz w:val="23"/>
+          <w:szCs w:val="24"/>
+        </w:rPr>
+        <w:t>主配置文件名是</w:t>
+      </w:r>
+      <w:r>
+        <w:rPr>
+          <w:rFonts w:hint="eastAsia"/>
+          <w:bCs/>
+          <w:sz w:val="23"/>
+          <w:szCs w:val="24"/>
+        </w:rPr>
+        <w:t>a</w:t>
+      </w:r>
+      <w:r>
+        <w:rPr>
+          <w:bCs/>
+          <w:sz w:val="23"/>
+          <w:szCs w:val="24"/>
+        </w:rPr>
+        <w:t xml:space="preserve">nsible.cfg </w:t>
+      </w:r>
+      <w:r>
+        <w:rPr>
+          <w:rFonts w:hint="eastAsia"/>
+          <w:bCs/>
+          <w:sz w:val="23"/>
+          <w:szCs w:val="24"/>
+        </w:rPr>
+        <w:t>(</w:t>
+      </w:r>
+      <w:r>
+        <w:rPr>
+          <w:bCs/>
+          <w:sz w:val="23"/>
+          <w:szCs w:val="24"/>
+        </w:rPr>
+        <w:t xml:space="preserve"> </w:t>
+      </w:r>
+      <w:r>
+        <w:rPr>
+          <w:rFonts w:hint="eastAsia"/>
+          <w:bCs/>
+          <w:sz w:val="23"/>
+          <w:szCs w:val="24"/>
+        </w:rPr>
+        <w:t>默认位置</w:t>
+      </w:r>
+      <w:r>
+        <w:rPr>
+          <w:rFonts w:hint="eastAsia"/>
+          <w:bCs/>
+          <w:sz w:val="23"/>
+          <w:szCs w:val="24"/>
+        </w:rPr>
+        <w:t>/</w:t>
+      </w:r>
+      <w:r>
+        <w:rPr>
+          <w:bCs/>
+          <w:sz w:val="23"/>
+          <w:szCs w:val="24"/>
+        </w:rPr>
+        <w:t>etc/ansible/ )</w:t>
+      </w:r>
+    </w:p>
+    <w:p>
+      <w:pPr>
+        <w:rPr>
+          <w:bCs/>
+          <w:sz w:val="23"/>
+          <w:szCs w:val="24"/>
+        </w:rPr>
+      </w:pPr>
+      <w:r>
+        <w:rPr>
+          <w:rFonts w:hint="eastAsia"/>
+          <w:bCs/>
+          <w:sz w:val="23"/>
+          <w:szCs w:val="24"/>
+        </w:rPr>
+        <w:t>ansible</w:t>
+      </w:r>
+      <w:r>
+        <w:rPr>
+          <w:rFonts w:hint="eastAsia"/>
+          <w:bCs/>
+          <w:sz w:val="23"/>
+          <w:szCs w:val="24"/>
+        </w:rPr>
+        <w:t>对配置文件的查找顺序：</w:t>
+      </w:r>
+    </w:p>
+    <w:p>
+      <w:pPr>
+        <w:rPr>
+          <w:rFonts w:hint="eastAsia"/>
+          <w:bCs/>
+          <w:sz w:val="23"/>
+          <w:szCs w:val="24"/>
+        </w:rPr>
+      </w:pPr>
+      <w:r>
+        <w:rPr>
+          <w:rFonts w:hint="eastAsia"/>
+          <w:bCs/>
+          <w:sz w:val="23"/>
+          <w:szCs w:val="24"/>
+        </w:rPr>
+        <w:t>首先检测</w:t>
+      </w:r>
+      <w:r>
+        <w:rPr>
+          <w:rFonts w:hint="eastAsia"/>
+          <w:bCs/>
+          <w:sz w:val="23"/>
+          <w:szCs w:val="24"/>
+        </w:rPr>
+        <w:t>A</w:t>
+      </w:r>
+      <w:r>
+        <w:rPr>
+          <w:bCs/>
+          <w:sz w:val="23"/>
+          <w:szCs w:val="24"/>
+        </w:rPr>
+        <w:t>NSIBLE_CONFIG</w:t>
+      </w:r>
+      <w:r>
+        <w:rPr>
+          <w:rFonts w:hint="eastAsia"/>
+          <w:bCs/>
+          <w:sz w:val="23"/>
+          <w:szCs w:val="24"/>
+        </w:rPr>
+        <w:t>变量定义的配置文件</w:t>
+      </w:r>
+    </w:p>
+    <w:p>
+      <w:pPr>
+        <w:rPr>
+          <w:bCs/>
+          <w:sz w:val="23"/>
+          <w:szCs w:val="24"/>
+        </w:rPr>
+      </w:pPr>
+      <w:r>
+        <w:rPr>
+          <w:rFonts w:hint="eastAsia"/>
+          <w:bCs/>
+          <w:sz w:val="23"/>
+          <w:szCs w:val="24"/>
+        </w:rPr>
+        <w:t>其次检查当前目录下的</w:t>
+      </w:r>
+      <w:r>
+        <w:rPr>
+          <w:rFonts w:hint="eastAsia"/>
+          <w:bCs/>
+          <w:sz w:val="23"/>
+          <w:szCs w:val="24"/>
+        </w:rPr>
+        <w:t>a</w:t>
+      </w:r>
+      <w:r>
+        <w:rPr>
+          <w:bCs/>
+          <w:sz w:val="23"/>
+          <w:szCs w:val="24"/>
+        </w:rPr>
+        <w:t>nsible.cfg</w:t>
+      </w:r>
+      <w:r>
+        <w:rPr>
+          <w:rFonts w:hint="eastAsia"/>
+          <w:bCs/>
+          <w:sz w:val="23"/>
+          <w:szCs w:val="24"/>
+        </w:rPr>
+        <w:t>文件</w:t>
+      </w:r>
+    </w:p>
+    <w:p>
+      <w:pPr>
+        <w:rPr>
+          <w:bCs/>
+          <w:sz w:val="23"/>
+          <w:szCs w:val="24"/>
+        </w:rPr>
+      </w:pPr>
+      <w:r>
+        <w:rPr>
+          <w:rFonts w:hint="eastAsia"/>
+          <w:bCs/>
+          <w:sz w:val="23"/>
+          <w:szCs w:val="24"/>
+        </w:rPr>
+        <w:t>再检查家目录下的</w:t>
+      </w:r>
+      <w:r>
+        <w:rPr>
+          <w:rFonts w:hint="eastAsia"/>
+          <w:bCs/>
+          <w:sz w:val="23"/>
+          <w:szCs w:val="24"/>
+        </w:rPr>
+        <w:t>a</w:t>
+      </w:r>
+      <w:r>
+        <w:rPr>
+          <w:bCs/>
+          <w:sz w:val="23"/>
+          <w:szCs w:val="24"/>
+        </w:rPr>
+        <w:t>nsible.cfg</w:t>
+      </w:r>
+      <w:r>
+        <w:rPr>
+          <w:rFonts w:hint="eastAsia"/>
+          <w:bCs/>
+          <w:sz w:val="23"/>
+          <w:szCs w:val="24"/>
+        </w:rPr>
+        <w:t>文件</w:t>
+      </w:r>
+    </w:p>
+    <w:p>
+      <w:pPr>
+        <w:rPr>
+          <w:bCs/>
+          <w:sz w:val="23"/>
+          <w:szCs w:val="24"/>
+        </w:rPr>
+      </w:pPr>
+      <w:r>
+        <w:rPr>
+          <w:rFonts w:hint="eastAsia"/>
+          <w:bCs/>
+          <w:sz w:val="23"/>
+          <w:szCs w:val="24"/>
+        </w:rPr>
+        <w:t>最后检查</w:t>
+      </w:r>
+      <w:r>
+        <w:rPr>
+          <w:rFonts w:hint="eastAsia"/>
+          <w:bCs/>
+          <w:sz w:val="23"/>
+          <w:szCs w:val="24"/>
+        </w:rPr>
+        <w:t>/</w:t>
+      </w:r>
+      <w:r>
+        <w:rPr>
+          <w:bCs/>
+          <w:sz w:val="23"/>
+          <w:szCs w:val="24"/>
+        </w:rPr>
+        <w:t>etc/ansible/</w:t>
+      </w:r>
+      <w:r>
+        <w:rPr>
+          <w:rFonts w:hint="eastAsia"/>
+          <w:bCs/>
+          <w:sz w:val="23"/>
+          <w:szCs w:val="24"/>
+        </w:rPr>
+        <w:t>a</w:t>
+      </w:r>
+      <w:r>
+        <w:rPr>
+          <w:bCs/>
+          <w:sz w:val="23"/>
+          <w:szCs w:val="24"/>
+        </w:rPr>
+        <w:t>nsible.cfg</w:t>
+      </w:r>
+      <w:r>
+        <w:rPr>
+          <w:rFonts w:hint="eastAsia"/>
+          <w:bCs/>
+          <w:sz w:val="23"/>
+          <w:szCs w:val="24"/>
+        </w:rPr>
+        <w:t>文件</w:t>
+      </w:r>
+    </w:p>
+    <w:p>
+      <w:pPr>
+        <w:rPr>
+          <w:bCs/>
+          <w:sz w:val="23"/>
+          <w:szCs w:val="24"/>
+        </w:rPr>
+      </w:pPr>
+    </w:p>
+    <w:p>
+      <w:pPr>
+        <w:rPr>
+          <w:rFonts w:hint="eastAsia"/>
+          <w:bCs/>
+          <w:sz w:val="23"/>
+          <w:szCs w:val="24"/>
+        </w:rPr>
+      </w:pPr>
+      <w:r>
+        <w:rPr>
+          <w:bCs/>
+          <w:sz w:val="23"/>
+          <w:szCs w:val="24"/>
+        </w:rPr>
+        <w:t xml:space="preserve">[root@control ~]# </w:t>
+      </w:r>
+      <w:r>
+        <w:rPr>
+          <w:rFonts w:hint="eastAsia"/>
+          <w:bCs/>
+          <w:sz w:val="23"/>
+          <w:szCs w:val="24"/>
+        </w:rPr>
+        <w:t>mkdir</w:t>
+      </w:r>
+      <w:r>
+        <w:rPr>
+          <w:bCs/>
+          <w:sz w:val="23"/>
+          <w:szCs w:val="24"/>
+        </w:rPr>
+        <w:t xml:space="preserve"> </w:t>
+      </w:r>
+      <w:r>
+        <w:rPr>
+          <w:bCs/>
+          <w:sz w:val="23"/>
+          <w:szCs w:val="24"/>
+        </w:rPr>
+        <w:t xml:space="preserve"> ansible</w:t>
+      </w:r>
+    </w:p>
+    <w:p>
+      <w:pPr>
+        <w:rPr>
+          <w:bCs/>
+          <w:sz w:val="23"/>
+          <w:szCs w:val="24"/>
+        </w:rPr>
+      </w:pPr>
+      <w:r>
+        <w:rPr>
+          <w:bCs/>
+          <w:sz w:val="23"/>
+          <w:szCs w:val="24"/>
+        </w:rPr>
+        <w:t>[root@control ~]# cd ansible</w:t>
+      </w:r>
+    </w:p>
+    <w:p>
+      <w:pPr>
+        <w:rPr>
+          <w:bCs/>
+          <w:sz w:val="23"/>
+          <w:szCs w:val="24"/>
+        </w:rPr>
+      </w:pPr>
+      <w:r>
+        <w:rPr>
+          <w:bCs/>
+          <w:sz w:val="23"/>
+          <w:szCs w:val="24"/>
+        </w:rPr>
+        <w:t>[root@control ansible]# vim ansible.cfg</w:t>
+      </w:r>
+    </w:p>
+    <w:p>
+      <w:pPr>
+        <w:rPr>
+          <w:bCs/>
+          <w:sz w:val="23"/>
+          <w:szCs w:val="24"/>
+        </w:rPr>
+      </w:pPr>
+      <w:r>
+        <w:rPr>
+          <w:bCs/>
+          <w:sz w:val="23"/>
+          <w:szCs w:val="24"/>
+        </w:rPr>
+        <w:t>[defaults]</w:t>
+      </w:r>
+    </w:p>
+    <w:p>
+      <w:pPr>
+        <w:rPr>
+          <w:bCs/>
+          <w:sz w:val="23"/>
+          <w:szCs w:val="24"/>
+        </w:rPr>
+      </w:pPr>
+      <w:r>
+        <w:rPr>
+          <w:bCs/>
+          <w:sz w:val="23"/>
+          <w:szCs w:val="24"/>
+        </w:rPr>
+        <w:t>inventory = /root/ansible/inventory</w:t>
+      </w:r>
+      <w:r>
+        <w:rPr>
+          <w:bCs/>
+          <w:sz w:val="23"/>
+          <w:szCs w:val="24"/>
+        </w:rPr>
+        <w:t xml:space="preserve">   //</w:t>
+      </w:r>
+      <w:r>
+        <w:rPr>
+          <w:rFonts w:hint="eastAsia"/>
+          <w:bCs/>
+          <w:sz w:val="23"/>
+          <w:szCs w:val="24"/>
+        </w:rPr>
+        <w:t>被控主机清单文件</w:t>
+      </w:r>
+    </w:p>
+    <w:p>
+      <w:pPr>
+        <w:rPr>
+          <w:bCs/>
+          <w:sz w:val="23"/>
+          <w:szCs w:val="24"/>
+        </w:rPr>
+      </w:pPr>
+      <w:r>
+        <w:rPr>
+          <w:bCs/>
+          <w:sz w:val="23"/>
+          <w:szCs w:val="24"/>
+        </w:rPr>
+        <w:t>#forks = 5</w:t>
+      </w:r>
+      <w:r>
+        <w:rPr>
+          <w:bCs/>
+          <w:sz w:val="23"/>
+          <w:szCs w:val="24"/>
+        </w:rPr>
+        <w:t xml:space="preserve">   //</w:t>
+      </w:r>
+      <w:r>
+        <w:rPr>
+          <w:rFonts w:hint="eastAsia"/>
+          <w:bCs/>
+          <w:sz w:val="23"/>
+          <w:szCs w:val="24"/>
+        </w:rPr>
+        <w:t>ssh</w:t>
+      </w:r>
+      <w:r>
+        <w:rPr>
+          <w:rFonts w:hint="eastAsia"/>
+          <w:bCs/>
+          <w:sz w:val="23"/>
+          <w:szCs w:val="24"/>
+        </w:rPr>
+        <w:t>并发数量</w:t>
+      </w:r>
+    </w:p>
+    <w:p>
+      <w:pPr>
+        <w:rPr>
+          <w:bCs/>
+          <w:sz w:val="23"/>
+          <w:szCs w:val="24"/>
+        </w:rPr>
+      </w:pPr>
+      <w:r>
+        <w:rPr>
+          <w:rFonts w:hint="eastAsia"/>
+          <w:bCs/>
+          <w:sz w:val="23"/>
+          <w:szCs w:val="24"/>
+        </w:rPr>
+        <w:t>#</w:t>
+      </w:r>
+      <w:r>
+        <w:rPr>
+          <w:bCs/>
+          <w:sz w:val="23"/>
+          <w:szCs w:val="24"/>
+        </w:rPr>
+        <w:t>ask_pass = True</w:t>
+      </w:r>
+      <w:r>
+        <w:rPr>
+          <w:bCs/>
+          <w:sz w:val="23"/>
+          <w:szCs w:val="24"/>
+        </w:rPr>
+        <w:t xml:space="preserve">   //</w:t>
+      </w:r>
+      <w:r>
+        <w:rPr>
+          <w:rFonts w:hint="eastAsia"/>
+          <w:bCs/>
+          <w:sz w:val="23"/>
+          <w:szCs w:val="24"/>
+        </w:rPr>
+        <w:t>使用密码还是秘钥远程管理被控主机</w:t>
+      </w:r>
+    </w:p>
+    <w:p>
+      <w:pPr>
+        <w:rPr>
+          <w:rFonts w:hint="eastAsia"/>
+          <w:bCs/>
+          <w:sz w:val="23"/>
+          <w:szCs w:val="24"/>
+        </w:rPr>
+      </w:pPr>
+      <w:r>
+        <w:rPr>
+          <w:bCs/>
+          <w:sz w:val="23"/>
+          <w:szCs w:val="24"/>
+        </w:rPr>
+        <w:tab/>
+      </w:r>
+      <w:r>
+        <w:rPr>
+          <w:bCs/>
+          <w:sz w:val="23"/>
+          <w:szCs w:val="24"/>
+        </w:rPr>
+        <w:tab/>
+      </w:r>
+      <w:r>
+        <w:rPr>
+          <w:bCs/>
+          <w:sz w:val="23"/>
+          <w:szCs w:val="24"/>
+        </w:rPr>
+        <w:tab/>
+      </w:r>
+      <w:r>
+        <w:rPr>
+          <w:bCs/>
+          <w:sz w:val="23"/>
+          <w:szCs w:val="24"/>
+        </w:rPr>
+        <w:tab/>
+      </w:r>
+      <w:r>
+        <w:rPr>
+          <w:bCs/>
+          <w:sz w:val="23"/>
+          <w:szCs w:val="24"/>
+        </w:rPr>
+        <w:tab/>
+        <w:t>True</w:t>
+      </w:r>
+      <w:r>
+        <w:rPr>
+          <w:rFonts w:hint="eastAsia"/>
+          <w:bCs/>
+          <w:sz w:val="23"/>
+          <w:szCs w:val="24"/>
+        </w:rPr>
+        <w:t>是使用密码，</w:t>
+      </w:r>
+      <w:r>
+        <w:rPr>
+          <w:rFonts w:hint="eastAsia"/>
+          <w:bCs/>
+          <w:sz w:val="23"/>
+          <w:szCs w:val="24"/>
+        </w:rPr>
+        <w:t>False</w:t>
+      </w:r>
+      <w:r>
+        <w:rPr>
+          <w:rFonts w:hint="eastAsia"/>
+          <w:bCs/>
+          <w:sz w:val="23"/>
+          <w:szCs w:val="24"/>
+        </w:rPr>
+        <w:t>是秘钥</w:t>
+      </w:r>
+    </w:p>
+    <w:p>
+      <w:pPr>
+        <w:rPr>
+          <w:rFonts w:hint="eastAsia"/>
+          <w:bCs/>
+          <w:sz w:val="23"/>
+          <w:szCs w:val="24"/>
+        </w:rPr>
+      </w:pPr>
+      <w:r>
+        <w:rPr>
+          <w:rFonts w:hint="eastAsia"/>
+          <w:bCs/>
+          <w:sz w:val="23"/>
+          <w:szCs w:val="24"/>
+        </w:rPr>
+        <w:t>#h</w:t>
+      </w:r>
+      <w:r>
+        <w:rPr>
+          <w:bCs/>
+          <w:sz w:val="23"/>
+          <w:szCs w:val="24"/>
+        </w:rPr>
+        <w:t xml:space="preserve">ost_key_checking = False  </w:t>
+      </w:r>
+      <w:r>
+        <w:rPr>
+          <w:rFonts w:hint="eastAsia"/>
+          <w:bCs/>
+          <w:sz w:val="23"/>
+          <w:szCs w:val="24"/>
+        </w:rPr>
+        <w:t>/</w:t>
+      </w:r>
+      <w:r>
+        <w:rPr>
+          <w:bCs/>
+          <w:sz w:val="23"/>
+          <w:szCs w:val="24"/>
+        </w:rPr>
+        <w:t>/</w:t>
+      </w:r>
+      <w:r>
+        <w:rPr>
+          <w:rFonts w:hint="eastAsia"/>
+          <w:bCs/>
+          <w:sz w:val="23"/>
+          <w:szCs w:val="24"/>
+        </w:rPr>
+        <w:t>第一次</w:t>
+      </w:r>
+      <w:r>
+        <w:rPr>
+          <w:rFonts w:hint="eastAsia"/>
+          <w:bCs/>
+          <w:sz w:val="23"/>
+          <w:szCs w:val="24"/>
+        </w:rPr>
+        <w:t>ssh</w:t>
+      </w:r>
+      <w:r>
+        <w:rPr>
+          <w:rFonts w:hint="eastAsia"/>
+          <w:bCs/>
+          <w:sz w:val="23"/>
+          <w:szCs w:val="24"/>
+        </w:rPr>
+        <w:t>时没有提示</w:t>
+      </w:r>
+    </w:p>
+    <w:p>
+      <w:pPr>
+        <w:rPr>
+          <w:bCs/>
+          <w:sz w:val="23"/>
+          <w:szCs w:val="24"/>
+        </w:rPr>
+      </w:pPr>
+    </w:p>
+    <w:p>
+      <w:pPr>
+        <w:rPr>
+          <w:bCs/>
+          <w:sz w:val="23"/>
+          <w:szCs w:val="24"/>
+        </w:rPr>
+      </w:pPr>
+    </w:p>
+    <w:p>
+      <w:pPr>
+        <w:rPr>
+          <w:bCs/>
+          <w:sz w:val="23"/>
+          <w:szCs w:val="24"/>
+        </w:rPr>
+      </w:pPr>
+    </w:p>
+    <w:p>
+      <w:pPr>
+        <w:rPr>
+          <w:rFonts w:hint="eastAsia"/>
+          <w:bCs/>
+          <w:sz w:val="23"/>
+          <w:szCs w:val="24"/>
+        </w:rPr>
+      </w:pPr>
+      <w:r>
+        <w:rPr>
+          <w:rFonts w:hint="eastAsia"/>
+          <w:bCs/>
+          <w:sz w:val="23"/>
+          <w:szCs w:val="24"/>
+        </w:rPr>
+        <w:t>下课休息</w:t>
+      </w:r>
+      <w:r>
+        <w:rPr>
+          <w:rFonts w:hint="eastAsia"/>
+          <w:bCs/>
+          <w:sz w:val="23"/>
+          <w:szCs w:val="24"/>
+        </w:rPr>
+        <w:t xml:space="preserve"> </w:t>
+      </w:r>
+      <w:r>
+        <w:rPr>
+          <w:bCs/>
+          <w:sz w:val="23"/>
+          <w:szCs w:val="24"/>
+        </w:rPr>
+        <w:t xml:space="preserve"> 11</w:t>
+      </w:r>
+      <w:r>
+        <w:rPr>
+          <w:rFonts w:hint="eastAsia"/>
+          <w:bCs/>
+          <w:sz w:val="23"/>
+          <w:szCs w:val="24"/>
+        </w:rPr>
+        <w:t>:</w:t>
+      </w:r>
+      <w:r>
+        <w:rPr>
+          <w:bCs/>
+          <w:sz w:val="23"/>
+          <w:szCs w:val="24"/>
+        </w:rPr>
+        <w:t>20</w:t>
+      </w:r>
+      <w:r>
+        <w:rPr>
+          <w:rFonts w:hint="eastAsia"/>
+          <w:bCs/>
+          <w:sz w:val="23"/>
+          <w:szCs w:val="24"/>
+        </w:rPr>
+        <w:t>回</w:t>
+      </w:r>
       <w:bookmarkStart w:id="0" w:name="_GoBack"/>
       <w:bookmarkEnd w:id="0"/>
-    </w:p>
-    <w:p>
-      <w:pPr>
-        <w:rPr>
-          <w:rFonts w:hint="eastAsia"/>
-          <w:bCs/>
-          <w:sz w:val="23"/>
-          <w:szCs w:val="24"/>
-        </w:rPr>
-      </w:pPr>
-      <w:r>
-        <w:rPr>
-          <w:rFonts w:hint="eastAsia"/>
-          <w:bCs/>
-          <w:sz w:val="23"/>
-          <w:szCs w:val="24"/>
-        </w:rPr>
-        <w:t>1</w:t>
-      </w:r>
-      <w:r>
-        <w:rPr>
-          <w:bCs/>
-          <w:sz w:val="23"/>
-          <w:szCs w:val="24"/>
-        </w:rPr>
-        <w:t>92.168.4.1</w:t>
-      </w:r>
-      <w:r>
-        <w:rPr>
-          <w:bCs/>
-          <w:sz w:val="23"/>
-          <w:szCs w:val="24"/>
-        </w:rPr>
-        <w:t>4</w:t>
-      </w:r>
-      <w:r>
-        <w:rPr>
-          <w:bCs/>
-          <w:sz w:val="23"/>
-          <w:szCs w:val="24"/>
-        </w:rPr>
-        <w:tab/>
-      </w:r>
-      <w:r>
-        <w:rPr>
-          <w:bCs/>
-          <w:sz w:val="23"/>
-          <w:szCs w:val="24"/>
-        </w:rPr>
-        <w:tab/>
-      </w:r>
-      <w:r>
-        <w:rPr>
-          <w:rFonts w:hint="eastAsia"/>
-          <w:bCs/>
-          <w:sz w:val="23"/>
-          <w:szCs w:val="24"/>
-        </w:rPr>
-        <w:t>node</w:t>
-      </w:r>
-      <w:r>
-        <w:rPr>
-          <w:bCs/>
-          <w:sz w:val="23"/>
-          <w:szCs w:val="24"/>
-        </w:rPr>
-        <w:t>4</w:t>
-      </w:r>
-    </w:p>
-    <w:p>
-      <w:pPr>
-        <w:rPr>
-          <w:rFonts w:hint="eastAsia"/>
-          <w:bCs/>
-          <w:sz w:val="23"/>
-          <w:szCs w:val="24"/>
-        </w:rPr>
-      </w:pPr>
-      <w:r>
-        <w:rPr>
-          <w:rFonts w:hint="eastAsia"/>
-          <w:bCs/>
-          <w:sz w:val="23"/>
-          <w:szCs w:val="24"/>
-        </w:rPr>
-        <w:t>1</w:t>
-      </w:r>
-      <w:r>
-        <w:rPr>
-          <w:bCs/>
-          <w:sz w:val="23"/>
-          <w:szCs w:val="24"/>
-        </w:rPr>
-        <w:t>92.168.4.1</w:t>
-      </w:r>
-      <w:r>
-        <w:rPr>
-          <w:bCs/>
-          <w:sz w:val="23"/>
-          <w:szCs w:val="24"/>
-        </w:rPr>
-        <w:t>5</w:t>
-      </w:r>
-      <w:r>
-        <w:rPr>
-          <w:bCs/>
-          <w:sz w:val="23"/>
-          <w:szCs w:val="24"/>
-        </w:rPr>
-        <w:tab/>
-      </w:r>
-      <w:r>
-        <w:rPr>
-          <w:bCs/>
-          <w:sz w:val="23"/>
-          <w:szCs w:val="24"/>
-        </w:rPr>
-        <w:tab/>
-      </w:r>
-      <w:r>
-        <w:rPr>
-          <w:rFonts w:hint="eastAsia"/>
-          <w:bCs/>
-          <w:sz w:val="23"/>
-          <w:szCs w:val="24"/>
-        </w:rPr>
-        <w:t>node</w:t>
-      </w:r>
-      <w:r>
-        <w:rPr>
-          <w:bCs/>
-          <w:sz w:val="23"/>
-          <w:szCs w:val="24"/>
-        </w:rPr>
-        <w:t>5</w:t>
-      </w:r>
-    </w:p>
-    <w:p>
-      <w:pPr>
-        <w:rPr>
-          <w:bCs/>
-          <w:sz w:val="23"/>
-          <w:szCs w:val="24"/>
-        </w:rPr>
-      </w:pPr>
-    </w:p>
-    <w:p>
-      <w:pPr>
-        <w:rPr>
-          <w:bCs/>
-          <w:sz w:val="23"/>
-          <w:szCs w:val="24"/>
-        </w:rPr>
-      </w:pPr>
-      <w:r>
-        <w:rPr>
-          <w:bCs/>
-          <w:sz w:val="23"/>
-          <w:szCs w:val="24"/>
-        </w:rPr>
-        <w:t>[root@control ~]# dnf -y install bash-completion</w:t>
-      </w:r>
-    </w:p>
-    <w:p>
-      <w:pPr>
-        <w:rPr>
-          <w:bCs/>
-          <w:sz w:val="23"/>
-          <w:szCs w:val="24"/>
-        </w:rPr>
-      </w:pPr>
-      <w:r>
-        <w:rPr>
-          <w:bCs/>
-          <w:sz w:val="23"/>
-          <w:szCs w:val="24"/>
-        </w:rPr>
-        <w:t xml:space="preserve">[root@control ~]# dnf -y install </w:t>
-      </w:r>
-      <w:r>
-        <w:rPr>
-          <w:rFonts w:hint="eastAsia"/>
-          <w:bCs/>
-          <w:sz w:val="23"/>
-          <w:szCs w:val="24"/>
-        </w:rPr>
-        <w:t>vim</w:t>
-      </w:r>
-    </w:p>
-    <w:p>
-      <w:pPr>
-        <w:rPr>
-          <w:bCs/>
-          <w:sz w:val="23"/>
-          <w:szCs w:val="24"/>
-        </w:rPr>
-      </w:pPr>
-      <w:r>
-        <w:rPr>
-          <w:bCs/>
-          <w:sz w:val="23"/>
-          <w:szCs w:val="24"/>
-        </w:rPr>
-        <w:t>[root@control ~]# dnf -y install net-tools</w:t>
-      </w:r>
-    </w:p>
-    <w:p>
-      <w:pPr>
-        <w:rPr>
-          <w:rFonts w:hint="eastAsia"/>
-          <w:bCs/>
-          <w:sz w:val="23"/>
-          <w:szCs w:val="24"/>
-        </w:rPr>
-      </w:pPr>
-      <w:r>
-        <w:rPr>
-          <w:bCs/>
-          <w:sz w:val="23"/>
-          <w:szCs w:val="24"/>
-        </w:rPr>
-        <w:t>[root@control ~]# vim /etc/hosts</w:t>
-      </w:r>
-    </w:p>
-    <w:p>
-      <w:pPr>
-        <w:rPr>
-          <w:bCs/>
-          <w:sz w:val="23"/>
-          <w:szCs w:val="24"/>
-        </w:rPr>
-      </w:pPr>
-      <w:r>
-        <w:rPr>
-          <w:bCs/>
-          <w:sz w:val="23"/>
-          <w:szCs w:val="24"/>
-        </w:rPr>
-        <w:t xml:space="preserve">192.168.4.253 </w:t>
-      </w:r>
-      <w:r>
-        <w:rPr>
-          <w:bCs/>
-          <w:sz w:val="23"/>
-          <w:szCs w:val="24"/>
-        </w:rPr>
-        <w:t xml:space="preserve"> </w:t>
-      </w:r>
-      <w:r>
-        <w:rPr>
-          <w:bCs/>
-          <w:sz w:val="23"/>
-          <w:szCs w:val="24"/>
-        </w:rPr>
-        <w:t xml:space="preserve">control </w:t>
-      </w:r>
-      <w:r>
-        <w:rPr>
-          <w:bCs/>
-          <w:sz w:val="23"/>
-          <w:szCs w:val="24"/>
-        </w:rPr>
-        <w:t xml:space="preserve"> </w:t>
-      </w:r>
-      <w:r>
-        <w:rPr>
-          <w:bCs/>
-          <w:sz w:val="23"/>
-          <w:szCs w:val="24"/>
-        </w:rPr>
-        <w:t>con</w:t>
-      </w:r>
-    </w:p>
-    <w:p>
-      <w:pPr>
-        <w:rPr>
-          <w:bCs/>
-          <w:sz w:val="23"/>
-          <w:szCs w:val="24"/>
-        </w:rPr>
-      </w:pPr>
-      <w:r>
-        <w:rPr>
-          <w:bCs/>
-          <w:sz w:val="23"/>
-          <w:szCs w:val="24"/>
-        </w:rPr>
-        <w:t>192.168.4.11  node1   n1</w:t>
-      </w:r>
-    </w:p>
-    <w:p>
-      <w:pPr>
-        <w:rPr>
-          <w:bCs/>
-          <w:sz w:val="23"/>
-          <w:szCs w:val="24"/>
-        </w:rPr>
-      </w:pPr>
-      <w:r>
-        <w:rPr>
-          <w:bCs/>
-          <w:sz w:val="23"/>
-          <w:szCs w:val="24"/>
-        </w:rPr>
-        <w:t>192.168.4.12  node2   n2</w:t>
-      </w:r>
-    </w:p>
-    <w:p>
-      <w:pPr>
-        <w:rPr>
-          <w:bCs/>
-          <w:sz w:val="23"/>
-          <w:szCs w:val="24"/>
-        </w:rPr>
-      </w:pPr>
-      <w:r>
-        <w:rPr>
-          <w:bCs/>
-          <w:sz w:val="23"/>
-          <w:szCs w:val="24"/>
-        </w:rPr>
-        <w:t>192.168.4.13  node3   n3</w:t>
-      </w:r>
-    </w:p>
-    <w:p>
-      <w:pPr>
-        <w:rPr>
-          <w:bCs/>
-          <w:sz w:val="23"/>
-          <w:szCs w:val="24"/>
-        </w:rPr>
-      </w:pPr>
-      <w:r>
-        <w:rPr>
-          <w:bCs/>
-          <w:sz w:val="23"/>
-          <w:szCs w:val="24"/>
-        </w:rPr>
-        <w:t>192.168.4.14  node4   n4</w:t>
-      </w:r>
-    </w:p>
-    <w:p>
-      <w:pPr>
-        <w:rPr>
-          <w:bCs/>
-          <w:sz w:val="23"/>
-          <w:szCs w:val="24"/>
-        </w:rPr>
-      </w:pPr>
-      <w:r>
-        <w:rPr>
-          <w:bCs/>
-          <w:sz w:val="23"/>
-          <w:szCs w:val="24"/>
-        </w:rPr>
-        <w:t>192.168.4.15  node5   n5</w:t>
-      </w:r>
-    </w:p>
-    <w:p>
-      <w:pPr>
-        <w:rPr>
-          <w:bCs/>
-          <w:sz w:val="23"/>
-          <w:szCs w:val="24"/>
-        </w:rPr>
-      </w:pPr>
-    </w:p>
-    <w:p>
-      <w:pPr>
-        <w:rPr>
-          <w:rFonts w:hint="eastAsia"/>
-          <w:bCs/>
-          <w:sz w:val="23"/>
-          <w:szCs w:val="24"/>
-        </w:rPr>
-      </w:pPr>
-      <w:r>
-        <w:rPr>
-          <w:rFonts w:hint="eastAsia"/>
-          <w:bCs/>
-          <w:sz w:val="23"/>
-          <w:szCs w:val="24"/>
-        </w:rPr>
-        <w:t>下课休息</w:t>
-      </w:r>
-      <w:r>
-        <w:rPr>
-          <w:rFonts w:hint="eastAsia"/>
-          <w:bCs/>
-          <w:sz w:val="23"/>
-          <w:szCs w:val="24"/>
-        </w:rPr>
-        <w:t xml:space="preserve"> </w:t>
-      </w:r>
-      <w:r>
-        <w:rPr>
-          <w:bCs/>
-          <w:sz w:val="23"/>
-          <w:szCs w:val="24"/>
-        </w:rPr>
-        <w:t>10</w:t>
-      </w:r>
-      <w:r>
-        <w:rPr>
-          <w:rFonts w:hint="eastAsia"/>
-          <w:bCs/>
-          <w:sz w:val="23"/>
-          <w:szCs w:val="24"/>
-        </w:rPr>
-        <w:t>:</w:t>
-      </w:r>
-      <w:r>
-        <w:rPr>
-          <w:bCs/>
-          <w:sz w:val="23"/>
-          <w:szCs w:val="24"/>
-        </w:rPr>
-        <w:t>10</w:t>
-      </w:r>
-      <w:r>
-        <w:rPr>
-          <w:rFonts w:hint="eastAsia"/>
-          <w:bCs/>
-          <w:sz w:val="23"/>
-          <w:szCs w:val="24"/>
-        </w:rPr>
-        <w:t>回</w:t>
-      </w:r>
-    </w:p>
-    <w:p>
-      <w:pPr>
-        <w:rPr>
-          <w:bCs/>
-          <w:sz w:val="23"/>
-          <w:szCs w:val="24"/>
-        </w:rPr>
-      </w:pPr>
-    </w:p>
-    <w:p>
-      <w:pPr>
-        <w:rPr>
-          <w:bCs/>
-          <w:sz w:val="23"/>
-          <w:szCs w:val="24"/>
-        </w:rPr>
-      </w:pPr>
-    </w:p>
-    <w:p>
-      <w:pPr>
-        <w:rPr>
-          <w:bCs/>
-          <w:sz w:val="23"/>
-          <w:szCs w:val="24"/>
-        </w:rPr>
-      </w:pPr>
-    </w:p>
-    <w:p>
-      <w:pPr>
-        <w:rPr>
-          <w:bCs/>
-          <w:sz w:val="23"/>
-          <w:szCs w:val="24"/>
-        </w:rPr>
-      </w:pPr>
-    </w:p>
-    <w:p>
-      <w:pPr>
-        <w:rPr>
-          <w:bCs/>
-          <w:sz w:val="23"/>
-          <w:szCs w:val="24"/>
-        </w:rPr>
-      </w:pPr>
-    </w:p>
-    <w:p>
-      <w:pPr>
-        <w:rPr>
-          <w:bCs/>
-          <w:sz w:val="23"/>
-          <w:szCs w:val="24"/>
-        </w:rPr>
-      </w:pPr>
-    </w:p>
-    <w:p>
-      <w:pPr>
-        <w:rPr>
-          <w:bCs/>
-          <w:sz w:val="23"/>
-          <w:szCs w:val="24"/>
-        </w:rPr>
-      </w:pPr>
-    </w:p>
-    <w:p>
-      <w:pPr>
-        <w:rPr>
-          <w:bCs/>
-          <w:sz w:val="23"/>
-          <w:szCs w:val="24"/>
-        </w:rPr>
-      </w:pPr>
-    </w:p>
-    <w:p>
-      <w:pPr>
-        <w:rPr>
-          <w:bCs/>
-          <w:sz w:val="23"/>
-          <w:szCs w:val="24"/>
-        </w:rPr>
-      </w:pPr>
-    </w:p>
-    <w:p>
-      <w:pPr>
-        <w:rPr>
-          <w:rFonts w:hint="eastAsia"/>
-          <w:bCs/>
-          <w:sz w:val="23"/>
-          <w:szCs w:val="24"/>
-        </w:rPr>
-      </w:pPr>
     </w:p>
     <w:sectPr>
       <w:pgSz w:w="11906" w:h="16838"/>

--- a/automation day 01.docx
+++ b/automation day 01.docx
@@ -115,39 +115,979 @@
     <w:p>
       <w:pPr>
         <w:rPr>
-          <w:bCs/>
-          <w:sz w:val="23"/>
-          <w:szCs w:val="24"/>
-        </w:rPr>
-      </w:pPr>
-      <w:r>
-        <w:rPr>
-          <w:rFonts w:hint="eastAsia"/>
-          <w:bCs/>
-          <w:sz w:val="23"/>
-          <w:szCs w:val="24"/>
-        </w:rPr>
-        <w:t>git</w:t>
-      </w:r>
-      <w:r>
-        <w:rPr>
-          <w:rFonts w:hint="eastAsia"/>
-          <w:bCs/>
-          <w:sz w:val="23"/>
-          <w:szCs w:val="24"/>
-        </w:rPr>
-        <w:t>使用方式</w:t>
-      </w:r>
-    </w:p>
-    <w:p>
-      <w:pPr>
-        <w:rPr>
-          <w:rFonts w:hint="eastAsia"/>
-          <w:bCs/>
-          <w:sz w:val="23"/>
-          <w:szCs w:val="24"/>
-        </w:rPr>
-      </w:pPr>
+          <w:b/>
+          <w:sz w:val="23"/>
+          <w:szCs w:val="24"/>
+        </w:rPr>
+      </w:pPr>
+      <w:r>
+        <w:rPr>
+          <w:rFonts w:hint="eastAsia"/>
+          <w:b/>
+          <w:sz w:val="23"/>
+          <w:szCs w:val="24"/>
+        </w:rPr>
+        <w:t>a</w:t>
+      </w:r>
+      <w:r>
+        <w:rPr>
+          <w:b/>
+          <w:sz w:val="23"/>
+          <w:szCs w:val="24"/>
+        </w:rPr>
+        <w:t>nsible</w:t>
+      </w:r>
+    </w:p>
+    <w:p>
+      <w:pPr>
+        <w:rPr>
+          <w:b/>
+          <w:sz w:val="23"/>
+          <w:szCs w:val="24"/>
+        </w:rPr>
+      </w:pPr>
+      <w:r>
+        <w:rPr>
+          <w:rFonts w:hint="eastAsia"/>
+          <w:b/>
+          <w:sz w:val="23"/>
+          <w:szCs w:val="24"/>
+        </w:rPr>
+        <w:t>是一款自动化运维工具，基于</w:t>
+      </w:r>
+      <w:r>
+        <w:rPr>
+          <w:rFonts w:hint="eastAsia"/>
+          <w:b/>
+          <w:sz w:val="23"/>
+          <w:szCs w:val="24"/>
+        </w:rPr>
+        <w:t>python</w:t>
+      </w:r>
+      <w:r>
+        <w:rPr>
+          <w:rFonts w:hint="eastAsia"/>
+          <w:b/>
+          <w:sz w:val="23"/>
+          <w:szCs w:val="24"/>
+        </w:rPr>
+        <w:t>开发</w:t>
+      </w:r>
+    </w:p>
+    <w:p>
+      <w:pPr>
+        <w:rPr>
+          <w:b/>
+          <w:sz w:val="23"/>
+          <w:szCs w:val="24"/>
+        </w:rPr>
+      </w:pPr>
+      <w:r>
+        <w:rPr>
+          <w:rFonts w:hint="eastAsia"/>
+          <w:b/>
+          <w:sz w:val="23"/>
+          <w:szCs w:val="24"/>
+        </w:rPr>
+        <w:t>可以对系统进行批量配置、批量执行任务等操作</w:t>
+      </w:r>
+    </w:p>
+    <w:p>
+      <w:pPr>
+        <w:rPr>
+          <w:bCs/>
+          <w:sz w:val="23"/>
+          <w:szCs w:val="24"/>
+        </w:rPr>
+      </w:pPr>
+    </w:p>
+    <w:p>
+      <w:pPr>
+        <w:rPr>
+          <w:b/>
+          <w:bCs/>
+          <w:sz w:val="23"/>
+          <w:szCs w:val="24"/>
+        </w:rPr>
+      </w:pPr>
+      <w:r>
+        <w:rPr>
+          <w:rFonts w:hint="eastAsia"/>
+          <w:b/>
+          <w:bCs/>
+          <w:sz w:val="23"/>
+          <w:szCs w:val="24"/>
+        </w:rPr>
+        <w:t>环境准备：</w:t>
+      </w:r>
+      <w:r>
+        <w:rPr>
+          <w:rFonts w:hint="eastAsia"/>
+          <w:b/>
+          <w:bCs/>
+          <w:sz w:val="23"/>
+          <w:szCs w:val="24"/>
+        </w:rPr>
+        <w:t>开启</w:t>
+      </w:r>
+      <w:r>
+        <w:rPr>
+          <w:rFonts w:hint="eastAsia"/>
+          <w:b/>
+          <w:bCs/>
+          <w:sz w:val="23"/>
+          <w:szCs w:val="24"/>
+        </w:rPr>
+        <w:t>6</w:t>
+      </w:r>
+      <w:r>
+        <w:rPr>
+          <w:rFonts w:hint="eastAsia"/>
+          <w:b/>
+          <w:bCs/>
+          <w:sz w:val="23"/>
+          <w:szCs w:val="24"/>
+        </w:rPr>
+        <w:t>台虚拟机</w:t>
+      </w:r>
+    </w:p>
+    <w:p>
+      <w:pPr>
+        <w:rPr>
+          <w:b/>
+          <w:bCs/>
+          <w:sz w:val="23"/>
+          <w:szCs w:val="24"/>
+        </w:rPr>
+      </w:pPr>
+      <w:r>
+        <w:rPr>
+          <w:rFonts w:hint="eastAsia"/>
+          <w:b/>
+          <w:bCs/>
+          <w:sz w:val="23"/>
+          <w:szCs w:val="24"/>
+        </w:rPr>
+        <w:t>1</w:t>
+      </w:r>
+      <w:r>
+        <w:rPr>
+          <w:rFonts w:hint="eastAsia"/>
+          <w:b/>
+          <w:bCs/>
+          <w:sz w:val="23"/>
+          <w:szCs w:val="24"/>
+        </w:rPr>
+        <w:t>，先在</w:t>
+      </w:r>
+      <w:r>
+        <w:rPr>
+          <w:rFonts w:hint="eastAsia"/>
+          <w:b/>
+          <w:bCs/>
+          <w:sz w:val="23"/>
+          <w:szCs w:val="24"/>
+        </w:rPr>
+        <w:t>control</w:t>
+      </w:r>
+      <w:r>
+        <w:rPr>
+          <w:rFonts w:hint="eastAsia"/>
+          <w:b/>
+          <w:bCs/>
+          <w:sz w:val="23"/>
+          <w:szCs w:val="24"/>
+        </w:rPr>
+        <w:t>主机修改</w:t>
+      </w:r>
+      <w:r>
+        <w:rPr>
+          <w:rFonts w:hint="eastAsia"/>
+          <w:b/>
+          <w:bCs/>
+          <w:sz w:val="23"/>
+          <w:szCs w:val="24"/>
+        </w:rPr>
+        <w:t>hosts</w:t>
+      </w:r>
+      <w:r>
+        <w:rPr>
+          <w:rFonts w:hint="eastAsia"/>
+          <w:b/>
+          <w:bCs/>
+          <w:sz w:val="23"/>
+          <w:szCs w:val="24"/>
+        </w:rPr>
+        <w:t>文件</w:t>
+      </w:r>
+    </w:p>
+    <w:p>
+      <w:pPr>
+        <w:rPr>
+          <w:b/>
+          <w:sz w:val="23"/>
+          <w:szCs w:val="24"/>
+        </w:rPr>
+      </w:pPr>
+    </w:p>
+    <w:p>
+      <w:pPr>
+        <w:rPr>
+          <w:rFonts w:hint="eastAsia"/>
+          <w:b/>
+          <w:sz w:val="23"/>
+          <w:szCs w:val="24"/>
+        </w:rPr>
+      </w:pPr>
+      <w:r>
+        <w:rPr>
+          <w:rFonts w:hint="eastAsia"/>
+          <w:b/>
+          <w:sz w:val="23"/>
+          <w:szCs w:val="24"/>
+        </w:rPr>
+        <w:t>装一些常用软件包：</w:t>
+      </w:r>
+    </w:p>
+    <w:p>
+      <w:pPr>
+        <w:rPr>
+          <w:bCs/>
+          <w:sz w:val="23"/>
+          <w:szCs w:val="24"/>
+        </w:rPr>
+      </w:pPr>
+      <w:r>
+        <w:rPr>
+          <w:bCs/>
+          <w:sz w:val="23"/>
+          <w:szCs w:val="24"/>
+        </w:rPr>
+        <w:t>[root@control ~]# dnf -y install bash-completion</w:t>
+      </w:r>
+    </w:p>
+    <w:p>
+      <w:pPr>
+        <w:rPr>
+          <w:bCs/>
+          <w:sz w:val="23"/>
+          <w:szCs w:val="24"/>
+        </w:rPr>
+      </w:pPr>
+      <w:r>
+        <w:rPr>
+          <w:bCs/>
+          <w:sz w:val="23"/>
+          <w:szCs w:val="24"/>
+        </w:rPr>
+        <w:t xml:space="preserve">[root@control ~]# dnf -y install </w:t>
+      </w:r>
+      <w:r>
+        <w:rPr>
+          <w:rFonts w:hint="eastAsia"/>
+          <w:bCs/>
+          <w:sz w:val="23"/>
+          <w:szCs w:val="24"/>
+        </w:rPr>
+        <w:t>vim</w:t>
+      </w:r>
+    </w:p>
+    <w:p>
+      <w:pPr>
+        <w:rPr>
+          <w:bCs/>
+          <w:sz w:val="23"/>
+          <w:szCs w:val="24"/>
+        </w:rPr>
+      </w:pPr>
+      <w:r>
+        <w:rPr>
+          <w:bCs/>
+          <w:sz w:val="23"/>
+          <w:szCs w:val="24"/>
+        </w:rPr>
+        <w:t>[root@control ~]# dnf -y install net-tools</w:t>
+      </w:r>
+    </w:p>
+    <w:p>
+      <w:pPr>
+        <w:rPr>
+          <w:rFonts w:hint="eastAsia"/>
+          <w:bCs/>
+          <w:sz w:val="23"/>
+          <w:szCs w:val="24"/>
+        </w:rPr>
+      </w:pPr>
+    </w:p>
+    <w:p>
+      <w:pPr>
+        <w:rPr>
+          <w:rFonts w:hint="eastAsia"/>
+          <w:bCs/>
+          <w:sz w:val="23"/>
+          <w:szCs w:val="24"/>
+        </w:rPr>
+      </w:pPr>
+      <w:r>
+        <w:rPr>
+          <w:rFonts w:hint="eastAsia"/>
+          <w:bCs/>
+          <w:sz w:val="23"/>
+          <w:szCs w:val="24"/>
+        </w:rPr>
+        <w:t xml:space="preserve">[root@control ~]# vim  /etc/hosts        </w:t>
+      </w:r>
+      <w:r>
+        <w:rPr>
+          <w:rFonts w:hint="eastAsia"/>
+          <w:bCs/>
+          <w:sz w:val="23"/>
+          <w:szCs w:val="24"/>
+        </w:rPr>
+        <w:t>/</w:t>
+      </w:r>
+      <w:r>
+        <w:rPr>
+          <w:bCs/>
+          <w:sz w:val="23"/>
+          <w:szCs w:val="24"/>
+        </w:rPr>
+        <w:t>/</w:t>
+      </w:r>
+      <w:r>
+        <w:rPr>
+          <w:rFonts w:hint="eastAsia"/>
+          <w:bCs/>
+          <w:sz w:val="23"/>
+          <w:szCs w:val="24"/>
+        </w:rPr>
+        <w:t>修改文件，手动添加如下内容（不要删除文件原来的内容）</w:t>
+      </w:r>
+    </w:p>
+    <w:p>
+      <w:pPr>
+        <w:rPr>
+          <w:rFonts w:hint="eastAsia"/>
+          <w:bCs/>
+          <w:sz w:val="23"/>
+          <w:szCs w:val="24"/>
+        </w:rPr>
+      </w:pPr>
+      <w:r>
+        <w:rPr>
+          <w:bCs/>
+          <w:sz w:val="23"/>
+          <w:szCs w:val="24"/>
+        </w:rPr>
+        <w:t xml:space="preserve">192.168.4.253 </w:t>
+      </w:r>
+      <w:r>
+        <w:rPr>
+          <w:bCs/>
+          <w:sz w:val="23"/>
+          <w:szCs w:val="24"/>
+        </w:rPr>
+        <w:t xml:space="preserve"> </w:t>
+      </w:r>
+      <w:r>
+        <w:rPr>
+          <w:bCs/>
+          <w:sz w:val="23"/>
+          <w:szCs w:val="24"/>
+        </w:rPr>
+        <w:t xml:space="preserve">control </w:t>
+      </w:r>
+      <w:r>
+        <w:rPr>
+          <w:bCs/>
+          <w:sz w:val="23"/>
+          <w:szCs w:val="24"/>
+        </w:rPr>
+        <w:t xml:space="preserve"> </w:t>
+      </w:r>
+      <w:r>
+        <w:rPr>
+          <w:bCs/>
+          <w:sz w:val="23"/>
+          <w:szCs w:val="24"/>
+        </w:rPr>
+        <w:t>con</w:t>
+      </w:r>
+      <w:r>
+        <w:rPr>
+          <w:bCs/>
+          <w:sz w:val="23"/>
+          <w:szCs w:val="24"/>
+        </w:rPr>
+        <w:tab/>
+      </w:r>
+      <w:r>
+        <w:rPr>
+          <w:bCs/>
+          <w:sz w:val="23"/>
+          <w:szCs w:val="24"/>
+        </w:rPr>
+        <w:tab/>
+      </w:r>
+      <w:r>
+        <w:rPr>
+          <w:rFonts w:hint="eastAsia"/>
+          <w:bCs/>
+          <w:sz w:val="23"/>
+          <w:szCs w:val="24"/>
+        </w:rPr>
+        <w:t>/</w:t>
+      </w:r>
+      <w:r>
+        <w:rPr>
+          <w:bCs/>
+          <w:sz w:val="23"/>
+          <w:szCs w:val="24"/>
+        </w:rPr>
+        <w:t>/</w:t>
+      </w:r>
+      <w:r>
+        <w:rPr>
+          <w:rFonts w:hint="eastAsia"/>
+          <w:bCs/>
+          <w:sz w:val="23"/>
+          <w:szCs w:val="24"/>
+        </w:rPr>
+        <w:t>这里加了</w:t>
+      </w:r>
+      <w:r>
+        <w:rPr>
+          <w:bCs/>
+          <w:sz w:val="23"/>
+          <w:szCs w:val="24"/>
+        </w:rPr>
+        <w:t>control</w:t>
+      </w:r>
+      <w:r>
+        <w:rPr>
+          <w:rFonts w:hint="eastAsia"/>
+          <w:bCs/>
+          <w:sz w:val="23"/>
+          <w:szCs w:val="24"/>
+        </w:rPr>
+        <w:t>和</w:t>
+      </w:r>
+      <w:r>
+        <w:rPr>
+          <w:bCs/>
+          <w:sz w:val="23"/>
+          <w:szCs w:val="24"/>
+        </w:rPr>
+        <w:t>con</w:t>
+      </w:r>
+      <w:r>
+        <w:rPr>
+          <w:rFonts w:hint="eastAsia"/>
+          <w:bCs/>
+          <w:sz w:val="23"/>
+          <w:szCs w:val="24"/>
+        </w:rPr>
+        <w:t>两个域名，也就是以后敲任意一个域名都可以找到</w:t>
+      </w:r>
+      <w:r>
+        <w:rPr>
+          <w:rFonts w:hint="eastAsia"/>
+          <w:bCs/>
+          <w:sz w:val="23"/>
+          <w:szCs w:val="24"/>
+        </w:rPr>
+        <w:t>4</w:t>
+      </w:r>
+      <w:r>
+        <w:rPr>
+          <w:bCs/>
+          <w:sz w:val="23"/>
+          <w:szCs w:val="24"/>
+        </w:rPr>
+        <w:t>.253</w:t>
+      </w:r>
+      <w:r>
+        <w:rPr>
+          <w:rFonts w:hint="eastAsia"/>
+          <w:bCs/>
+          <w:sz w:val="23"/>
+          <w:szCs w:val="24"/>
+        </w:rPr>
+        <w:t>，写一个</w:t>
+      </w:r>
+      <w:r>
+        <w:rPr>
+          <w:bCs/>
+          <w:sz w:val="23"/>
+          <w:szCs w:val="24"/>
+        </w:rPr>
+        <w:t>control</w:t>
+      </w:r>
+      <w:r>
+        <w:rPr>
+          <w:rFonts w:hint="eastAsia"/>
+          <w:bCs/>
+          <w:sz w:val="23"/>
+          <w:szCs w:val="24"/>
+        </w:rPr>
+        <w:t>也行。</w:t>
+      </w:r>
+    </w:p>
+    <w:p>
+      <w:pPr>
+        <w:rPr>
+          <w:bCs/>
+          <w:sz w:val="23"/>
+          <w:szCs w:val="24"/>
+        </w:rPr>
+      </w:pPr>
+      <w:r>
+        <w:rPr>
+          <w:bCs/>
+          <w:sz w:val="23"/>
+          <w:szCs w:val="24"/>
+        </w:rPr>
+        <w:t>192.168.4.11  node1   n1</w:t>
+      </w:r>
+    </w:p>
+    <w:p>
+      <w:pPr>
+        <w:rPr>
+          <w:bCs/>
+          <w:sz w:val="23"/>
+          <w:szCs w:val="24"/>
+        </w:rPr>
+      </w:pPr>
+      <w:r>
+        <w:rPr>
+          <w:bCs/>
+          <w:sz w:val="23"/>
+          <w:szCs w:val="24"/>
+        </w:rPr>
+        <w:t>192.168.4.12  node2   n2</w:t>
+      </w:r>
+    </w:p>
+    <w:p>
+      <w:pPr>
+        <w:rPr>
+          <w:bCs/>
+          <w:sz w:val="23"/>
+          <w:szCs w:val="24"/>
+        </w:rPr>
+      </w:pPr>
+      <w:r>
+        <w:rPr>
+          <w:bCs/>
+          <w:sz w:val="23"/>
+          <w:szCs w:val="24"/>
+        </w:rPr>
+        <w:t>192.168.4.13  node3   n3</w:t>
+      </w:r>
+    </w:p>
+    <w:p>
+      <w:pPr>
+        <w:rPr>
+          <w:bCs/>
+          <w:sz w:val="23"/>
+          <w:szCs w:val="24"/>
+        </w:rPr>
+      </w:pPr>
+      <w:r>
+        <w:rPr>
+          <w:bCs/>
+          <w:sz w:val="23"/>
+          <w:szCs w:val="24"/>
+        </w:rPr>
+        <w:t>192.168.4.14  node4   n4</w:t>
+      </w:r>
+    </w:p>
+    <w:p>
+      <w:pPr>
+        <w:rPr>
+          <w:bCs/>
+          <w:sz w:val="23"/>
+          <w:szCs w:val="24"/>
+        </w:rPr>
+      </w:pPr>
+      <w:r>
+        <w:rPr>
+          <w:bCs/>
+          <w:sz w:val="23"/>
+          <w:szCs w:val="24"/>
+        </w:rPr>
+        <w:t>192.168.4.15  node5   n5</w:t>
+      </w:r>
+    </w:p>
+    <w:p>
+      <w:pPr>
+        <w:rPr>
+          <w:rFonts w:hint="eastAsia"/>
+          <w:bCs/>
+          <w:sz w:val="23"/>
+          <w:szCs w:val="24"/>
+        </w:rPr>
+      </w:pPr>
+    </w:p>
+    <w:p>
+      <w:pPr>
+        <w:rPr>
+          <w:b/>
+          <w:sz w:val="23"/>
+          <w:szCs w:val="24"/>
+        </w:rPr>
+      </w:pPr>
+      <w:r>
+        <w:rPr>
+          <w:rFonts w:hint="eastAsia"/>
+          <w:b/>
+          <w:sz w:val="23"/>
+          <w:szCs w:val="24"/>
+        </w:rPr>
+        <w:t>2</w:t>
+      </w:r>
+      <w:r>
+        <w:rPr>
+          <w:rFonts w:hint="eastAsia"/>
+          <w:b/>
+          <w:sz w:val="23"/>
+          <w:szCs w:val="24"/>
+        </w:rPr>
+        <w:t>，传递秘钥，实现</w:t>
+      </w:r>
+      <w:r>
+        <w:rPr>
+          <w:rFonts w:hint="eastAsia"/>
+          <w:b/>
+          <w:sz w:val="23"/>
+          <w:szCs w:val="24"/>
+        </w:rPr>
+        <w:t>control</w:t>
+      </w:r>
+      <w:r>
+        <w:rPr>
+          <w:rFonts w:hint="eastAsia"/>
+          <w:b/>
+          <w:sz w:val="23"/>
+          <w:szCs w:val="24"/>
+        </w:rPr>
+        <w:t>主机对</w:t>
+      </w:r>
+      <w:r>
+        <w:rPr>
+          <w:rFonts w:hint="eastAsia"/>
+          <w:b/>
+          <w:sz w:val="23"/>
+          <w:szCs w:val="24"/>
+        </w:rPr>
+        <w:t>node</w:t>
+      </w:r>
+      <w:r>
+        <w:rPr>
+          <w:rFonts w:hint="eastAsia"/>
+          <w:b/>
+          <w:sz w:val="23"/>
+          <w:szCs w:val="24"/>
+        </w:rPr>
+        <w:t>主机免密操作</w:t>
+      </w:r>
+    </w:p>
+    <w:p>
+      <w:pPr>
+        <w:rPr>
+          <w:bCs/>
+          <w:sz w:val="23"/>
+          <w:szCs w:val="24"/>
+        </w:rPr>
+      </w:pPr>
+      <w:r>
+        <w:rPr>
+          <w:bCs/>
+          <w:sz w:val="23"/>
+          <w:szCs w:val="24"/>
+        </w:rPr>
+        <w:t>[root@control ~]#</w:t>
+      </w:r>
+      <w:r>
+        <w:rPr>
+          <w:bCs/>
+          <w:sz w:val="23"/>
+          <w:szCs w:val="24"/>
+        </w:rPr>
+        <w:t>ping node1    //</w:t>
+      </w:r>
+      <w:r>
+        <w:rPr>
+          <w:bCs/>
+          <w:sz w:val="23"/>
+          <w:szCs w:val="24"/>
+        </w:rPr>
+        <w:t>依次测试</w:t>
+      </w:r>
+      <w:r>
+        <w:rPr>
+          <w:rFonts w:hint="eastAsia"/>
+          <w:bCs/>
+          <w:sz w:val="23"/>
+          <w:szCs w:val="24"/>
+        </w:rPr>
+        <w:t>6</w:t>
+      </w:r>
+      <w:r>
+        <w:rPr>
+          <w:rFonts w:hint="eastAsia"/>
+          <w:bCs/>
+          <w:sz w:val="23"/>
+          <w:szCs w:val="24"/>
+        </w:rPr>
+        <w:t>台主机</w:t>
+      </w:r>
+    </w:p>
+    <w:p>
+      <w:pPr>
+        <w:rPr>
+          <w:rFonts w:hint="eastAsia"/>
+          <w:bCs/>
+          <w:sz w:val="23"/>
+          <w:szCs w:val="24"/>
+        </w:rPr>
+      </w:pPr>
+      <w:r>
+        <w:rPr>
+          <w:rFonts w:hint="eastAsia"/>
+          <w:bCs/>
+          <w:sz w:val="23"/>
+          <w:szCs w:val="24"/>
+        </w:rPr>
+        <w:t>Ansible</w:t>
+      </w:r>
+      <w:r>
+        <w:rPr>
+          <w:rFonts w:hint="eastAsia"/>
+          <w:bCs/>
+          <w:sz w:val="23"/>
+          <w:szCs w:val="24"/>
+        </w:rPr>
+        <w:t>是基于</w:t>
+      </w:r>
+      <w:r>
+        <w:rPr>
+          <w:rFonts w:hint="eastAsia"/>
+          <w:bCs/>
+          <w:sz w:val="23"/>
+          <w:szCs w:val="24"/>
+        </w:rPr>
+        <w:t>SSH</w:t>
+      </w:r>
+      <w:r>
+        <w:rPr>
+          <w:rFonts w:hint="eastAsia"/>
+          <w:bCs/>
+          <w:sz w:val="23"/>
+          <w:szCs w:val="24"/>
+        </w:rPr>
+        <w:t>远程的原理实现远程控制，如果控制端主机无法免密登录被管理端主机，后续的所有试验都会失败</w:t>
+      </w:r>
+      <w:r>
+        <w:rPr>
+          <w:rFonts w:hint="eastAsia"/>
+          <w:bCs/>
+          <w:sz w:val="23"/>
+          <w:szCs w:val="24"/>
+        </w:rPr>
+        <w:t>。</w:t>
+      </w:r>
+    </w:p>
+    <w:p>
+      <w:pPr>
+        <w:rPr>
+          <w:bCs/>
+          <w:sz w:val="23"/>
+          <w:szCs w:val="24"/>
+        </w:rPr>
+      </w:pPr>
+      <w:r>
+        <w:rPr>
+          <w:bCs/>
+          <w:sz w:val="23"/>
+          <w:szCs w:val="24"/>
+        </w:rPr>
+        <w:t>[root@control ~]# ssh-keygen</w:t>
+      </w:r>
+      <w:r>
+        <w:rPr>
+          <w:bCs/>
+          <w:sz w:val="23"/>
+          <w:szCs w:val="24"/>
+        </w:rPr>
+        <w:t xml:space="preserve">   //</w:t>
+      </w:r>
+      <w:r>
+        <w:rPr>
+          <w:rFonts w:hint="eastAsia"/>
+          <w:bCs/>
+          <w:sz w:val="23"/>
+          <w:szCs w:val="24"/>
+        </w:rPr>
+        <w:t>生成秘钥</w:t>
+      </w:r>
+    </w:p>
+    <w:p>
+      <w:pPr>
+        <w:rPr>
+          <w:bCs/>
+          <w:sz w:val="23"/>
+          <w:szCs w:val="24"/>
+        </w:rPr>
+      </w:pPr>
+      <w:r>
+        <w:rPr>
+          <w:bCs/>
+          <w:sz w:val="23"/>
+          <w:szCs w:val="24"/>
+        </w:rPr>
+        <w:t xml:space="preserve">[root@control ~]# for i in node1 node2 node3 node4 node5    </w:t>
+      </w:r>
+    </w:p>
+    <w:p>
+      <w:pPr>
+        <w:ind w:firstLineChars="200" w:firstLine="460"/>
+        <w:rPr>
+          <w:bCs/>
+          <w:sz w:val="23"/>
+          <w:szCs w:val="24"/>
+        </w:rPr>
+      </w:pPr>
+      <w:r>
+        <w:rPr>
+          <w:bCs/>
+          <w:sz w:val="23"/>
+          <w:szCs w:val="24"/>
+        </w:rPr>
+        <w:t>do</w:t>
+      </w:r>
+    </w:p>
+    <w:p>
+      <w:pPr>
+        <w:ind w:firstLineChars="200" w:firstLine="460"/>
+        <w:rPr>
+          <w:bCs/>
+          <w:sz w:val="23"/>
+          <w:szCs w:val="24"/>
+        </w:rPr>
+      </w:pPr>
+      <w:r>
+        <w:rPr>
+          <w:bCs/>
+          <w:sz w:val="23"/>
+          <w:szCs w:val="24"/>
+        </w:rPr>
+        <w:t>ssh-copy-id $i</w:t>
+      </w:r>
+      <w:r>
+        <w:rPr>
+          <w:bCs/>
+          <w:sz w:val="23"/>
+          <w:szCs w:val="24"/>
+        </w:rPr>
+        <w:t xml:space="preserve">  </w:t>
+      </w:r>
+      <w:r>
+        <w:rPr>
+          <w:rFonts w:hint="eastAsia"/>
+          <w:bCs/>
+          <w:sz w:val="23"/>
+          <w:szCs w:val="24"/>
+        </w:rPr>
+        <w:t>/</w:t>
+      </w:r>
+      <w:r>
+        <w:rPr>
+          <w:bCs/>
+          <w:sz w:val="23"/>
+          <w:szCs w:val="24"/>
+        </w:rPr>
+        <w:t>/</w:t>
+      </w:r>
+      <w:r>
+        <w:rPr>
+          <w:rFonts w:hint="eastAsia"/>
+          <w:bCs/>
+          <w:sz w:val="23"/>
+          <w:szCs w:val="24"/>
+        </w:rPr>
+        <w:t>拷贝密钥到远程主机</w:t>
+      </w:r>
+      <w:r>
+        <w:rPr>
+          <w:rFonts w:hint="eastAsia"/>
+          <w:bCs/>
+          <w:sz w:val="23"/>
+          <w:szCs w:val="24"/>
+        </w:rPr>
+        <w:t>，过程中要反复输入不同主机的密码</w:t>
+      </w:r>
+    </w:p>
+    <w:p>
+      <w:pPr>
+        <w:ind w:firstLineChars="200" w:firstLine="460"/>
+        <w:rPr>
+          <w:rFonts w:hint="eastAsia"/>
+          <w:bCs/>
+          <w:sz w:val="23"/>
+          <w:szCs w:val="24"/>
+        </w:rPr>
+      </w:pPr>
+      <w:r>
+        <w:rPr>
+          <w:bCs/>
+          <w:sz w:val="23"/>
+          <w:szCs w:val="24"/>
+        </w:rPr>
+        <w:t>done</w:t>
+      </w:r>
+    </w:p>
+    <w:p>
+      <w:pPr>
+        <w:rPr>
+          <w:bCs/>
+          <w:sz w:val="23"/>
+          <w:szCs w:val="24"/>
+        </w:rPr>
+      </w:pPr>
+    </w:p>
+    <w:p>
+      <w:pPr>
+        <w:rPr>
+          <w:bCs/>
+          <w:sz w:val="23"/>
+          <w:szCs w:val="24"/>
+        </w:rPr>
+      </w:pPr>
+      <w:r>
+        <w:rPr>
+          <w:bCs/>
+          <w:sz w:val="23"/>
+          <w:szCs w:val="24"/>
+        </w:rPr>
+        <w:t>[root@control ~]# ssh node1</w:t>
+      </w:r>
+      <w:r>
+        <w:rPr>
+          <w:bCs/>
+          <w:sz w:val="23"/>
+          <w:szCs w:val="24"/>
+        </w:rPr>
+        <w:t xml:space="preserve">   //</w:t>
+      </w:r>
+      <w:r>
+        <w:rPr>
+          <w:rFonts w:hint="eastAsia"/>
+          <w:bCs/>
+          <w:sz w:val="23"/>
+          <w:szCs w:val="24"/>
+        </w:rPr>
+        <w:t>之后使用</w:t>
+      </w:r>
       <w:r>
         <w:rPr>
           <w:rFonts w:hint="eastAsia"/>
@@ -159,34 +1099,359 @@
       </w:r>
       <w:r>
         <w:rPr>
-          <w:bCs/>
-          <w:sz w:val="23"/>
-          <w:szCs w:val="24"/>
-        </w:rPr>
-        <w:t xml:space="preserve">  </w:t>
-      </w:r>
-      <w:r>
-        <w:rPr>
-          <w:rFonts w:hint="eastAsia"/>
-          <w:bCs/>
-          <w:sz w:val="23"/>
-          <w:szCs w:val="24"/>
-        </w:rPr>
-        <w:t>git</w:t>
-      </w:r>
-      <w:r>
-        <w:rPr>
-          <w:rFonts w:hint="eastAsia"/>
-          <w:bCs/>
-          <w:sz w:val="23"/>
-          <w:szCs w:val="24"/>
-        </w:rPr>
-        <w:t>协议</w:t>
-      </w:r>
-      <w:r>
-        <w:rPr>
-          <w:rFonts w:hint="eastAsia"/>
-          <w:bCs/>
+          <w:rFonts w:hint="eastAsia"/>
+          <w:bCs/>
+          <w:sz w:val="23"/>
+          <w:szCs w:val="24"/>
+        </w:rPr>
+        <w:t>连接测试</w:t>
+      </w:r>
+    </w:p>
+    <w:p>
+      <w:pPr>
+        <w:rPr>
+          <w:bCs/>
+          <w:sz w:val="23"/>
+          <w:szCs w:val="24"/>
+        </w:rPr>
+      </w:pPr>
+      <w:r>
+        <w:rPr>
+          <w:bCs/>
+          <w:sz w:val="23"/>
+          <w:szCs w:val="24"/>
+        </w:rPr>
+        <w:t>[root@node1 ~]# exit</w:t>
+      </w:r>
+    </w:p>
+    <w:p>
+      <w:pPr>
+        <w:rPr>
+          <w:bCs/>
+          <w:sz w:val="23"/>
+          <w:szCs w:val="24"/>
+        </w:rPr>
+      </w:pPr>
+    </w:p>
+    <w:p>
+      <w:pPr>
+        <w:rPr>
+          <w:rFonts w:hint="eastAsia"/>
+          <w:bCs/>
+          <w:sz w:val="23"/>
+          <w:szCs w:val="24"/>
+        </w:rPr>
+      </w:pPr>
+      <w:r>
+        <w:rPr>
+          <w:bCs/>
+          <w:sz w:val="23"/>
+          <w:szCs w:val="24"/>
+        </w:rPr>
+        <w:t>3</w:t>
+      </w:r>
+      <w:r>
+        <w:rPr>
+          <w:rFonts w:hint="eastAsia"/>
+          <w:bCs/>
+          <w:sz w:val="23"/>
+          <w:szCs w:val="24"/>
+        </w:rPr>
+        <w:t>，</w:t>
+      </w:r>
+      <w:r>
+        <w:rPr>
+          <w:rFonts w:hint="eastAsia"/>
+          <w:b/>
+          <w:bCs/>
+          <w:sz w:val="23"/>
+          <w:szCs w:val="24"/>
+        </w:rPr>
+        <w:t>部署</w:t>
+      </w:r>
+      <w:r>
+        <w:rPr>
+          <w:rFonts w:hint="eastAsia"/>
+          <w:b/>
+          <w:bCs/>
+          <w:sz w:val="23"/>
+          <w:szCs w:val="24"/>
+        </w:rPr>
+        <w:t>Ansible</w:t>
+      </w:r>
+      <w:r>
+        <w:rPr>
+          <w:rFonts w:hint="eastAsia"/>
+          <w:b/>
+          <w:bCs/>
+          <w:sz w:val="23"/>
+          <w:szCs w:val="24"/>
+        </w:rPr>
+        <w:t>软件（仅</w:t>
+      </w:r>
+      <w:r>
+        <w:rPr>
+          <w:rFonts w:hint="eastAsia"/>
+          <w:b/>
+          <w:bCs/>
+          <w:sz w:val="23"/>
+          <w:szCs w:val="24"/>
+        </w:rPr>
+        <w:t>Control</w:t>
+      </w:r>
+      <w:r>
+        <w:rPr>
+          <w:rFonts w:hint="eastAsia"/>
+          <w:b/>
+          <w:bCs/>
+          <w:sz w:val="23"/>
+          <w:szCs w:val="24"/>
+        </w:rPr>
+        <w:t>主机操作，软件包在</w:t>
+      </w:r>
+      <w:r>
+        <w:rPr>
+          <w:rFonts w:hint="eastAsia"/>
+          <w:b/>
+          <w:bCs/>
+          <w:sz w:val="23"/>
+          <w:szCs w:val="24"/>
+        </w:rPr>
+        <w:t>ansible_soft</w:t>
+      </w:r>
+      <w:r>
+        <w:rPr>
+          <w:rFonts w:hint="eastAsia"/>
+          <w:b/>
+          <w:bCs/>
+          <w:sz w:val="23"/>
+          <w:szCs w:val="24"/>
+        </w:rPr>
+        <w:t>目录）。</w:t>
+      </w:r>
+    </w:p>
+    <w:p>
+      <w:pPr>
+        <w:rPr>
+          <w:bCs/>
+          <w:sz w:val="23"/>
+          <w:szCs w:val="24"/>
+        </w:rPr>
+      </w:pPr>
+      <w:r>
+        <w:rPr>
+          <w:bCs/>
+          <w:sz w:val="23"/>
+          <w:szCs w:val="24"/>
+        </w:rPr>
+        <w:t>[root@control ~]# tar -xf ansible_soft.tar.gz</w:t>
+      </w:r>
+      <w:r>
+        <w:rPr>
+          <w:bCs/>
+          <w:sz w:val="23"/>
+          <w:szCs w:val="24"/>
+        </w:rPr>
+        <w:t xml:space="preserve">  //</w:t>
+      </w:r>
+      <w:r>
+        <w:rPr>
+          <w:rFonts w:hint="eastAsia"/>
+          <w:bCs/>
+          <w:sz w:val="23"/>
+          <w:szCs w:val="24"/>
+        </w:rPr>
+        <w:t>拷贝</w:t>
+      </w:r>
+      <w:r>
+        <w:rPr>
+          <w:rFonts w:hint="eastAsia"/>
+          <w:bCs/>
+          <w:sz w:val="23"/>
+          <w:szCs w:val="24"/>
+        </w:rPr>
+        <w:t>tar</w:t>
+      </w:r>
+      <w:r>
+        <w:rPr>
+          <w:rFonts w:hint="eastAsia"/>
+          <w:bCs/>
+          <w:sz w:val="23"/>
+          <w:szCs w:val="24"/>
+        </w:rPr>
+        <w:t>包到家目录，然后释放</w:t>
+      </w:r>
+    </w:p>
+    <w:p>
+      <w:pPr>
+        <w:rPr>
+          <w:bCs/>
+          <w:sz w:val="23"/>
+          <w:szCs w:val="24"/>
+        </w:rPr>
+      </w:pPr>
+      <w:r>
+        <w:rPr>
+          <w:bCs/>
+          <w:sz w:val="23"/>
+          <w:szCs w:val="24"/>
+        </w:rPr>
+        <w:t>[root@control ~]# cd ansible_soft</w:t>
+      </w:r>
+      <w:r>
+        <w:rPr>
+          <w:bCs/>
+          <w:sz w:val="23"/>
+          <w:szCs w:val="24"/>
+        </w:rPr>
+        <w:t xml:space="preserve">   //</w:t>
+      </w:r>
+      <w:r>
+        <w:rPr>
+          <w:rFonts w:hint="eastAsia"/>
+          <w:bCs/>
+          <w:sz w:val="23"/>
+          <w:szCs w:val="24"/>
+        </w:rPr>
+        <w:t>进入目录可以看到很多关于</w:t>
+      </w:r>
+      <w:r>
+        <w:rPr>
+          <w:rFonts w:hint="eastAsia"/>
+          <w:bCs/>
+          <w:sz w:val="23"/>
+          <w:szCs w:val="24"/>
+        </w:rPr>
+        <w:t>ansible</w:t>
+      </w:r>
+      <w:r>
+        <w:rPr>
+          <w:rFonts w:hint="eastAsia"/>
+          <w:bCs/>
+          <w:sz w:val="23"/>
+          <w:szCs w:val="24"/>
+        </w:rPr>
+        <w:t>的包</w:t>
+      </w:r>
+    </w:p>
+    <w:p>
+      <w:pPr>
+        <w:rPr>
+          <w:bCs/>
+          <w:sz w:val="23"/>
+          <w:szCs w:val="24"/>
+        </w:rPr>
+      </w:pPr>
+      <w:r>
+        <w:rPr>
+          <w:bCs/>
+          <w:sz w:val="23"/>
+          <w:szCs w:val="24"/>
+        </w:rPr>
+        <w:t>[root@control ansible_soft]# dnf -y install *</w:t>
+      </w:r>
+      <w:r>
+        <w:rPr>
+          <w:bCs/>
+          <w:sz w:val="23"/>
+          <w:szCs w:val="24"/>
+        </w:rPr>
+        <w:t xml:space="preserve">   //</w:t>
+      </w:r>
+      <w:r>
+        <w:rPr>
+          <w:rFonts w:hint="eastAsia"/>
+          <w:bCs/>
+          <w:sz w:val="23"/>
+          <w:szCs w:val="24"/>
+        </w:rPr>
+        <w:t>安装这些包</w:t>
+      </w:r>
+    </w:p>
+    <w:p>
+      <w:pPr>
+        <w:rPr>
+          <w:bCs/>
+          <w:sz w:val="23"/>
+          <w:szCs w:val="24"/>
+        </w:rPr>
+      </w:pPr>
+    </w:p>
+    <w:p>
+      <w:pPr>
+        <w:rPr>
+          <w:b/>
+          <w:sz w:val="23"/>
+          <w:szCs w:val="24"/>
+        </w:rPr>
+      </w:pPr>
+      <w:r>
+        <w:rPr>
+          <w:rFonts w:hint="eastAsia"/>
+          <w:b/>
+          <w:sz w:val="23"/>
+          <w:szCs w:val="24"/>
+        </w:rPr>
+        <w:lastRenderedPageBreak/>
+        <w:t>4</w:t>
+      </w:r>
+      <w:r>
+        <w:rPr>
+          <w:rFonts w:hint="eastAsia"/>
+          <w:b/>
+          <w:sz w:val="23"/>
+          <w:szCs w:val="24"/>
+        </w:rPr>
+        <w:t>，修改配置文件</w:t>
+      </w:r>
+    </w:p>
+    <w:p>
+      <w:pPr>
+        <w:rPr>
+          <w:rFonts w:hint="eastAsia"/>
+          <w:b/>
+          <w:sz w:val="23"/>
+          <w:szCs w:val="24"/>
+        </w:rPr>
+      </w:pPr>
+      <w:r>
+        <w:rPr>
+          <w:rFonts w:hint="eastAsia"/>
+          <w:b/>
+          <w:sz w:val="23"/>
+          <w:szCs w:val="24"/>
+        </w:rPr>
+        <w:t>主配置文件名是</w:t>
+      </w:r>
+      <w:r>
+        <w:rPr>
+          <w:rFonts w:hint="eastAsia"/>
+          <w:b/>
+          <w:sz w:val="23"/>
+          <w:szCs w:val="24"/>
+        </w:rPr>
+        <w:t>a</w:t>
+      </w:r>
+      <w:r>
+        <w:rPr>
+          <w:b/>
+          <w:sz w:val="23"/>
+          <w:szCs w:val="24"/>
+        </w:rPr>
+        <w:t xml:space="preserve">nsible.cfg </w:t>
+      </w:r>
+      <w:r>
+        <w:rPr>
+          <w:rFonts w:hint="eastAsia"/>
+          <w:b/>
+          <w:sz w:val="23"/>
+          <w:szCs w:val="24"/>
+        </w:rPr>
+        <w:t>(</w:t>
+      </w:r>
+      <w:r>
+        <w:rPr>
+          <w:b/>
           <w:sz w:val="23"/>
           <w:szCs w:val="24"/>
         </w:rPr>
@@ -194,6 +1459,289 @@
       </w:r>
       <w:r>
         <w:rPr>
+          <w:rFonts w:hint="eastAsia"/>
+          <w:b/>
+          <w:sz w:val="23"/>
+          <w:szCs w:val="24"/>
+        </w:rPr>
+        <w:t>默认位置</w:t>
+      </w:r>
+      <w:r>
+        <w:rPr>
+          <w:rFonts w:hint="eastAsia"/>
+          <w:b/>
+          <w:sz w:val="23"/>
+          <w:szCs w:val="24"/>
+        </w:rPr>
+        <w:t>/</w:t>
+      </w:r>
+      <w:r>
+        <w:rPr>
+          <w:b/>
+          <w:sz w:val="23"/>
+          <w:szCs w:val="24"/>
+        </w:rPr>
+        <w:t>etc/ansible/ )</w:t>
+      </w:r>
+    </w:p>
+    <w:p>
+      <w:pPr>
+        <w:rPr>
+          <w:b/>
+          <w:sz w:val="23"/>
+          <w:szCs w:val="24"/>
+        </w:rPr>
+      </w:pPr>
+      <w:r>
+        <w:rPr>
+          <w:rFonts w:hint="eastAsia"/>
+          <w:b/>
+          <w:sz w:val="23"/>
+          <w:szCs w:val="24"/>
+        </w:rPr>
+        <w:t>ansible</w:t>
+      </w:r>
+      <w:r>
+        <w:rPr>
+          <w:rFonts w:hint="eastAsia"/>
+          <w:b/>
+          <w:sz w:val="23"/>
+          <w:szCs w:val="24"/>
+        </w:rPr>
+        <w:t>对配置文件的查找顺序：</w:t>
+      </w:r>
+    </w:p>
+    <w:p>
+      <w:pPr>
+        <w:rPr>
+          <w:rFonts w:hint="eastAsia"/>
+          <w:b/>
+          <w:sz w:val="23"/>
+          <w:szCs w:val="24"/>
+        </w:rPr>
+      </w:pPr>
+      <w:r>
+        <w:rPr>
+          <w:rFonts w:hint="eastAsia"/>
+          <w:b/>
+          <w:sz w:val="23"/>
+          <w:szCs w:val="24"/>
+        </w:rPr>
+        <w:t>首先检测</w:t>
+      </w:r>
+      <w:r>
+        <w:rPr>
+          <w:rFonts w:hint="eastAsia"/>
+          <w:b/>
+          <w:sz w:val="23"/>
+          <w:szCs w:val="24"/>
+        </w:rPr>
+        <w:t>A</w:t>
+      </w:r>
+      <w:r>
+        <w:rPr>
+          <w:b/>
+          <w:sz w:val="23"/>
+          <w:szCs w:val="24"/>
+        </w:rPr>
+        <w:t>NSIBLE_CONFIG</w:t>
+      </w:r>
+      <w:r>
+        <w:rPr>
+          <w:rFonts w:hint="eastAsia"/>
+          <w:b/>
+          <w:sz w:val="23"/>
+          <w:szCs w:val="24"/>
+        </w:rPr>
+        <w:t>变量定义的配置文件</w:t>
+      </w:r>
+    </w:p>
+    <w:p>
+      <w:pPr>
+        <w:rPr>
+          <w:b/>
+          <w:sz w:val="23"/>
+          <w:szCs w:val="24"/>
+        </w:rPr>
+      </w:pPr>
+      <w:r>
+        <w:rPr>
+          <w:rFonts w:hint="eastAsia"/>
+          <w:b/>
+          <w:sz w:val="23"/>
+          <w:szCs w:val="24"/>
+        </w:rPr>
+        <w:t>其次检查当前目录下的</w:t>
+      </w:r>
+      <w:r>
+        <w:rPr>
+          <w:rFonts w:hint="eastAsia"/>
+          <w:b/>
+          <w:sz w:val="23"/>
+          <w:szCs w:val="24"/>
+        </w:rPr>
+        <w:t>a</w:t>
+      </w:r>
+      <w:r>
+        <w:rPr>
+          <w:b/>
+          <w:sz w:val="23"/>
+          <w:szCs w:val="24"/>
+        </w:rPr>
+        <w:t>nsible.cfg</w:t>
+      </w:r>
+      <w:r>
+        <w:rPr>
+          <w:rFonts w:hint="eastAsia"/>
+          <w:b/>
+          <w:sz w:val="23"/>
+          <w:szCs w:val="24"/>
+        </w:rPr>
+        <w:t>文件</w:t>
+      </w:r>
+    </w:p>
+    <w:p>
+      <w:pPr>
+        <w:rPr>
+          <w:b/>
+          <w:sz w:val="23"/>
+          <w:szCs w:val="24"/>
+        </w:rPr>
+      </w:pPr>
+      <w:r>
+        <w:rPr>
+          <w:rFonts w:hint="eastAsia"/>
+          <w:b/>
+          <w:sz w:val="23"/>
+          <w:szCs w:val="24"/>
+        </w:rPr>
+        <w:t>再检查家目录下的</w:t>
+      </w:r>
+      <w:r>
+        <w:rPr>
+          <w:rFonts w:hint="eastAsia"/>
+          <w:b/>
+          <w:sz w:val="23"/>
+          <w:szCs w:val="24"/>
+        </w:rPr>
+        <w:t>a</w:t>
+      </w:r>
+      <w:r>
+        <w:rPr>
+          <w:b/>
+          <w:sz w:val="23"/>
+          <w:szCs w:val="24"/>
+        </w:rPr>
+        <w:t>nsible.cfg</w:t>
+      </w:r>
+      <w:r>
+        <w:rPr>
+          <w:rFonts w:hint="eastAsia"/>
+          <w:b/>
+          <w:sz w:val="23"/>
+          <w:szCs w:val="24"/>
+        </w:rPr>
+        <w:t>文件</w:t>
+      </w:r>
+    </w:p>
+    <w:p>
+      <w:pPr>
+        <w:rPr>
+          <w:b/>
+          <w:sz w:val="23"/>
+          <w:szCs w:val="24"/>
+        </w:rPr>
+      </w:pPr>
+      <w:r>
+        <w:rPr>
+          <w:rFonts w:hint="eastAsia"/>
+          <w:b/>
+          <w:sz w:val="23"/>
+          <w:szCs w:val="24"/>
+        </w:rPr>
+        <w:t>最后检查</w:t>
+      </w:r>
+      <w:r>
+        <w:rPr>
+          <w:rFonts w:hint="eastAsia"/>
+          <w:b/>
+          <w:sz w:val="23"/>
+          <w:szCs w:val="24"/>
+        </w:rPr>
+        <w:t>/</w:t>
+      </w:r>
+      <w:r>
+        <w:rPr>
+          <w:b/>
+          <w:sz w:val="23"/>
+          <w:szCs w:val="24"/>
+        </w:rPr>
+        <w:t>etc/ansible/</w:t>
+      </w:r>
+      <w:r>
+        <w:rPr>
+          <w:rFonts w:hint="eastAsia"/>
+          <w:b/>
+          <w:sz w:val="23"/>
+          <w:szCs w:val="24"/>
+        </w:rPr>
+        <w:t>a</w:t>
+      </w:r>
+      <w:r>
+        <w:rPr>
+          <w:b/>
+          <w:sz w:val="23"/>
+          <w:szCs w:val="24"/>
+        </w:rPr>
+        <w:t>nsible.cfg</w:t>
+      </w:r>
+      <w:r>
+        <w:rPr>
+          <w:rFonts w:hint="eastAsia"/>
+          <w:b/>
+          <w:sz w:val="23"/>
+          <w:szCs w:val="24"/>
+        </w:rPr>
+        <w:t>文件</w:t>
+      </w:r>
+    </w:p>
+    <w:p>
+      <w:pPr>
+        <w:rPr>
+          <w:bCs/>
+          <w:sz w:val="23"/>
+          <w:szCs w:val="24"/>
+        </w:rPr>
+      </w:pPr>
+    </w:p>
+    <w:p>
+      <w:pPr>
+        <w:rPr>
+          <w:rFonts w:hint="eastAsia"/>
+          <w:bCs/>
+          <w:sz w:val="23"/>
+          <w:szCs w:val="24"/>
+        </w:rPr>
+      </w:pPr>
+      <w:r>
+        <w:rPr>
+          <w:bCs/>
+          <w:sz w:val="23"/>
+          <w:szCs w:val="24"/>
+        </w:rPr>
+        <w:t xml:space="preserve">[root@control ~]# </w:t>
+      </w:r>
+      <w:r>
+        <w:rPr>
+          <w:rFonts w:hint="eastAsia"/>
+          <w:bCs/>
+          <w:sz w:val="23"/>
+          <w:szCs w:val="24"/>
+        </w:rPr>
+        <w:t>mkdir</w:t>
+      </w:r>
+      <w:r>
+        <w:rPr>
           <w:bCs/>
           <w:sz w:val="23"/>
           <w:szCs w:val="24"/>
@@ -202,1168 +1750,79 @@
       </w:r>
       <w:r>
         <w:rPr>
-          <w:rFonts w:hint="eastAsia"/>
-          <w:bCs/>
-          <w:sz w:val="23"/>
-          <w:szCs w:val="24"/>
-        </w:rPr>
-        <w:t>http</w:t>
-      </w:r>
-    </w:p>
-    <w:p>
-      <w:pPr>
-        <w:rPr>
-          <w:bCs/>
-          <w:sz w:val="23"/>
-          <w:szCs w:val="24"/>
-        </w:rPr>
-      </w:pPr>
-      <w:r>
-        <w:rPr>
-          <w:rFonts w:hint="eastAsia"/>
-          <w:bCs/>
-          <w:sz w:val="23"/>
-          <w:szCs w:val="24"/>
-        </w:rPr>
-        <w:t>rpm</w:t>
-      </w:r>
-      <w:r>
-        <w:rPr>
-          <w:bCs/>
-          <w:sz w:val="23"/>
-          <w:szCs w:val="24"/>
-        </w:rPr>
-        <w:t xml:space="preserve">-build  </w:t>
-      </w:r>
-      <w:r>
-        <w:rPr>
-          <w:rFonts w:hint="eastAsia"/>
-          <w:bCs/>
-          <w:sz w:val="23"/>
-          <w:szCs w:val="24"/>
-        </w:rPr>
-        <w:t>制作</w:t>
-      </w:r>
-      <w:r>
-        <w:rPr>
-          <w:rFonts w:hint="eastAsia"/>
-          <w:bCs/>
-          <w:sz w:val="23"/>
-          <w:szCs w:val="24"/>
-        </w:rPr>
-        <w:t>rpm</w:t>
-      </w:r>
-    </w:p>
-    <w:p>
-      <w:pPr>
-        <w:rPr>
-          <w:bCs/>
-          <w:sz w:val="23"/>
-          <w:szCs w:val="24"/>
-        </w:rPr>
-      </w:pPr>
-      <w:r>
-        <w:rPr>
-          <w:rFonts w:hint="eastAsia"/>
-          <w:bCs/>
-          <w:sz w:val="23"/>
-          <w:szCs w:val="24"/>
-        </w:rPr>
-        <w:t>1</w:t>
-      </w:r>
-      <w:r>
-        <w:rPr>
-          <w:rFonts w:hint="eastAsia"/>
-          <w:bCs/>
-          <w:sz w:val="23"/>
-          <w:szCs w:val="24"/>
-        </w:rPr>
-        <w:t>，准备好源码包</w:t>
-      </w:r>
-    </w:p>
-    <w:p>
-      <w:pPr>
-        <w:rPr>
-          <w:bCs/>
-          <w:sz w:val="23"/>
-          <w:szCs w:val="24"/>
-        </w:rPr>
-      </w:pPr>
-      <w:r>
-        <w:rPr>
-          <w:rFonts w:hint="eastAsia"/>
-          <w:bCs/>
-          <w:sz w:val="23"/>
-          <w:szCs w:val="24"/>
-        </w:rPr>
-        <w:t>2</w:t>
-      </w:r>
-      <w:r>
-        <w:rPr>
-          <w:rFonts w:hint="eastAsia"/>
-          <w:bCs/>
-          <w:sz w:val="23"/>
-          <w:szCs w:val="24"/>
-        </w:rPr>
-        <w:t>，编写</w:t>
-      </w:r>
-      <w:r>
-        <w:rPr>
-          <w:rFonts w:hint="eastAsia"/>
-          <w:bCs/>
-          <w:sz w:val="23"/>
-          <w:szCs w:val="24"/>
-        </w:rPr>
-        <w:t>spec</w:t>
-      </w:r>
-      <w:r>
-        <w:rPr>
-          <w:rFonts w:hint="eastAsia"/>
-          <w:bCs/>
-          <w:sz w:val="23"/>
-          <w:szCs w:val="24"/>
-        </w:rPr>
-        <w:t>文件</w:t>
-      </w:r>
-    </w:p>
-    <w:p>
-      <w:pPr>
-        <w:rPr>
-          <w:bCs/>
-          <w:sz w:val="23"/>
-          <w:szCs w:val="24"/>
-        </w:rPr>
-      </w:pPr>
-      <w:r>
-        <w:rPr>
-          <w:rFonts w:hint="eastAsia"/>
-          <w:bCs/>
-          <w:sz w:val="23"/>
-          <w:szCs w:val="24"/>
-        </w:rPr>
-        <w:t>rpm</w:t>
-      </w:r>
-      <w:r>
-        <w:rPr>
-          <w:bCs/>
-          <w:sz w:val="23"/>
-          <w:szCs w:val="24"/>
-        </w:rPr>
-        <w:t>build -ba nginx.spec</w:t>
-      </w:r>
-    </w:p>
-    <w:p>
-      <w:pPr>
-        <w:rPr>
-          <w:bCs/>
-          <w:sz w:val="23"/>
-          <w:szCs w:val="24"/>
-        </w:rPr>
-      </w:pPr>
-    </w:p>
-    <w:p>
-      <w:pPr>
-        <w:rPr>
-          <w:bCs/>
-          <w:sz w:val="23"/>
-          <w:szCs w:val="24"/>
-        </w:rPr>
-      </w:pPr>
-      <w:r>
-        <w:rPr>
-          <w:rFonts w:hint="eastAsia"/>
-          <w:bCs/>
-          <w:sz w:val="23"/>
-          <w:szCs w:val="24"/>
-        </w:rPr>
-        <w:t>v</w:t>
-      </w:r>
-      <w:r>
-        <w:rPr>
-          <w:bCs/>
-          <w:sz w:val="23"/>
-          <w:szCs w:val="24"/>
-        </w:rPr>
-        <w:t>pn</w:t>
-      </w:r>
-    </w:p>
-    <w:p>
-      <w:pPr>
-        <w:rPr>
-          <w:bCs/>
-          <w:sz w:val="23"/>
-          <w:szCs w:val="24"/>
-        </w:rPr>
-      </w:pPr>
-      <w:r>
-        <w:rPr>
-          <w:rFonts w:hint="eastAsia"/>
-          <w:bCs/>
-          <w:sz w:val="23"/>
-          <w:szCs w:val="24"/>
-        </w:rPr>
-        <w:t>g</w:t>
-      </w:r>
-      <w:r>
-        <w:rPr>
-          <w:bCs/>
-          <w:sz w:val="23"/>
-          <w:szCs w:val="24"/>
-        </w:rPr>
-        <w:t xml:space="preserve">re   </w:t>
-      </w:r>
-      <w:r>
-        <w:rPr>
-          <w:rFonts w:hint="eastAsia"/>
-          <w:bCs/>
-          <w:sz w:val="23"/>
-          <w:szCs w:val="24"/>
-        </w:rPr>
-        <w:t>pptp</w:t>
-      </w:r>
-      <w:r>
-        <w:rPr>
-          <w:bCs/>
-          <w:sz w:val="23"/>
-          <w:szCs w:val="24"/>
-        </w:rPr>
-        <w:t xml:space="preserve">   xl2tp+ipsec</w:t>
-      </w:r>
-    </w:p>
-    <w:p>
-      <w:pPr>
-        <w:rPr>
-          <w:bCs/>
-          <w:sz w:val="23"/>
-          <w:szCs w:val="24"/>
-        </w:rPr>
-      </w:pPr>
-      <w:r>
-        <w:rPr>
-          <w:rFonts w:hint="eastAsia"/>
-          <w:bCs/>
-          <w:sz w:val="23"/>
-          <w:szCs w:val="24"/>
-        </w:rPr>
-        <w:t>m</w:t>
-      </w:r>
-      <w:r>
-        <w:rPr>
-          <w:bCs/>
-          <w:sz w:val="23"/>
-          <w:szCs w:val="24"/>
-        </w:rPr>
-        <w:t>odprobe ip_gre</w:t>
-      </w:r>
-    </w:p>
-    <w:p>
-      <w:pPr>
-        <w:rPr>
-          <w:bCs/>
-          <w:sz w:val="23"/>
-          <w:szCs w:val="24"/>
-        </w:rPr>
-      </w:pPr>
-      <w:r>
-        <w:rPr>
-          <w:rFonts w:hint="eastAsia"/>
-          <w:bCs/>
-          <w:sz w:val="23"/>
-          <w:szCs w:val="24"/>
-        </w:rPr>
-        <w:t>l</w:t>
-      </w:r>
-      <w:r>
-        <w:rPr>
-          <w:bCs/>
-          <w:sz w:val="23"/>
-          <w:szCs w:val="24"/>
-        </w:rPr>
-        <w:t>smod |grep ip_gre</w:t>
-      </w:r>
-    </w:p>
-    <w:p>
-      <w:pPr>
-        <w:rPr>
-          <w:bCs/>
-          <w:sz w:val="23"/>
-          <w:szCs w:val="24"/>
-        </w:rPr>
-      </w:pPr>
-    </w:p>
-    <w:p>
-      <w:pPr>
-        <w:rPr>
-          <w:bCs/>
-          <w:sz w:val="23"/>
-          <w:szCs w:val="24"/>
-        </w:rPr>
-      </w:pPr>
-    </w:p>
-    <w:p>
-      <w:pPr>
-        <w:rPr>
-          <w:rFonts w:hint="eastAsia"/>
-          <w:bCs/>
-          <w:sz w:val="23"/>
-          <w:szCs w:val="24"/>
-        </w:rPr>
-      </w:pPr>
-      <w:r>
-        <w:rPr>
-          <w:rFonts w:hint="eastAsia"/>
-          <w:bCs/>
-          <w:sz w:val="23"/>
-          <w:szCs w:val="24"/>
-        </w:rPr>
-        <w:t>/</w:t>
-      </w:r>
-      <w:r>
-        <w:rPr>
-          <w:bCs/>
-          <w:sz w:val="23"/>
-          <w:szCs w:val="24"/>
-        </w:rPr>
-        <w:t>usr/lib/systemd/system/</w:t>
-      </w:r>
-    </w:p>
-    <w:p>
-      <w:pPr>
-        <w:rPr>
-          <w:rFonts w:hint="eastAsia"/>
-          <w:bCs/>
-          <w:sz w:val="23"/>
-          <w:szCs w:val="24"/>
-        </w:rPr>
-      </w:pPr>
-      <w:r>
-        <w:rPr>
-          <w:rFonts w:hint="eastAsia"/>
-          <w:bCs/>
-          <w:sz w:val="23"/>
-          <w:szCs w:val="24"/>
-        </w:rPr>
-        <w:t>s</w:t>
-      </w:r>
-      <w:r>
-        <w:rPr>
-          <w:bCs/>
-          <w:sz w:val="23"/>
-          <w:szCs w:val="24"/>
-        </w:rPr>
-        <w:t>ystemctl    nginx.service   /usr/local/nginx/sbin/nginx -s reload</w:t>
-      </w:r>
-    </w:p>
-    <w:p>
-      <w:pPr>
-        <w:rPr>
-          <w:bCs/>
-          <w:sz w:val="23"/>
-          <w:szCs w:val="24"/>
-        </w:rPr>
-      </w:pPr>
-      <w:r>
-        <w:rPr>
-          <w:rFonts w:hint="eastAsia"/>
-          <w:bCs/>
-          <w:sz w:val="23"/>
-          <w:szCs w:val="24"/>
-        </w:rPr>
-        <w:t>[</w:t>
-      </w:r>
-      <w:r>
-        <w:rPr>
-          <w:bCs/>
-          <w:sz w:val="23"/>
-          <w:szCs w:val="24"/>
-        </w:rPr>
-        <w:t>Unit]</w:t>
-      </w:r>
-    </w:p>
-    <w:p>
-      <w:pPr>
-        <w:rPr>
-          <w:bCs/>
-          <w:sz w:val="23"/>
-          <w:szCs w:val="24"/>
-        </w:rPr>
-      </w:pPr>
-      <w:r>
-        <w:rPr>
-          <w:rFonts w:hint="eastAsia"/>
-          <w:bCs/>
-          <w:sz w:val="23"/>
-          <w:szCs w:val="24"/>
-        </w:rPr>
-        <w:t>----------------------------------------------------------------</w:t>
-      </w:r>
-    </w:p>
-    <w:p>
-      <w:pPr>
-        <w:rPr>
-          <w:b/>
-          <w:sz w:val="23"/>
-          <w:szCs w:val="24"/>
-        </w:rPr>
-      </w:pPr>
-      <w:r>
-        <w:rPr>
-          <w:rFonts w:hint="eastAsia"/>
-          <w:b/>
-          <w:sz w:val="23"/>
-          <w:szCs w:val="24"/>
-        </w:rPr>
-        <w:t>a</w:t>
-      </w:r>
-      <w:r>
-        <w:rPr>
-          <w:b/>
-          <w:sz w:val="23"/>
-          <w:szCs w:val="24"/>
-        </w:rPr>
-        <w:t>nsible</w:t>
-      </w:r>
-    </w:p>
-    <w:p>
-      <w:pPr>
-        <w:rPr>
-          <w:b/>
-          <w:sz w:val="23"/>
-          <w:szCs w:val="24"/>
-        </w:rPr>
-      </w:pPr>
-      <w:r>
-        <w:rPr>
-          <w:rFonts w:hint="eastAsia"/>
-          <w:b/>
-          <w:sz w:val="23"/>
-          <w:szCs w:val="24"/>
-        </w:rPr>
-        <w:t>是一款自动化运维工具，基于</w:t>
-      </w:r>
-      <w:r>
-        <w:rPr>
-          <w:rFonts w:hint="eastAsia"/>
-          <w:b/>
-          <w:sz w:val="23"/>
-          <w:szCs w:val="24"/>
-        </w:rPr>
-        <w:t>python</w:t>
-      </w:r>
-      <w:r>
-        <w:rPr>
-          <w:rFonts w:hint="eastAsia"/>
-          <w:b/>
-          <w:sz w:val="23"/>
-          <w:szCs w:val="24"/>
-        </w:rPr>
-        <w:t>开发</w:t>
-      </w:r>
-    </w:p>
-    <w:p>
-      <w:pPr>
-        <w:rPr>
-          <w:b/>
-          <w:sz w:val="23"/>
-          <w:szCs w:val="24"/>
-        </w:rPr>
-      </w:pPr>
-      <w:r>
-        <w:rPr>
-          <w:rFonts w:hint="eastAsia"/>
-          <w:b/>
-          <w:sz w:val="23"/>
-          <w:szCs w:val="24"/>
-        </w:rPr>
-        <w:t>可以对系统进行批量配置、批量执行任务等操作</w:t>
-      </w:r>
-    </w:p>
-    <w:p>
-      <w:pPr>
-        <w:rPr>
-          <w:bCs/>
-          <w:sz w:val="23"/>
-          <w:szCs w:val="24"/>
-        </w:rPr>
-      </w:pPr>
-    </w:p>
-    <w:p>
-      <w:pPr>
-        <w:rPr>
-          <w:bCs/>
-          <w:sz w:val="23"/>
-          <w:szCs w:val="24"/>
-        </w:rPr>
-      </w:pPr>
-      <w:r>
-        <w:rPr>
-          <w:rFonts w:hint="eastAsia"/>
-          <w:bCs/>
-          <w:sz w:val="23"/>
-          <w:szCs w:val="24"/>
-        </w:rPr>
-        <w:t>1</w:t>
-      </w:r>
-      <w:r>
-        <w:rPr>
-          <w:bCs/>
-          <w:sz w:val="23"/>
-          <w:szCs w:val="24"/>
-        </w:rPr>
-        <w:t xml:space="preserve">92.168.4.253   </w:t>
-      </w:r>
-      <w:r>
-        <w:rPr>
-          <w:rFonts w:hint="eastAsia"/>
-          <w:bCs/>
-          <w:sz w:val="23"/>
-          <w:szCs w:val="24"/>
-        </w:rPr>
-        <w:t>control</w:t>
-      </w:r>
-    </w:p>
-    <w:p>
-      <w:pPr>
-        <w:rPr>
-          <w:rFonts w:hint="eastAsia"/>
-          <w:bCs/>
-          <w:sz w:val="23"/>
-          <w:szCs w:val="24"/>
-        </w:rPr>
-      </w:pPr>
-      <w:r>
-        <w:rPr>
-          <w:rFonts w:hint="eastAsia"/>
-          <w:bCs/>
-          <w:sz w:val="23"/>
-          <w:szCs w:val="24"/>
-        </w:rPr>
-        <w:t>1</w:t>
-      </w:r>
-      <w:r>
-        <w:rPr>
-          <w:bCs/>
-          <w:sz w:val="23"/>
-          <w:szCs w:val="24"/>
-        </w:rPr>
-        <w:t>92.168.4.11</w:t>
-      </w:r>
-      <w:r>
-        <w:rPr>
-          <w:bCs/>
-          <w:sz w:val="23"/>
-          <w:szCs w:val="24"/>
-        </w:rPr>
-        <w:tab/>
-      </w:r>
-      <w:r>
-        <w:rPr>
-          <w:bCs/>
-          <w:sz w:val="23"/>
-          <w:szCs w:val="24"/>
-        </w:rPr>
-        <w:tab/>
-      </w:r>
-      <w:r>
-        <w:rPr>
-          <w:rFonts w:hint="eastAsia"/>
-          <w:bCs/>
-          <w:sz w:val="23"/>
-          <w:szCs w:val="24"/>
-        </w:rPr>
-        <w:t>node</w:t>
-      </w:r>
-      <w:r>
-        <w:rPr>
-          <w:bCs/>
-          <w:sz w:val="23"/>
-          <w:szCs w:val="24"/>
-        </w:rPr>
-        <w:t>1</w:t>
-      </w:r>
-    </w:p>
-    <w:p>
-      <w:pPr>
-        <w:rPr>
-          <w:rFonts w:hint="eastAsia"/>
-          <w:bCs/>
-          <w:sz w:val="23"/>
-          <w:szCs w:val="24"/>
-        </w:rPr>
-      </w:pPr>
-      <w:r>
-        <w:rPr>
-          <w:rFonts w:hint="eastAsia"/>
-          <w:bCs/>
-          <w:sz w:val="23"/>
-          <w:szCs w:val="24"/>
-        </w:rPr>
-        <w:t>1</w:t>
-      </w:r>
-      <w:r>
-        <w:rPr>
-          <w:bCs/>
-          <w:sz w:val="23"/>
-          <w:szCs w:val="24"/>
-        </w:rPr>
-        <w:t>92.168.4.1</w:t>
-      </w:r>
-      <w:r>
-        <w:rPr>
-          <w:bCs/>
-          <w:sz w:val="23"/>
-          <w:szCs w:val="24"/>
-        </w:rPr>
-        <w:t>2</w:t>
-      </w:r>
-      <w:r>
-        <w:rPr>
-          <w:bCs/>
-          <w:sz w:val="23"/>
-          <w:szCs w:val="24"/>
-        </w:rPr>
-        <w:tab/>
-      </w:r>
-      <w:r>
-        <w:rPr>
-          <w:bCs/>
-          <w:sz w:val="23"/>
-          <w:szCs w:val="24"/>
-        </w:rPr>
-        <w:tab/>
-      </w:r>
-      <w:r>
-        <w:rPr>
-          <w:rFonts w:hint="eastAsia"/>
-          <w:bCs/>
-          <w:sz w:val="23"/>
-          <w:szCs w:val="24"/>
-        </w:rPr>
-        <w:t>node</w:t>
-      </w:r>
-      <w:r>
-        <w:rPr>
-          <w:bCs/>
-          <w:sz w:val="23"/>
-          <w:szCs w:val="24"/>
-        </w:rPr>
-        <w:t>2</w:t>
-      </w:r>
-    </w:p>
-    <w:p>
-      <w:pPr>
-        <w:rPr>
-          <w:rFonts w:hint="eastAsia"/>
-          <w:bCs/>
-          <w:sz w:val="23"/>
-          <w:szCs w:val="24"/>
-        </w:rPr>
-      </w:pPr>
-      <w:r>
-        <w:rPr>
-          <w:rFonts w:hint="eastAsia"/>
-          <w:bCs/>
-          <w:sz w:val="23"/>
-          <w:szCs w:val="24"/>
-        </w:rPr>
-        <w:t>1</w:t>
-      </w:r>
-      <w:r>
-        <w:rPr>
-          <w:bCs/>
-          <w:sz w:val="23"/>
-          <w:szCs w:val="24"/>
-        </w:rPr>
-        <w:t>92.168.4.1</w:t>
-      </w:r>
-      <w:r>
-        <w:rPr>
-          <w:bCs/>
-          <w:sz w:val="23"/>
-          <w:szCs w:val="24"/>
-        </w:rPr>
-        <w:t>3</w:t>
-      </w:r>
-      <w:r>
-        <w:rPr>
-          <w:bCs/>
-          <w:sz w:val="23"/>
-          <w:szCs w:val="24"/>
-        </w:rPr>
-        <w:tab/>
-      </w:r>
-      <w:r>
-        <w:rPr>
-          <w:bCs/>
-          <w:sz w:val="23"/>
-          <w:szCs w:val="24"/>
-        </w:rPr>
-        <w:tab/>
-      </w:r>
-      <w:r>
-        <w:rPr>
-          <w:rFonts w:hint="eastAsia"/>
-          <w:bCs/>
-          <w:sz w:val="23"/>
-          <w:szCs w:val="24"/>
-        </w:rPr>
-        <w:t>node</w:t>
-      </w:r>
-      <w:r>
-        <w:rPr>
-          <w:bCs/>
-          <w:sz w:val="23"/>
-          <w:szCs w:val="24"/>
-        </w:rPr>
-        <w:t>3</w:t>
-      </w:r>
-    </w:p>
-    <w:p>
-      <w:pPr>
-        <w:rPr>
-          <w:rFonts w:hint="eastAsia"/>
-          <w:bCs/>
-          <w:sz w:val="23"/>
-          <w:szCs w:val="24"/>
-        </w:rPr>
-      </w:pPr>
-      <w:r>
-        <w:rPr>
-          <w:rFonts w:hint="eastAsia"/>
-          <w:bCs/>
-          <w:sz w:val="23"/>
-          <w:szCs w:val="24"/>
-        </w:rPr>
-        <w:t>1</w:t>
-      </w:r>
-      <w:r>
-        <w:rPr>
-          <w:bCs/>
-          <w:sz w:val="23"/>
-          <w:szCs w:val="24"/>
-        </w:rPr>
-        <w:t>92.168.4.1</w:t>
-      </w:r>
-      <w:r>
-        <w:rPr>
-          <w:bCs/>
-          <w:sz w:val="23"/>
-          <w:szCs w:val="24"/>
-        </w:rPr>
-        <w:t>4</w:t>
-      </w:r>
-      <w:r>
-        <w:rPr>
-          <w:bCs/>
-          <w:sz w:val="23"/>
-          <w:szCs w:val="24"/>
-        </w:rPr>
-        <w:tab/>
-      </w:r>
-      <w:r>
-        <w:rPr>
-          <w:bCs/>
-          <w:sz w:val="23"/>
-          <w:szCs w:val="24"/>
-        </w:rPr>
-        <w:tab/>
-      </w:r>
-      <w:r>
-        <w:rPr>
-          <w:rFonts w:hint="eastAsia"/>
-          <w:bCs/>
-          <w:sz w:val="23"/>
-          <w:szCs w:val="24"/>
-        </w:rPr>
-        <w:t>node</w:t>
-      </w:r>
-      <w:r>
-        <w:rPr>
-          <w:bCs/>
-          <w:sz w:val="23"/>
-          <w:szCs w:val="24"/>
-        </w:rPr>
-        <w:t>4</w:t>
-      </w:r>
-    </w:p>
-    <w:p>
-      <w:pPr>
-        <w:rPr>
-          <w:rFonts w:hint="eastAsia"/>
-          <w:bCs/>
-          <w:sz w:val="23"/>
-          <w:szCs w:val="24"/>
-        </w:rPr>
-      </w:pPr>
-      <w:r>
-        <w:rPr>
-          <w:rFonts w:hint="eastAsia"/>
-          <w:bCs/>
-          <w:sz w:val="23"/>
-          <w:szCs w:val="24"/>
-        </w:rPr>
-        <w:t>1</w:t>
-      </w:r>
-      <w:r>
-        <w:rPr>
-          <w:bCs/>
-          <w:sz w:val="23"/>
-          <w:szCs w:val="24"/>
-        </w:rPr>
-        <w:t>92.168.4.1</w:t>
-      </w:r>
-      <w:r>
-        <w:rPr>
-          <w:bCs/>
-          <w:sz w:val="23"/>
-          <w:szCs w:val="24"/>
-        </w:rPr>
-        <w:t>5</w:t>
-      </w:r>
-      <w:r>
-        <w:rPr>
-          <w:bCs/>
-          <w:sz w:val="23"/>
-          <w:szCs w:val="24"/>
-        </w:rPr>
-        <w:tab/>
-      </w:r>
-      <w:r>
-        <w:rPr>
-          <w:bCs/>
-          <w:sz w:val="23"/>
-          <w:szCs w:val="24"/>
-        </w:rPr>
-        <w:tab/>
-      </w:r>
-      <w:r>
-        <w:rPr>
-          <w:rFonts w:hint="eastAsia"/>
-          <w:bCs/>
-          <w:sz w:val="23"/>
-          <w:szCs w:val="24"/>
-        </w:rPr>
-        <w:t>node</w:t>
-      </w:r>
-      <w:r>
-        <w:rPr>
-          <w:bCs/>
-          <w:sz w:val="23"/>
-          <w:szCs w:val="24"/>
-        </w:rPr>
-        <w:t>5</w:t>
-      </w:r>
-    </w:p>
-    <w:p>
-      <w:pPr>
-        <w:rPr>
-          <w:bCs/>
-          <w:sz w:val="23"/>
-          <w:szCs w:val="24"/>
-        </w:rPr>
-      </w:pPr>
-    </w:p>
-    <w:p>
-      <w:pPr>
-        <w:rPr>
-          <w:bCs/>
-          <w:sz w:val="23"/>
-          <w:szCs w:val="24"/>
-        </w:rPr>
-      </w:pPr>
-      <w:r>
-        <w:rPr>
-          <w:bCs/>
-          <w:sz w:val="23"/>
-          <w:szCs w:val="24"/>
-        </w:rPr>
-        <w:t>[root@control ~]# dnf -y install bash-completion</w:t>
-      </w:r>
-    </w:p>
-    <w:p>
-      <w:pPr>
-        <w:rPr>
-          <w:bCs/>
-          <w:sz w:val="23"/>
-          <w:szCs w:val="24"/>
-        </w:rPr>
-      </w:pPr>
-      <w:r>
-        <w:rPr>
-          <w:bCs/>
-          <w:sz w:val="23"/>
-          <w:szCs w:val="24"/>
-        </w:rPr>
-        <w:t xml:space="preserve">[root@control ~]# dnf -y install </w:t>
-      </w:r>
-      <w:r>
-        <w:rPr>
-          <w:rFonts w:hint="eastAsia"/>
-          <w:bCs/>
-          <w:sz w:val="23"/>
-          <w:szCs w:val="24"/>
-        </w:rPr>
-        <w:t>vim</w:t>
-      </w:r>
-    </w:p>
-    <w:p>
-      <w:pPr>
-        <w:rPr>
-          <w:bCs/>
-          <w:sz w:val="23"/>
-          <w:szCs w:val="24"/>
-        </w:rPr>
-      </w:pPr>
-      <w:r>
-        <w:rPr>
-          <w:bCs/>
-          <w:sz w:val="23"/>
-          <w:szCs w:val="24"/>
-        </w:rPr>
-        <w:t>[root@control ~]# dnf -y install net-tools</w:t>
-      </w:r>
-    </w:p>
-    <w:p>
-      <w:pPr>
-        <w:rPr>
-          <w:rFonts w:hint="eastAsia"/>
-          <w:bCs/>
-          <w:sz w:val="23"/>
-          <w:szCs w:val="24"/>
-        </w:rPr>
-      </w:pPr>
-      <w:r>
-        <w:rPr>
-          <w:bCs/>
-          <w:sz w:val="23"/>
-          <w:szCs w:val="24"/>
-        </w:rPr>
-        <w:t>[root@control ~]# vim /etc/hosts</w:t>
-      </w:r>
-    </w:p>
-    <w:p>
-      <w:pPr>
-        <w:rPr>
-          <w:bCs/>
-          <w:sz w:val="23"/>
-          <w:szCs w:val="24"/>
-        </w:rPr>
-      </w:pPr>
-      <w:r>
-        <w:rPr>
-          <w:bCs/>
-          <w:sz w:val="23"/>
-          <w:szCs w:val="24"/>
-        </w:rPr>
-        <w:t xml:space="preserve">192.168.4.253 </w:t>
-      </w:r>
-      <w:r>
-        <w:rPr>
-          <w:bCs/>
-          <w:sz w:val="23"/>
-          <w:szCs w:val="24"/>
-        </w:rPr>
-        <w:t xml:space="preserve"> </w:t>
-      </w:r>
-      <w:r>
-        <w:rPr>
-          <w:bCs/>
-          <w:sz w:val="23"/>
-          <w:szCs w:val="24"/>
-        </w:rPr>
-        <w:t xml:space="preserve">control </w:t>
-      </w:r>
-      <w:r>
-        <w:rPr>
-          <w:bCs/>
-          <w:sz w:val="23"/>
-          <w:szCs w:val="24"/>
-        </w:rPr>
-        <w:t xml:space="preserve"> </w:t>
-      </w:r>
-      <w:r>
-        <w:rPr>
-          <w:bCs/>
-          <w:sz w:val="23"/>
-          <w:szCs w:val="24"/>
-        </w:rPr>
-        <w:t>con</w:t>
-      </w:r>
-    </w:p>
-    <w:p>
-      <w:pPr>
-        <w:rPr>
-          <w:bCs/>
-          <w:sz w:val="23"/>
-          <w:szCs w:val="24"/>
-        </w:rPr>
-      </w:pPr>
-      <w:r>
-        <w:rPr>
-          <w:bCs/>
-          <w:sz w:val="23"/>
-          <w:szCs w:val="24"/>
-        </w:rPr>
-        <w:t>192.168.4.11  node1   n1</w:t>
-      </w:r>
-    </w:p>
-    <w:p>
-      <w:pPr>
-        <w:rPr>
-          <w:bCs/>
-          <w:sz w:val="23"/>
-          <w:szCs w:val="24"/>
-        </w:rPr>
-      </w:pPr>
-      <w:r>
-        <w:rPr>
-          <w:bCs/>
-          <w:sz w:val="23"/>
-          <w:szCs w:val="24"/>
-        </w:rPr>
-        <w:t>192.168.4.12  node2   n2</w:t>
-      </w:r>
-    </w:p>
-    <w:p>
-      <w:pPr>
-        <w:rPr>
-          <w:bCs/>
-          <w:sz w:val="23"/>
-          <w:szCs w:val="24"/>
-        </w:rPr>
-      </w:pPr>
-      <w:r>
-        <w:rPr>
-          <w:bCs/>
-          <w:sz w:val="23"/>
-          <w:szCs w:val="24"/>
-        </w:rPr>
-        <w:t>192.168.4.13  node3   n3</w:t>
-      </w:r>
-    </w:p>
-    <w:p>
-      <w:pPr>
-        <w:rPr>
-          <w:bCs/>
-          <w:sz w:val="23"/>
-          <w:szCs w:val="24"/>
-        </w:rPr>
-      </w:pPr>
-      <w:r>
-        <w:rPr>
-          <w:bCs/>
-          <w:sz w:val="23"/>
-          <w:szCs w:val="24"/>
-        </w:rPr>
-        <w:t>192.168.4.14  node4   n4</w:t>
-      </w:r>
-    </w:p>
-    <w:p>
-      <w:pPr>
-        <w:rPr>
-          <w:bCs/>
-          <w:sz w:val="23"/>
-          <w:szCs w:val="24"/>
-        </w:rPr>
-      </w:pPr>
-      <w:r>
-        <w:rPr>
-          <w:bCs/>
-          <w:sz w:val="23"/>
-          <w:szCs w:val="24"/>
-        </w:rPr>
-        <w:t>192.168.4.15  node5   n5</w:t>
-      </w:r>
-    </w:p>
-    <w:p>
-      <w:pPr>
-        <w:rPr>
-          <w:bCs/>
-          <w:sz w:val="23"/>
-          <w:szCs w:val="24"/>
-        </w:rPr>
-      </w:pPr>
-    </w:p>
-    <w:p>
-      <w:pPr>
-        <w:rPr>
-          <w:rFonts w:hint="eastAsia"/>
-          <w:bCs/>
-          <w:sz w:val="23"/>
-          <w:szCs w:val="24"/>
-        </w:rPr>
-      </w:pPr>
-      <w:r>
-        <w:rPr>
-          <w:rFonts w:hint="eastAsia"/>
-          <w:bCs/>
-          <w:sz w:val="23"/>
-          <w:szCs w:val="24"/>
-        </w:rPr>
-        <w:t>2</w:t>
-      </w:r>
-      <w:r>
-        <w:rPr>
-          <w:rFonts w:hint="eastAsia"/>
-          <w:bCs/>
-          <w:sz w:val="23"/>
-          <w:szCs w:val="24"/>
-        </w:rPr>
-        <w:t>，传递秘钥，实现</w:t>
-      </w:r>
-      <w:r>
-        <w:rPr>
-          <w:rFonts w:hint="eastAsia"/>
-          <w:bCs/>
-          <w:sz w:val="23"/>
-          <w:szCs w:val="24"/>
-        </w:rPr>
-        <w:t>control</w:t>
-      </w:r>
-      <w:r>
-        <w:rPr>
-          <w:rFonts w:hint="eastAsia"/>
-          <w:bCs/>
-          <w:sz w:val="23"/>
-          <w:szCs w:val="24"/>
-        </w:rPr>
-        <w:t>主机对</w:t>
-      </w:r>
-      <w:r>
-        <w:rPr>
-          <w:rFonts w:hint="eastAsia"/>
-          <w:bCs/>
-          <w:sz w:val="23"/>
-          <w:szCs w:val="24"/>
-        </w:rPr>
-        <w:t>node</w:t>
-      </w:r>
-      <w:r>
-        <w:rPr>
-          <w:rFonts w:hint="eastAsia"/>
-          <w:bCs/>
-          <w:sz w:val="23"/>
-          <w:szCs w:val="24"/>
-        </w:rPr>
-        <w:t>主机免密操作</w:t>
-      </w:r>
-    </w:p>
-    <w:p>
-      <w:pPr>
-        <w:rPr>
-          <w:bCs/>
-          <w:sz w:val="23"/>
-          <w:szCs w:val="24"/>
-        </w:rPr>
-      </w:pPr>
-      <w:r>
-        <w:rPr>
-          <w:bCs/>
-          <w:sz w:val="23"/>
-          <w:szCs w:val="24"/>
-        </w:rPr>
-        <w:lastRenderedPageBreak/>
-        <w:t>[root@control ~]# ssh-keygen</w:t>
+          <w:bCs/>
+          <w:sz w:val="23"/>
+          <w:szCs w:val="24"/>
+        </w:rPr>
+        <w:t xml:space="preserve"> ansible</w:t>
+      </w:r>
+    </w:p>
+    <w:p>
+      <w:pPr>
+        <w:rPr>
+          <w:bCs/>
+          <w:sz w:val="23"/>
+          <w:szCs w:val="24"/>
+        </w:rPr>
+      </w:pPr>
+      <w:r>
+        <w:rPr>
+          <w:bCs/>
+          <w:sz w:val="23"/>
+          <w:szCs w:val="24"/>
+        </w:rPr>
+        <w:t>[root@control ~]# cd ansible</w:t>
+      </w:r>
+    </w:p>
+    <w:p>
+      <w:pPr>
+        <w:rPr>
+          <w:bCs/>
+          <w:sz w:val="23"/>
+          <w:szCs w:val="24"/>
+        </w:rPr>
+      </w:pPr>
+      <w:r>
+        <w:rPr>
+          <w:bCs/>
+          <w:sz w:val="23"/>
+          <w:szCs w:val="24"/>
+        </w:rPr>
+        <w:t>[root@control ansible]# vim ansible.cfg</w:t>
+      </w:r>
+    </w:p>
+    <w:p>
+      <w:pPr>
+        <w:rPr>
+          <w:bCs/>
+          <w:sz w:val="23"/>
+          <w:szCs w:val="24"/>
+        </w:rPr>
+      </w:pPr>
+      <w:r>
+        <w:rPr>
+          <w:bCs/>
+          <w:sz w:val="23"/>
+          <w:szCs w:val="24"/>
+        </w:rPr>
+        <w:t>[defaults]</w:t>
+      </w:r>
+    </w:p>
+    <w:p>
+      <w:pPr>
+        <w:rPr>
+          <w:bCs/>
+          <w:sz w:val="23"/>
+          <w:szCs w:val="24"/>
+        </w:rPr>
+      </w:pPr>
+      <w:r>
+        <w:rPr>
+          <w:bCs/>
+          <w:sz w:val="23"/>
+          <w:szCs w:val="24"/>
+        </w:rPr>
+        <w:t>inventory = /root/ansible/inventory</w:t>
       </w:r>
       <w:r>
         <w:rPr>
@@ -1380,917 +1839,16 @@
           <w:sz w:val="23"/>
           <w:szCs w:val="24"/>
         </w:rPr>
-        <w:t>生成秘钥</w:t>
-      </w:r>
-    </w:p>
-    <w:p>
-      <w:pPr>
-        <w:rPr>
-          <w:bCs/>
-          <w:sz w:val="23"/>
-          <w:szCs w:val="24"/>
-        </w:rPr>
-      </w:pPr>
-      <w:r>
-        <w:rPr>
-          <w:bCs/>
-          <w:sz w:val="23"/>
-          <w:szCs w:val="24"/>
-        </w:rPr>
-        <w:t xml:space="preserve">[root@control ~]# for i in node1 node2 node3 node4 node5    </w:t>
-      </w:r>
-    </w:p>
-    <w:p>
-      <w:pPr>
-        <w:ind w:firstLineChars="200" w:firstLine="460"/>
-        <w:rPr>
-          <w:bCs/>
-          <w:sz w:val="23"/>
-          <w:szCs w:val="24"/>
-        </w:rPr>
-      </w:pPr>
-      <w:r>
-        <w:rPr>
-          <w:bCs/>
-          <w:sz w:val="23"/>
-          <w:szCs w:val="24"/>
-        </w:rPr>
-        <w:t>do</w:t>
-      </w:r>
-    </w:p>
-    <w:p>
-      <w:pPr>
-        <w:ind w:firstLineChars="200" w:firstLine="460"/>
-        <w:rPr>
-          <w:bCs/>
-          <w:sz w:val="23"/>
-          <w:szCs w:val="24"/>
-        </w:rPr>
-      </w:pPr>
-      <w:r>
-        <w:rPr>
-          <w:bCs/>
-          <w:sz w:val="23"/>
-          <w:szCs w:val="24"/>
-        </w:rPr>
-        <w:t>ssh-copy-id $i</w:t>
-      </w:r>
-      <w:r>
-        <w:rPr>
-          <w:bCs/>
-          <w:sz w:val="23"/>
-          <w:szCs w:val="24"/>
-        </w:rPr>
-        <w:t xml:space="preserve">  </w:t>
-      </w:r>
-      <w:r>
-        <w:rPr>
-          <w:rFonts w:hint="eastAsia"/>
-          <w:bCs/>
-          <w:sz w:val="23"/>
-          <w:szCs w:val="24"/>
-        </w:rPr>
-        <w:t>/</w:t>
-      </w:r>
-      <w:r>
-        <w:rPr>
-          <w:bCs/>
-          <w:sz w:val="23"/>
-          <w:szCs w:val="24"/>
-        </w:rPr>
-        <w:t>/</w:t>
-      </w:r>
-      <w:r>
-        <w:rPr>
-          <w:rFonts w:hint="eastAsia"/>
-          <w:bCs/>
-          <w:sz w:val="23"/>
-          <w:szCs w:val="24"/>
-        </w:rPr>
-        <w:t>拷贝密钥到远程主机</w:t>
-      </w:r>
-      <w:r>
-        <w:rPr>
-          <w:rFonts w:hint="eastAsia"/>
-          <w:bCs/>
-          <w:sz w:val="23"/>
-          <w:szCs w:val="24"/>
-        </w:rPr>
-        <w:t>，过程中要反复输入不同主机的密码</w:t>
-      </w:r>
-    </w:p>
-    <w:p>
-      <w:pPr>
-        <w:ind w:firstLineChars="200" w:firstLine="460"/>
-        <w:rPr>
-          <w:rFonts w:hint="eastAsia"/>
-          <w:bCs/>
-          <w:sz w:val="23"/>
-          <w:szCs w:val="24"/>
-        </w:rPr>
-      </w:pPr>
-      <w:r>
-        <w:rPr>
-          <w:bCs/>
-          <w:sz w:val="23"/>
-          <w:szCs w:val="24"/>
-        </w:rPr>
-        <w:t>done</w:t>
-      </w:r>
-    </w:p>
-    <w:p>
-      <w:pPr>
-        <w:rPr>
-          <w:bCs/>
-          <w:sz w:val="23"/>
-          <w:szCs w:val="24"/>
-        </w:rPr>
-      </w:pPr>
-    </w:p>
-    <w:p>
-      <w:pPr>
-        <w:rPr>
-          <w:bCs/>
-          <w:sz w:val="23"/>
-          <w:szCs w:val="24"/>
-        </w:rPr>
-      </w:pPr>
-      <w:r>
-        <w:rPr>
-          <w:bCs/>
-          <w:sz w:val="23"/>
-          <w:szCs w:val="24"/>
-        </w:rPr>
-        <w:t>[root@control ~]# ssh node1</w:t>
-      </w:r>
-      <w:r>
-        <w:rPr>
-          <w:bCs/>
-          <w:sz w:val="23"/>
-          <w:szCs w:val="24"/>
-        </w:rPr>
-        <w:t xml:space="preserve">   //</w:t>
-      </w:r>
-      <w:r>
-        <w:rPr>
-          <w:rFonts w:hint="eastAsia"/>
-          <w:bCs/>
-          <w:sz w:val="23"/>
-          <w:szCs w:val="24"/>
-        </w:rPr>
-        <w:t>之后使用</w:t>
-      </w:r>
-      <w:r>
-        <w:rPr>
-          <w:rFonts w:hint="eastAsia"/>
-          <w:bCs/>
-          <w:sz w:val="23"/>
-          <w:szCs w:val="24"/>
-        </w:rPr>
-        <w:t>ssh</w:t>
-      </w:r>
-      <w:r>
-        <w:rPr>
-          <w:rFonts w:hint="eastAsia"/>
-          <w:bCs/>
-          <w:sz w:val="23"/>
-          <w:szCs w:val="24"/>
-        </w:rPr>
-        <w:t>连接测试</w:t>
-      </w:r>
-    </w:p>
-    <w:p>
-      <w:pPr>
-        <w:rPr>
-          <w:bCs/>
-          <w:sz w:val="23"/>
-          <w:szCs w:val="24"/>
-        </w:rPr>
-      </w:pPr>
-      <w:r>
-        <w:rPr>
-          <w:bCs/>
-          <w:sz w:val="23"/>
-          <w:szCs w:val="24"/>
-        </w:rPr>
-        <w:t>[root@node1 ~]# exit</w:t>
-      </w:r>
-    </w:p>
-    <w:p>
-      <w:pPr>
-        <w:rPr>
-          <w:bCs/>
-          <w:sz w:val="23"/>
-          <w:szCs w:val="24"/>
-        </w:rPr>
-      </w:pPr>
-    </w:p>
-    <w:p>
-      <w:pPr>
-        <w:rPr>
-          <w:rFonts w:hint="eastAsia"/>
-          <w:bCs/>
-          <w:sz w:val="23"/>
-          <w:szCs w:val="24"/>
-        </w:rPr>
-      </w:pPr>
-      <w:r>
-        <w:rPr>
-          <w:bCs/>
-          <w:sz w:val="23"/>
-          <w:szCs w:val="24"/>
-        </w:rPr>
-        <w:t>3</w:t>
-      </w:r>
-      <w:r>
-        <w:rPr>
-          <w:rFonts w:hint="eastAsia"/>
-          <w:bCs/>
-          <w:sz w:val="23"/>
-          <w:szCs w:val="24"/>
-        </w:rPr>
-        <w:t>，</w:t>
-      </w:r>
-      <w:r>
-        <w:rPr>
-          <w:rFonts w:hint="eastAsia"/>
-          <w:b/>
-          <w:bCs/>
-          <w:sz w:val="23"/>
-          <w:szCs w:val="24"/>
-        </w:rPr>
-        <w:t>部署</w:t>
-      </w:r>
-      <w:r>
-        <w:rPr>
-          <w:rFonts w:hint="eastAsia"/>
-          <w:b/>
-          <w:bCs/>
-          <w:sz w:val="23"/>
-          <w:szCs w:val="24"/>
-        </w:rPr>
-        <w:t>Ansible</w:t>
-      </w:r>
-      <w:r>
-        <w:rPr>
-          <w:rFonts w:hint="eastAsia"/>
-          <w:b/>
-          <w:bCs/>
-          <w:sz w:val="23"/>
-          <w:szCs w:val="24"/>
-        </w:rPr>
-        <w:t>软件（仅</w:t>
-      </w:r>
-      <w:r>
-        <w:rPr>
-          <w:rFonts w:hint="eastAsia"/>
-          <w:b/>
-          <w:bCs/>
-          <w:sz w:val="23"/>
-          <w:szCs w:val="24"/>
-        </w:rPr>
-        <w:t>Control</w:t>
-      </w:r>
-      <w:r>
-        <w:rPr>
-          <w:rFonts w:hint="eastAsia"/>
-          <w:b/>
-          <w:bCs/>
-          <w:sz w:val="23"/>
-          <w:szCs w:val="24"/>
-        </w:rPr>
-        <w:t>主机操作，软件包在</w:t>
-      </w:r>
-      <w:r>
-        <w:rPr>
-          <w:rFonts w:hint="eastAsia"/>
-          <w:b/>
-          <w:bCs/>
-          <w:sz w:val="23"/>
-          <w:szCs w:val="24"/>
-        </w:rPr>
-        <w:t>ansible_soft</w:t>
-      </w:r>
-      <w:r>
-        <w:rPr>
-          <w:rFonts w:hint="eastAsia"/>
-          <w:b/>
-          <w:bCs/>
-          <w:sz w:val="23"/>
-          <w:szCs w:val="24"/>
-        </w:rPr>
-        <w:t>目录）。</w:t>
-      </w:r>
-    </w:p>
-    <w:p>
-      <w:pPr>
-        <w:rPr>
-          <w:bCs/>
-          <w:sz w:val="23"/>
-          <w:szCs w:val="24"/>
-        </w:rPr>
-      </w:pPr>
-      <w:r>
-        <w:rPr>
-          <w:bCs/>
-          <w:sz w:val="23"/>
-          <w:szCs w:val="24"/>
-        </w:rPr>
-        <w:t>[root@control ~]# tar -xf ansible_soft.tar.gz</w:t>
-      </w:r>
-      <w:r>
-        <w:rPr>
-          <w:bCs/>
-          <w:sz w:val="23"/>
-          <w:szCs w:val="24"/>
-        </w:rPr>
-        <w:t xml:space="preserve">  //</w:t>
-      </w:r>
-      <w:r>
-        <w:rPr>
-          <w:rFonts w:hint="eastAsia"/>
-          <w:bCs/>
-          <w:sz w:val="23"/>
-          <w:szCs w:val="24"/>
-        </w:rPr>
-        <w:t>拷贝</w:t>
-      </w:r>
-      <w:r>
-        <w:rPr>
-          <w:rFonts w:hint="eastAsia"/>
-          <w:bCs/>
-          <w:sz w:val="23"/>
-          <w:szCs w:val="24"/>
-        </w:rPr>
-        <w:t>tar</w:t>
-      </w:r>
-      <w:r>
-        <w:rPr>
-          <w:rFonts w:hint="eastAsia"/>
-          <w:bCs/>
-          <w:sz w:val="23"/>
-          <w:szCs w:val="24"/>
-        </w:rPr>
-        <w:t>包到家目录，然后释放</w:t>
-      </w:r>
-    </w:p>
-    <w:p>
-      <w:pPr>
-        <w:rPr>
-          <w:bCs/>
-          <w:sz w:val="23"/>
-          <w:szCs w:val="24"/>
-        </w:rPr>
-      </w:pPr>
-      <w:r>
-        <w:rPr>
-          <w:bCs/>
-          <w:sz w:val="23"/>
-          <w:szCs w:val="24"/>
-        </w:rPr>
-        <w:t>[root@control ~]# cd ansible_soft</w:t>
-      </w:r>
-      <w:r>
-        <w:rPr>
-          <w:bCs/>
-          <w:sz w:val="23"/>
-          <w:szCs w:val="24"/>
-        </w:rPr>
-        <w:t xml:space="preserve">   //</w:t>
-      </w:r>
-      <w:r>
-        <w:rPr>
-          <w:rFonts w:hint="eastAsia"/>
-          <w:bCs/>
-          <w:sz w:val="23"/>
-          <w:szCs w:val="24"/>
-        </w:rPr>
-        <w:t>进入目录可以看到很多关于</w:t>
-      </w:r>
-      <w:r>
-        <w:rPr>
-          <w:rFonts w:hint="eastAsia"/>
-          <w:bCs/>
-          <w:sz w:val="23"/>
-          <w:szCs w:val="24"/>
-        </w:rPr>
-        <w:t>ansible</w:t>
-      </w:r>
-      <w:r>
-        <w:rPr>
-          <w:rFonts w:hint="eastAsia"/>
-          <w:bCs/>
-          <w:sz w:val="23"/>
-          <w:szCs w:val="24"/>
-        </w:rPr>
-        <w:t>的包</w:t>
-      </w:r>
-    </w:p>
-    <w:p>
-      <w:pPr>
-        <w:rPr>
-          <w:bCs/>
-          <w:sz w:val="23"/>
-          <w:szCs w:val="24"/>
-        </w:rPr>
-      </w:pPr>
-      <w:r>
-        <w:rPr>
-          <w:bCs/>
-          <w:sz w:val="23"/>
-          <w:szCs w:val="24"/>
-        </w:rPr>
-        <w:t>[root@control ansible_soft]# dnf -y install *</w:t>
-      </w:r>
-      <w:r>
-        <w:rPr>
-          <w:bCs/>
-          <w:sz w:val="23"/>
-          <w:szCs w:val="24"/>
-        </w:rPr>
-        <w:t xml:space="preserve">   //</w:t>
-      </w:r>
-      <w:r>
-        <w:rPr>
-          <w:rFonts w:hint="eastAsia"/>
-          <w:bCs/>
-          <w:sz w:val="23"/>
-          <w:szCs w:val="24"/>
-        </w:rPr>
-        <w:t>安装这些包</w:t>
-      </w:r>
-    </w:p>
-    <w:p>
-      <w:pPr>
-        <w:rPr>
-          <w:bCs/>
-          <w:sz w:val="23"/>
-          <w:szCs w:val="24"/>
-        </w:rPr>
-      </w:pPr>
-    </w:p>
-    <w:p>
-      <w:pPr>
-        <w:rPr>
-          <w:b/>
-          <w:sz w:val="23"/>
-          <w:szCs w:val="24"/>
-        </w:rPr>
-      </w:pPr>
-      <w:r>
-        <w:rPr>
-          <w:rFonts w:hint="eastAsia"/>
-          <w:b/>
-          <w:sz w:val="23"/>
-          <w:szCs w:val="24"/>
-        </w:rPr>
-        <w:t>4</w:t>
-      </w:r>
-      <w:r>
-        <w:rPr>
-          <w:rFonts w:hint="eastAsia"/>
-          <w:b/>
-          <w:sz w:val="23"/>
-          <w:szCs w:val="24"/>
-        </w:rPr>
-        <w:t>，修改配置文件</w:t>
-      </w:r>
-    </w:p>
-    <w:p>
-      <w:pPr>
-        <w:rPr>
-          <w:rFonts w:hint="eastAsia"/>
-          <w:bCs/>
-          <w:sz w:val="23"/>
-          <w:szCs w:val="24"/>
-        </w:rPr>
-      </w:pPr>
-      <w:r>
-        <w:rPr>
-          <w:rFonts w:hint="eastAsia"/>
-          <w:bCs/>
-          <w:sz w:val="23"/>
-          <w:szCs w:val="24"/>
-        </w:rPr>
-        <w:t>主配置文件名是</w:t>
-      </w:r>
-      <w:r>
-        <w:rPr>
-          <w:rFonts w:hint="eastAsia"/>
-          <w:bCs/>
-          <w:sz w:val="23"/>
-          <w:szCs w:val="24"/>
-        </w:rPr>
-        <w:t>a</w:t>
-      </w:r>
-      <w:r>
-        <w:rPr>
-          <w:bCs/>
-          <w:sz w:val="23"/>
-          <w:szCs w:val="24"/>
-        </w:rPr>
-        <w:t xml:space="preserve">nsible.cfg </w:t>
-      </w:r>
-      <w:r>
-        <w:rPr>
-          <w:rFonts w:hint="eastAsia"/>
-          <w:bCs/>
-          <w:sz w:val="23"/>
-          <w:szCs w:val="24"/>
-        </w:rPr>
-        <w:t>(</w:t>
-      </w:r>
-      <w:r>
-        <w:rPr>
-          <w:bCs/>
-          <w:sz w:val="23"/>
-          <w:szCs w:val="24"/>
-        </w:rPr>
-        <w:t xml:space="preserve"> </w:t>
-      </w:r>
-      <w:r>
-        <w:rPr>
-          <w:rFonts w:hint="eastAsia"/>
-          <w:bCs/>
-          <w:sz w:val="23"/>
-          <w:szCs w:val="24"/>
-        </w:rPr>
-        <w:t>默认位置</w:t>
-      </w:r>
-      <w:r>
-        <w:rPr>
-          <w:rFonts w:hint="eastAsia"/>
-          <w:bCs/>
-          <w:sz w:val="23"/>
-          <w:szCs w:val="24"/>
-        </w:rPr>
-        <w:t>/</w:t>
-      </w:r>
-      <w:r>
-        <w:rPr>
-          <w:bCs/>
-          <w:sz w:val="23"/>
-          <w:szCs w:val="24"/>
-        </w:rPr>
-        <w:t>etc/ansible/ )</w:t>
-      </w:r>
-    </w:p>
-    <w:p>
-      <w:pPr>
-        <w:rPr>
-          <w:bCs/>
-          <w:sz w:val="23"/>
-          <w:szCs w:val="24"/>
-        </w:rPr>
-      </w:pPr>
-      <w:r>
-        <w:rPr>
-          <w:rFonts w:hint="eastAsia"/>
-          <w:bCs/>
-          <w:sz w:val="23"/>
-          <w:szCs w:val="24"/>
-        </w:rPr>
-        <w:t>ansible</w:t>
-      </w:r>
-      <w:r>
-        <w:rPr>
-          <w:rFonts w:hint="eastAsia"/>
-          <w:bCs/>
-          <w:sz w:val="23"/>
-          <w:szCs w:val="24"/>
-        </w:rPr>
-        <w:t>对配置文件的查找顺序：</w:t>
-      </w:r>
-    </w:p>
-    <w:p>
-      <w:pPr>
-        <w:rPr>
-          <w:rFonts w:hint="eastAsia"/>
-          <w:bCs/>
-          <w:sz w:val="23"/>
-          <w:szCs w:val="24"/>
-        </w:rPr>
-      </w:pPr>
-      <w:r>
-        <w:rPr>
-          <w:rFonts w:hint="eastAsia"/>
-          <w:bCs/>
-          <w:sz w:val="23"/>
-          <w:szCs w:val="24"/>
-        </w:rPr>
-        <w:t>首先检测</w:t>
-      </w:r>
-      <w:r>
-        <w:rPr>
-          <w:rFonts w:hint="eastAsia"/>
-          <w:bCs/>
-          <w:sz w:val="23"/>
-          <w:szCs w:val="24"/>
-        </w:rPr>
-        <w:t>A</w:t>
-      </w:r>
-      <w:r>
-        <w:rPr>
-          <w:bCs/>
-          <w:sz w:val="23"/>
-          <w:szCs w:val="24"/>
-        </w:rPr>
-        <w:t>NSIBLE_CONFIG</w:t>
-      </w:r>
-      <w:r>
-        <w:rPr>
-          <w:rFonts w:hint="eastAsia"/>
-          <w:bCs/>
-          <w:sz w:val="23"/>
-          <w:szCs w:val="24"/>
-        </w:rPr>
-        <w:t>变量定义的配置文件</w:t>
-      </w:r>
-    </w:p>
-    <w:p>
-      <w:pPr>
-        <w:rPr>
-          <w:bCs/>
-          <w:sz w:val="23"/>
-          <w:szCs w:val="24"/>
-        </w:rPr>
-      </w:pPr>
-      <w:r>
-        <w:rPr>
-          <w:rFonts w:hint="eastAsia"/>
-          <w:bCs/>
-          <w:sz w:val="23"/>
-          <w:szCs w:val="24"/>
-        </w:rPr>
-        <w:t>其次检查当前目录下的</w:t>
-      </w:r>
-      <w:r>
-        <w:rPr>
-          <w:rFonts w:hint="eastAsia"/>
-          <w:bCs/>
-          <w:sz w:val="23"/>
-          <w:szCs w:val="24"/>
-        </w:rPr>
-        <w:t>a</w:t>
-      </w:r>
-      <w:r>
-        <w:rPr>
-          <w:bCs/>
-          <w:sz w:val="23"/>
-          <w:szCs w:val="24"/>
-        </w:rPr>
-        <w:t>nsible.cfg</w:t>
-      </w:r>
-      <w:r>
-        <w:rPr>
-          <w:rFonts w:hint="eastAsia"/>
-          <w:bCs/>
-          <w:sz w:val="23"/>
-          <w:szCs w:val="24"/>
-        </w:rPr>
-        <w:t>文件</w:t>
-      </w:r>
-    </w:p>
-    <w:p>
-      <w:pPr>
-        <w:rPr>
-          <w:bCs/>
-          <w:sz w:val="23"/>
-          <w:szCs w:val="24"/>
-        </w:rPr>
-      </w:pPr>
-      <w:r>
-        <w:rPr>
-          <w:rFonts w:hint="eastAsia"/>
-          <w:bCs/>
-          <w:sz w:val="23"/>
-          <w:szCs w:val="24"/>
-        </w:rPr>
-        <w:t>再检查家目录下的</w:t>
-      </w:r>
-      <w:r>
-        <w:rPr>
-          <w:rFonts w:hint="eastAsia"/>
-          <w:bCs/>
-          <w:sz w:val="23"/>
-          <w:szCs w:val="24"/>
-        </w:rPr>
-        <w:t>a</w:t>
-      </w:r>
-      <w:r>
-        <w:rPr>
-          <w:bCs/>
-          <w:sz w:val="23"/>
-          <w:szCs w:val="24"/>
-        </w:rPr>
-        <w:t>nsible.cfg</w:t>
-      </w:r>
-      <w:r>
-        <w:rPr>
-          <w:rFonts w:hint="eastAsia"/>
-          <w:bCs/>
-          <w:sz w:val="23"/>
-          <w:szCs w:val="24"/>
-        </w:rPr>
-        <w:t>文件</w:t>
-      </w:r>
-    </w:p>
-    <w:p>
-      <w:pPr>
-        <w:rPr>
-          <w:bCs/>
-          <w:sz w:val="23"/>
-          <w:szCs w:val="24"/>
-        </w:rPr>
-      </w:pPr>
-      <w:r>
-        <w:rPr>
-          <w:rFonts w:hint="eastAsia"/>
-          <w:bCs/>
-          <w:sz w:val="23"/>
-          <w:szCs w:val="24"/>
-        </w:rPr>
-        <w:t>最后检查</w:t>
-      </w:r>
-      <w:r>
-        <w:rPr>
-          <w:rFonts w:hint="eastAsia"/>
-          <w:bCs/>
-          <w:sz w:val="23"/>
-          <w:szCs w:val="24"/>
-        </w:rPr>
-        <w:t>/</w:t>
-      </w:r>
-      <w:r>
-        <w:rPr>
-          <w:bCs/>
-          <w:sz w:val="23"/>
-          <w:szCs w:val="24"/>
-        </w:rPr>
-        <w:t>etc/ansible/</w:t>
-      </w:r>
-      <w:r>
-        <w:rPr>
-          <w:rFonts w:hint="eastAsia"/>
-          <w:bCs/>
-          <w:sz w:val="23"/>
-          <w:szCs w:val="24"/>
-        </w:rPr>
-        <w:t>a</w:t>
-      </w:r>
-      <w:r>
-        <w:rPr>
-          <w:bCs/>
-          <w:sz w:val="23"/>
-          <w:szCs w:val="24"/>
-        </w:rPr>
-        <w:t>nsible.cfg</w:t>
-      </w:r>
-      <w:r>
-        <w:rPr>
-          <w:rFonts w:hint="eastAsia"/>
-          <w:bCs/>
-          <w:sz w:val="23"/>
-          <w:szCs w:val="24"/>
-        </w:rPr>
-        <w:t>文件</w:t>
-      </w:r>
-    </w:p>
-    <w:p>
-      <w:pPr>
-        <w:rPr>
-          <w:bCs/>
-          <w:sz w:val="23"/>
-          <w:szCs w:val="24"/>
-        </w:rPr>
-      </w:pPr>
-    </w:p>
-    <w:p>
-      <w:pPr>
-        <w:rPr>
-          <w:rFonts w:hint="eastAsia"/>
-          <w:bCs/>
-          <w:sz w:val="23"/>
-          <w:szCs w:val="24"/>
-        </w:rPr>
-      </w:pPr>
-      <w:r>
-        <w:rPr>
-          <w:bCs/>
-          <w:sz w:val="23"/>
-          <w:szCs w:val="24"/>
-        </w:rPr>
-        <w:t xml:space="preserve">[root@control ~]# </w:t>
-      </w:r>
-      <w:r>
-        <w:rPr>
-          <w:rFonts w:hint="eastAsia"/>
-          <w:bCs/>
-          <w:sz w:val="23"/>
-          <w:szCs w:val="24"/>
-        </w:rPr>
-        <w:t>mkdir</w:t>
-      </w:r>
-      <w:r>
-        <w:rPr>
-          <w:bCs/>
-          <w:sz w:val="23"/>
-          <w:szCs w:val="24"/>
-        </w:rPr>
-        <w:t xml:space="preserve"> </w:t>
-      </w:r>
-      <w:r>
-        <w:rPr>
-          <w:bCs/>
-          <w:sz w:val="23"/>
-          <w:szCs w:val="24"/>
-        </w:rPr>
-        <w:t xml:space="preserve"> ansible</w:t>
-      </w:r>
-    </w:p>
-    <w:p>
-      <w:pPr>
-        <w:rPr>
-          <w:bCs/>
-          <w:sz w:val="23"/>
-          <w:szCs w:val="24"/>
-        </w:rPr>
-      </w:pPr>
-      <w:r>
-        <w:rPr>
-          <w:bCs/>
-          <w:sz w:val="23"/>
-          <w:szCs w:val="24"/>
-        </w:rPr>
-        <w:t>[root@control ~]# cd ansible</w:t>
-      </w:r>
-    </w:p>
-    <w:p>
-      <w:pPr>
-        <w:rPr>
-          <w:bCs/>
-          <w:sz w:val="23"/>
-          <w:szCs w:val="24"/>
-        </w:rPr>
-      </w:pPr>
-      <w:r>
-        <w:rPr>
-          <w:bCs/>
-          <w:sz w:val="23"/>
-          <w:szCs w:val="24"/>
-        </w:rPr>
-        <w:t>[root@control ansible]# vim ansible.cfg</w:t>
-      </w:r>
-    </w:p>
-    <w:p>
-      <w:pPr>
-        <w:rPr>
-          <w:bCs/>
-          <w:sz w:val="23"/>
-          <w:szCs w:val="24"/>
-        </w:rPr>
-      </w:pPr>
-      <w:r>
-        <w:rPr>
-          <w:bCs/>
-          <w:sz w:val="23"/>
-          <w:szCs w:val="24"/>
-        </w:rPr>
-        <w:t>[defaults]</w:t>
-      </w:r>
-    </w:p>
-    <w:p>
-      <w:pPr>
-        <w:rPr>
-          <w:bCs/>
-          <w:sz w:val="23"/>
-          <w:szCs w:val="24"/>
-        </w:rPr>
-      </w:pPr>
-      <w:r>
-        <w:rPr>
-          <w:bCs/>
-          <w:sz w:val="23"/>
-          <w:szCs w:val="24"/>
-        </w:rPr>
-        <w:t>inventory = /root/ansible/inventory</w:t>
-      </w:r>
-      <w:r>
-        <w:rPr>
-          <w:bCs/>
-          <w:sz w:val="23"/>
-          <w:szCs w:val="24"/>
-        </w:rPr>
-        <w:t xml:space="preserve">   //</w:t>
-      </w:r>
-      <w:r>
-        <w:rPr>
-          <w:rFonts w:hint="eastAsia"/>
-          <w:bCs/>
-          <w:sz w:val="23"/>
-          <w:szCs w:val="24"/>
-        </w:rPr>
         <w:t>被控主机清单文件</w:t>
+      </w:r>
+      <w:r>
+        <w:rPr>
+          <w:rFonts w:hint="eastAsia"/>
+          <w:bCs/>
+          <w:sz w:val="23"/>
+          <w:szCs w:val="24"/>
+        </w:rPr>
+        <w:t>，文件名可以自定义</w:t>
       </w:r>
     </w:p>
     <w:p>
@@ -2525,53 +2083,460 @@
           <w:sz w:val="23"/>
           <w:szCs w:val="24"/>
         </w:rPr>
-        <w:t>时没有提示</w:t>
-      </w:r>
-    </w:p>
-    <w:p>
-      <w:pPr>
-        <w:rPr>
-          <w:bCs/>
-          <w:sz w:val="23"/>
-          <w:szCs w:val="24"/>
-        </w:rPr>
-      </w:pPr>
-    </w:p>
-    <w:p>
-      <w:pPr>
-        <w:rPr>
-          <w:bCs/>
-          <w:sz w:val="23"/>
-          <w:szCs w:val="24"/>
-        </w:rPr>
-      </w:pPr>
-    </w:p>
-    <w:p>
-      <w:pPr>
-        <w:rPr>
-          <w:bCs/>
-          <w:sz w:val="23"/>
-          <w:szCs w:val="24"/>
-        </w:rPr>
-      </w:pPr>
-    </w:p>
-    <w:p>
-      <w:pPr>
-        <w:rPr>
-          <w:rFonts w:hint="eastAsia"/>
-          <w:bCs/>
-          <w:sz w:val="23"/>
-          <w:szCs w:val="24"/>
-        </w:rPr>
-      </w:pPr>
-      <w:r>
-        <w:rPr>
-          <w:rFonts w:hint="eastAsia"/>
-          <w:bCs/>
-          <w:sz w:val="23"/>
-          <w:szCs w:val="24"/>
-        </w:rPr>
-        <w:t>下课休息</w:t>
+        <w:t>时没有</w:t>
+      </w:r>
+      <w:r>
+        <w:rPr>
+          <w:rFonts w:hint="eastAsia"/>
+          <w:bCs/>
+          <w:sz w:val="23"/>
+          <w:szCs w:val="24"/>
+        </w:rPr>
+        <w:t>y</w:t>
+      </w:r>
+      <w:r>
+        <w:rPr>
+          <w:bCs/>
+          <w:sz w:val="23"/>
+          <w:szCs w:val="24"/>
+        </w:rPr>
+        <w:t>es/no</w:t>
+      </w:r>
+      <w:r>
+        <w:rPr>
+          <w:rFonts w:hint="eastAsia"/>
+          <w:bCs/>
+          <w:sz w:val="23"/>
+          <w:szCs w:val="24"/>
+        </w:rPr>
+        <w:t>的</w:t>
+      </w:r>
+      <w:r>
+        <w:rPr>
+          <w:rFonts w:hint="eastAsia"/>
+          <w:bCs/>
+          <w:sz w:val="23"/>
+          <w:szCs w:val="24"/>
+        </w:rPr>
+        <w:t>提示</w:t>
+      </w:r>
+    </w:p>
+    <w:p>
+      <w:pPr>
+        <w:rPr>
+          <w:bCs/>
+          <w:sz w:val="23"/>
+          <w:szCs w:val="24"/>
+        </w:rPr>
+      </w:pPr>
+    </w:p>
+    <w:p>
+      <w:pPr>
+        <w:rPr>
+          <w:rFonts w:hint="eastAsia"/>
+          <w:b/>
+          <w:bCs/>
+          <w:sz w:val="23"/>
+          <w:szCs w:val="24"/>
+        </w:rPr>
+      </w:pPr>
+      <w:r>
+        <w:rPr>
+          <w:rFonts w:hint="eastAsia"/>
+          <w:b/>
+          <w:bCs/>
+          <w:sz w:val="23"/>
+          <w:szCs w:val="24"/>
+        </w:rPr>
+        <w:t>5</w:t>
+      </w:r>
+      <w:r>
+        <w:rPr>
+          <w:rFonts w:hint="eastAsia"/>
+          <w:b/>
+          <w:bCs/>
+          <w:sz w:val="23"/>
+          <w:szCs w:val="24"/>
+        </w:rPr>
+        <w:t>，修改主机清单文件（清单文件名必须与主配置文件</w:t>
+      </w:r>
+      <w:r>
+        <w:rPr>
+          <w:rFonts w:hint="eastAsia"/>
+          <w:b/>
+          <w:bCs/>
+          <w:sz w:val="23"/>
+          <w:szCs w:val="24"/>
+        </w:rPr>
+        <w:t>inventory</w:t>
+      </w:r>
+      <w:r>
+        <w:rPr>
+          <w:rFonts w:hint="eastAsia"/>
+          <w:b/>
+          <w:bCs/>
+          <w:sz w:val="23"/>
+          <w:szCs w:val="24"/>
+        </w:rPr>
+        <w:t>定义的一致）</w:t>
+      </w:r>
+    </w:p>
+    <w:p>
+      <w:pPr>
+        <w:rPr>
+          <w:rFonts w:hint="eastAsia"/>
+          <w:bCs/>
+          <w:sz w:val="23"/>
+          <w:szCs w:val="24"/>
+        </w:rPr>
+      </w:pPr>
+      <w:r>
+        <w:rPr>
+          <w:bCs/>
+          <w:sz w:val="23"/>
+          <w:szCs w:val="24"/>
+        </w:rPr>
+        <w:t>[root@control ansible]# vim inventory</w:t>
+      </w:r>
+    </w:p>
+    <w:p>
+      <w:pPr>
+        <w:rPr>
+          <w:bCs/>
+          <w:sz w:val="23"/>
+          <w:szCs w:val="24"/>
+        </w:rPr>
+      </w:pPr>
+      <w:r>
+        <w:rPr>
+          <w:bCs/>
+          <w:sz w:val="23"/>
+          <w:szCs w:val="24"/>
+        </w:rPr>
+        <w:t>[test]</w:t>
+      </w:r>
+      <w:r>
+        <w:rPr>
+          <w:bCs/>
+          <w:sz w:val="23"/>
+          <w:szCs w:val="24"/>
+        </w:rPr>
+        <w:t xml:space="preserve">    </w:t>
+      </w:r>
+      <w:r>
+        <w:rPr>
+          <w:bCs/>
+          <w:sz w:val="23"/>
+          <w:szCs w:val="24"/>
+        </w:rPr>
+        <w:t>//</w:t>
+      </w:r>
+      <w:r>
+        <w:rPr>
+          <w:rFonts w:hint="eastAsia"/>
+          <w:bCs/>
+          <w:sz w:val="23"/>
+          <w:szCs w:val="24"/>
+        </w:rPr>
+        <w:t>定义主机组（组名称任意）</w:t>
+      </w:r>
+    </w:p>
+    <w:p>
+      <w:pPr>
+        <w:rPr>
+          <w:bCs/>
+          <w:sz w:val="23"/>
+          <w:szCs w:val="24"/>
+        </w:rPr>
+      </w:pPr>
+      <w:r>
+        <w:rPr>
+          <w:bCs/>
+          <w:sz w:val="23"/>
+          <w:szCs w:val="24"/>
+        </w:rPr>
+        <w:t>node1</w:t>
+      </w:r>
+      <w:r>
+        <w:rPr>
+          <w:bCs/>
+          <w:sz w:val="23"/>
+          <w:szCs w:val="24"/>
+        </w:rPr>
+        <w:t xml:space="preserve">   </w:t>
+      </w:r>
+      <w:r>
+        <w:rPr>
+          <w:bCs/>
+          <w:sz w:val="23"/>
+          <w:szCs w:val="24"/>
+        </w:rPr>
+        <w:t>//</w:t>
+      </w:r>
+      <w:r>
+        <w:rPr>
+          <w:rFonts w:hint="eastAsia"/>
+          <w:bCs/>
+          <w:sz w:val="23"/>
+          <w:szCs w:val="24"/>
+        </w:rPr>
+        <w:t>定义组中的具体主机，组中包括一台主机</w:t>
+      </w:r>
+      <w:r>
+        <w:rPr>
+          <w:rFonts w:hint="eastAsia"/>
+          <w:bCs/>
+          <w:sz w:val="23"/>
+          <w:szCs w:val="24"/>
+        </w:rPr>
+        <w:t>node1</w:t>
+      </w:r>
+    </w:p>
+    <w:p>
+      <w:pPr>
+        <w:rPr>
+          <w:bCs/>
+          <w:sz w:val="23"/>
+          <w:szCs w:val="24"/>
+        </w:rPr>
+      </w:pPr>
+      <w:r>
+        <w:rPr>
+          <w:bCs/>
+          <w:sz w:val="23"/>
+          <w:szCs w:val="24"/>
+        </w:rPr>
+        <w:t>[proxy]</w:t>
+      </w:r>
+      <w:r>
+        <w:rPr>
+          <w:bCs/>
+          <w:sz w:val="23"/>
+          <w:szCs w:val="24"/>
+        </w:rPr>
+        <w:t xml:space="preserve">   </w:t>
+      </w:r>
+      <w:r>
+        <w:rPr>
+          <w:bCs/>
+          <w:sz w:val="23"/>
+          <w:szCs w:val="24"/>
+        </w:rPr>
+        <w:t>//</w:t>
+      </w:r>
+      <w:r>
+        <w:rPr>
+          <w:rFonts w:hint="eastAsia"/>
+          <w:bCs/>
+          <w:sz w:val="23"/>
+          <w:szCs w:val="24"/>
+        </w:rPr>
+        <w:t>再</w:t>
+      </w:r>
+      <w:r>
+        <w:rPr>
+          <w:rFonts w:hint="eastAsia"/>
+          <w:bCs/>
+          <w:sz w:val="23"/>
+          <w:szCs w:val="24"/>
+        </w:rPr>
+        <w:t>定义主机组</w:t>
+      </w:r>
+    </w:p>
+    <w:p>
+      <w:pPr>
+        <w:rPr>
+          <w:bCs/>
+          <w:sz w:val="23"/>
+          <w:szCs w:val="24"/>
+        </w:rPr>
+      </w:pPr>
+      <w:r>
+        <w:rPr>
+          <w:bCs/>
+          <w:sz w:val="23"/>
+          <w:szCs w:val="24"/>
+        </w:rPr>
+        <w:t>node2</w:t>
+      </w:r>
+      <w:r>
+        <w:rPr>
+          <w:bCs/>
+          <w:sz w:val="23"/>
+          <w:szCs w:val="24"/>
+        </w:rPr>
+        <w:t xml:space="preserve">    </w:t>
+      </w:r>
+    </w:p>
+    <w:p>
+      <w:pPr>
+        <w:rPr>
+          <w:bCs/>
+          <w:sz w:val="23"/>
+          <w:szCs w:val="24"/>
+        </w:rPr>
+      </w:pPr>
+      <w:r>
+        <w:rPr>
+          <w:bCs/>
+          <w:sz w:val="23"/>
+          <w:szCs w:val="24"/>
+        </w:rPr>
+        <w:t>[webserver]</w:t>
+      </w:r>
+    </w:p>
+    <w:p>
+      <w:pPr>
+        <w:rPr>
+          <w:bCs/>
+          <w:sz w:val="23"/>
+          <w:szCs w:val="24"/>
+        </w:rPr>
+      </w:pPr>
+      <w:r>
+        <w:rPr>
+          <w:bCs/>
+          <w:sz w:val="23"/>
+          <w:szCs w:val="24"/>
+        </w:rPr>
+        <w:t>node3</w:t>
+      </w:r>
+    </w:p>
+    <w:p>
+      <w:pPr>
+        <w:rPr>
+          <w:bCs/>
+          <w:sz w:val="23"/>
+          <w:szCs w:val="24"/>
+        </w:rPr>
+      </w:pPr>
+      <w:r>
+        <w:rPr>
+          <w:bCs/>
+          <w:sz w:val="23"/>
+          <w:szCs w:val="24"/>
+        </w:rPr>
+        <w:t>node4</w:t>
+      </w:r>
+    </w:p>
+    <w:p>
+      <w:pPr>
+        <w:rPr>
+          <w:bCs/>
+          <w:sz w:val="23"/>
+          <w:szCs w:val="24"/>
+        </w:rPr>
+      </w:pPr>
+      <w:r>
+        <w:rPr>
+          <w:bCs/>
+          <w:sz w:val="23"/>
+          <w:szCs w:val="24"/>
+        </w:rPr>
+        <w:t>[database]</w:t>
+      </w:r>
+    </w:p>
+    <w:p>
+      <w:pPr>
+        <w:rPr>
+          <w:bCs/>
+          <w:sz w:val="23"/>
+          <w:szCs w:val="24"/>
+        </w:rPr>
+      </w:pPr>
+      <w:r>
+        <w:rPr>
+          <w:bCs/>
+          <w:sz w:val="23"/>
+          <w:szCs w:val="24"/>
+        </w:rPr>
+        <w:t>node5</w:t>
+      </w:r>
+    </w:p>
+    <w:p>
+      <w:pPr>
+        <w:rPr>
+          <w:bCs/>
+          <w:sz w:val="23"/>
+          <w:szCs w:val="24"/>
+        </w:rPr>
+      </w:pPr>
+      <w:r>
+        <w:rPr>
+          <w:bCs/>
+          <w:sz w:val="23"/>
+          <w:szCs w:val="24"/>
+        </w:rPr>
+        <w:t>[cluster:children]</w:t>
+      </w:r>
+      <w:r>
+        <w:rPr>
+          <w:bCs/>
+          <w:sz w:val="23"/>
+          <w:szCs w:val="24"/>
+        </w:rPr>
+        <w:t xml:space="preserve">   </w:t>
+      </w:r>
+      <w:r>
+        <w:rPr>
+          <w:bCs/>
+          <w:sz w:val="23"/>
+          <w:szCs w:val="24"/>
+        </w:rPr>
+        <w:t>//</w:t>
+      </w:r>
+      <w:r>
+        <w:rPr>
+          <w:rFonts w:hint="eastAsia"/>
+          <w:bCs/>
+          <w:sz w:val="23"/>
+          <w:szCs w:val="24"/>
+        </w:rPr>
+        <w:t>嵌套组（</w:t>
+      </w:r>
+      <w:r>
+        <w:rPr>
+          <w:rFonts w:hint="eastAsia"/>
+          <w:bCs/>
+          <w:sz w:val="23"/>
+          <w:szCs w:val="24"/>
+        </w:rPr>
+        <w:t>children</w:t>
+      </w:r>
+      <w:r>
+        <w:rPr>
+          <w:rFonts w:hint="eastAsia"/>
+          <w:bCs/>
+          <w:sz w:val="23"/>
+          <w:szCs w:val="24"/>
+        </w:rPr>
+        <w:t>为关键字）</w:t>
+      </w:r>
+    </w:p>
+    <w:p>
+      <w:pPr>
+        <w:rPr>
+          <w:rFonts w:hint="eastAsia"/>
+          <w:bCs/>
+          <w:sz w:val="23"/>
+          <w:szCs w:val="24"/>
+        </w:rPr>
+      </w:pPr>
+      <w:r>
+        <w:rPr>
+          <w:bCs/>
+          <w:sz w:val="23"/>
+          <w:szCs w:val="24"/>
+        </w:rPr>
+        <w:t>webserver</w:t>
+      </w:r>
+      <w:r>
+        <w:rPr>
+          <w:bCs/>
+          <w:sz w:val="23"/>
+          <w:szCs w:val="24"/>
+        </w:rPr>
+        <w:t xml:space="preserve">    </w:t>
       </w:r>
       <w:r>
         <w:rPr>
@@ -2588,36 +2553,978 @@
           <w:sz w:val="23"/>
           <w:szCs w:val="24"/>
         </w:rPr>
-        <w:t xml:space="preserve"> 11</w:t>
-      </w:r>
-      <w:r>
-        <w:rPr>
-          <w:rFonts w:hint="eastAsia"/>
-          <w:bCs/>
-          <w:sz w:val="23"/>
-          <w:szCs w:val="24"/>
-        </w:rPr>
-        <w:t>:</w:t>
-      </w:r>
-      <w:r>
-        <w:rPr>
-          <w:bCs/>
-          <w:sz w:val="23"/>
-          <w:szCs w:val="24"/>
-        </w:rPr>
-        <w:t>20</w:t>
-      </w:r>
-      <w:r>
-        <w:rPr>
-          <w:rFonts w:hint="eastAsia"/>
-          <w:bCs/>
-          <w:sz w:val="23"/>
-          <w:szCs w:val="24"/>
-        </w:rPr>
-        <w:t>回</w:t>
+        <w:t>//</w:t>
+      </w:r>
+      <w:r>
+        <w:rPr>
+          <w:rFonts w:hint="eastAsia"/>
+          <w:bCs/>
+          <w:sz w:val="23"/>
+          <w:szCs w:val="24"/>
+        </w:rPr>
+        <w:t>嵌套组可以在组中包含其他组</w:t>
+      </w:r>
+    </w:p>
+    <w:p>
+      <w:pPr>
+        <w:rPr>
+          <w:bCs/>
+          <w:sz w:val="23"/>
+          <w:szCs w:val="24"/>
+        </w:rPr>
+      </w:pPr>
+      <w:r>
+        <w:rPr>
+          <w:bCs/>
+          <w:sz w:val="23"/>
+          <w:szCs w:val="24"/>
+        </w:rPr>
+        <w:t>database</w:t>
+      </w:r>
+    </w:p>
+    <w:p>
+      <w:pPr>
+        <w:rPr>
+          <w:rFonts w:hint="eastAsia"/>
+          <w:bCs/>
+          <w:sz w:val="23"/>
+          <w:szCs w:val="24"/>
+        </w:rPr>
+      </w:pPr>
+    </w:p>
+    <w:p>
+      <w:pPr>
+        <w:rPr>
+          <w:bCs/>
+          <w:sz w:val="23"/>
+          <w:szCs w:val="24"/>
+        </w:rPr>
+      </w:pPr>
+      <w:r>
+        <w:rPr>
+          <w:rFonts w:hint="eastAsia"/>
+          <w:bCs/>
+          <w:sz w:val="23"/>
+          <w:szCs w:val="24"/>
+        </w:rPr>
+        <w:t>-------------------------------------------------------------------------</w:t>
+      </w:r>
+    </w:p>
+    <w:p>
+      <w:pPr>
+        <w:rPr>
+          <w:b/>
+          <w:sz w:val="23"/>
+          <w:szCs w:val="24"/>
+        </w:rPr>
+      </w:pPr>
+      <w:r>
+        <w:rPr>
+          <w:rFonts w:hint="eastAsia"/>
+          <w:b/>
+          <w:sz w:val="23"/>
+          <w:szCs w:val="24"/>
+        </w:rPr>
+        <w:t>ansible</w:t>
+      </w:r>
+      <w:r>
+        <w:rPr>
+          <w:b/>
+          <w:sz w:val="23"/>
+          <w:szCs w:val="24"/>
+        </w:rPr>
+        <w:t xml:space="preserve"> </w:t>
+      </w:r>
+      <w:r>
+        <w:rPr>
+          <w:rFonts w:hint="eastAsia"/>
+          <w:b/>
+          <w:sz w:val="23"/>
+          <w:szCs w:val="24"/>
+        </w:rPr>
+        <w:t>ad</w:t>
+      </w:r>
+      <w:r>
+        <w:rPr>
+          <w:b/>
+          <w:sz w:val="23"/>
+          <w:szCs w:val="24"/>
+        </w:rPr>
+        <w:t>-hoc</w:t>
+      </w:r>
+      <w:r>
+        <w:rPr>
+          <w:rFonts w:hint="eastAsia"/>
+          <w:b/>
+          <w:sz w:val="23"/>
+          <w:szCs w:val="24"/>
+        </w:rPr>
+        <w:t>应用</w:t>
+      </w:r>
+    </w:p>
+    <w:p>
+      <w:pPr>
+        <w:rPr>
+          <w:b/>
+          <w:sz w:val="23"/>
+          <w:szCs w:val="24"/>
+        </w:rPr>
+      </w:pPr>
+      <w:r>
+        <w:rPr>
+          <w:rFonts w:hint="eastAsia"/>
+          <w:b/>
+          <w:sz w:val="23"/>
+          <w:szCs w:val="24"/>
+        </w:rPr>
+        <w:t>ansible</w:t>
+      </w:r>
+      <w:r>
+        <w:rPr>
+          <w:b/>
+          <w:sz w:val="23"/>
+          <w:szCs w:val="24"/>
+        </w:rPr>
+        <w:t xml:space="preserve"> </w:t>
+      </w:r>
+      <w:r>
+        <w:rPr>
+          <w:rFonts w:hint="eastAsia"/>
+          <w:b/>
+          <w:sz w:val="23"/>
+          <w:szCs w:val="24"/>
+        </w:rPr>
+        <w:t>ad</w:t>
+      </w:r>
+      <w:r>
+        <w:rPr>
+          <w:b/>
+          <w:sz w:val="23"/>
+          <w:szCs w:val="24"/>
+        </w:rPr>
+        <w:t>-hoc</w:t>
+      </w:r>
+      <w:r>
+        <w:rPr>
+          <w:rFonts w:hint="eastAsia"/>
+          <w:b/>
+          <w:sz w:val="23"/>
+          <w:szCs w:val="24"/>
+        </w:rPr>
+        <w:t>是一种通过命令批量管理的方式，基本格式如下：</w:t>
+      </w:r>
+    </w:p>
+    <w:p>
+      <w:pPr>
+        <w:rPr>
+          <w:b/>
+          <w:sz w:val="23"/>
+          <w:szCs w:val="24"/>
+        </w:rPr>
+      </w:pPr>
+      <w:r>
+        <w:rPr>
+          <w:rFonts w:hint="eastAsia"/>
+          <w:b/>
+          <w:sz w:val="23"/>
+          <w:szCs w:val="24"/>
+        </w:rPr>
+        <w:t>ansible</w:t>
+      </w:r>
+      <w:r>
+        <w:rPr>
+          <w:b/>
+          <w:sz w:val="23"/>
+          <w:szCs w:val="24"/>
+        </w:rPr>
+        <w:t xml:space="preserve"> </w:t>
+      </w:r>
+      <w:r>
+        <w:rPr>
+          <w:rFonts w:hint="eastAsia"/>
+          <w:b/>
+          <w:sz w:val="23"/>
+          <w:szCs w:val="24"/>
+        </w:rPr>
+        <w:t>主机</w:t>
+      </w:r>
+      <w:r>
+        <w:rPr>
+          <w:rFonts w:hint="eastAsia"/>
+          <w:b/>
+          <w:sz w:val="23"/>
+          <w:szCs w:val="24"/>
+        </w:rPr>
+        <w:t xml:space="preserve"> -m</w:t>
+      </w:r>
+      <w:r>
+        <w:rPr>
+          <w:b/>
+          <w:sz w:val="23"/>
+          <w:szCs w:val="24"/>
+        </w:rPr>
+        <w:t xml:space="preserve"> </w:t>
+      </w:r>
+      <w:r>
+        <w:rPr>
+          <w:rFonts w:hint="eastAsia"/>
+          <w:b/>
+          <w:sz w:val="23"/>
+          <w:szCs w:val="24"/>
+        </w:rPr>
+        <w:t>模块</w:t>
+      </w:r>
+      <w:r>
+        <w:rPr>
+          <w:rFonts w:hint="eastAsia"/>
+          <w:b/>
+          <w:sz w:val="23"/>
+          <w:szCs w:val="24"/>
+        </w:rPr>
+        <w:t xml:space="preserve"> -a</w:t>
+      </w:r>
+      <w:r>
+        <w:rPr>
+          <w:b/>
+          <w:sz w:val="23"/>
+          <w:szCs w:val="24"/>
+        </w:rPr>
+        <w:t xml:space="preserve"> "</w:t>
+      </w:r>
+      <w:r>
+        <w:rPr>
+          <w:rFonts w:hint="eastAsia"/>
+          <w:b/>
+          <w:sz w:val="23"/>
+          <w:szCs w:val="24"/>
+        </w:rPr>
+        <w:t>参数</w:t>
+      </w:r>
+      <w:r>
+        <w:rPr>
+          <w:rFonts w:hint="eastAsia"/>
+          <w:b/>
+          <w:sz w:val="23"/>
+          <w:szCs w:val="24"/>
+        </w:rPr>
+        <w:t>"</w:t>
+      </w:r>
+    </w:p>
+    <w:p>
+      <w:pPr>
+        <w:rPr>
+          <w:bCs/>
+          <w:sz w:val="23"/>
+          <w:szCs w:val="24"/>
+        </w:rPr>
+      </w:pPr>
+    </w:p>
+    <w:p>
+      <w:pPr>
+        <w:rPr>
+          <w:rFonts w:hint="eastAsia"/>
+          <w:b/>
+          <w:bCs/>
+          <w:sz w:val="23"/>
+          <w:szCs w:val="24"/>
+        </w:rPr>
+      </w:pPr>
+      <w:r>
+        <w:rPr>
+          <w:rFonts w:hint="eastAsia"/>
+          <w:b/>
+          <w:bCs/>
+          <w:sz w:val="23"/>
+          <w:szCs w:val="24"/>
+        </w:rPr>
+        <w:t>1</w:t>
+      </w:r>
+      <w:r>
+        <w:rPr>
+          <w:rFonts w:hint="eastAsia"/>
+          <w:b/>
+          <w:bCs/>
+          <w:sz w:val="23"/>
+          <w:szCs w:val="24"/>
+        </w:rPr>
+        <w:t>，查看主机列表并测试</w:t>
+      </w:r>
+    </w:p>
+    <w:p>
+      <w:pPr>
+        <w:rPr>
+          <w:rFonts w:hint="eastAsia"/>
+          <w:bCs/>
+          <w:sz w:val="23"/>
+          <w:szCs w:val="24"/>
+        </w:rPr>
+      </w:pPr>
+      <w:r>
+        <w:rPr>
+          <w:bCs/>
+          <w:sz w:val="23"/>
+          <w:szCs w:val="24"/>
+        </w:rPr>
+        <w:t xml:space="preserve">[root@control </w:t>
+      </w:r>
+      <w:r>
+        <w:rPr>
+          <w:bCs/>
+          <w:sz w:val="23"/>
+          <w:szCs w:val="24"/>
+        </w:rPr>
+        <w:t>/</w:t>
+      </w:r>
+      <w:r>
+        <w:rPr>
+          <w:bCs/>
+          <w:sz w:val="23"/>
+          <w:szCs w:val="24"/>
+        </w:rPr>
+        <w:t>]</w:t>
+      </w:r>
+      <w:r>
+        <w:rPr>
+          <w:bCs/>
+          <w:sz w:val="23"/>
+          <w:szCs w:val="24"/>
+        </w:rPr>
+        <w:t>#cd</w:t>
+      </w:r>
+      <w:r>
+        <w:rPr>
+          <w:rFonts w:hint="eastAsia"/>
+          <w:bCs/>
+          <w:sz w:val="23"/>
+          <w:szCs w:val="24"/>
+        </w:rPr>
+        <w:t xml:space="preserve"> ~/</w:t>
+      </w:r>
+      <w:r>
+        <w:rPr>
+          <w:bCs/>
+          <w:sz w:val="23"/>
+          <w:szCs w:val="24"/>
+        </w:rPr>
+        <w:t xml:space="preserve">ansible  </w:t>
+      </w:r>
+    </w:p>
+    <w:p>
+      <w:pPr>
+        <w:rPr>
+          <w:bCs/>
+          <w:sz w:val="23"/>
+          <w:szCs w:val="24"/>
+        </w:rPr>
+      </w:pPr>
+      <w:r>
+        <w:rPr>
+          <w:bCs/>
+          <w:sz w:val="23"/>
+          <w:szCs w:val="24"/>
+        </w:rPr>
+        <w:t>[root@control ansible]# ansible all --list-hosts</w:t>
+      </w:r>
+      <w:r>
+        <w:rPr>
+          <w:bCs/>
+          <w:sz w:val="23"/>
+          <w:szCs w:val="24"/>
+        </w:rPr>
+        <w:t xml:space="preserve">   </w:t>
+      </w:r>
+      <w:r>
+        <w:rPr>
+          <w:rFonts w:hint="eastAsia"/>
+          <w:bCs/>
+          <w:sz w:val="23"/>
+          <w:szCs w:val="24"/>
+        </w:rPr>
+        <w:t>/</w:t>
+      </w:r>
+      <w:r>
+        <w:rPr>
+          <w:bCs/>
+          <w:sz w:val="23"/>
+          <w:szCs w:val="24"/>
+        </w:rPr>
+        <w:t>/</w:t>
+      </w:r>
+      <w:r>
+        <w:rPr>
+          <w:rFonts w:hint="eastAsia"/>
+          <w:bCs/>
+          <w:sz w:val="23"/>
+          <w:szCs w:val="24"/>
+        </w:rPr>
+        <w:t>查看所有主机列表</w:t>
+      </w:r>
+    </w:p>
+    <w:p>
+      <w:pPr>
+        <w:rPr>
+          <w:bCs/>
+          <w:sz w:val="23"/>
+          <w:szCs w:val="24"/>
+        </w:rPr>
+      </w:pPr>
+      <w:r>
+        <w:rPr>
+          <w:bCs/>
+          <w:sz w:val="23"/>
+          <w:szCs w:val="24"/>
+        </w:rPr>
+        <w:t>[root@control ansible]# ansible all -m ping</w:t>
+      </w:r>
+      <w:r>
+        <w:rPr>
+          <w:bCs/>
+          <w:sz w:val="23"/>
+          <w:szCs w:val="24"/>
+        </w:rPr>
+        <w:t xml:space="preserve">  </w:t>
+      </w:r>
+      <w:r>
+        <w:rPr>
+          <w:rFonts w:hint="eastAsia"/>
+          <w:bCs/>
+          <w:sz w:val="23"/>
+          <w:szCs w:val="24"/>
+        </w:rPr>
+        <w:t>/</w:t>
+      </w:r>
+      <w:r>
+        <w:rPr>
+          <w:bCs/>
+          <w:sz w:val="23"/>
+          <w:szCs w:val="24"/>
+        </w:rPr>
+        <w:t>/</w:t>
+      </w:r>
+      <w:r>
+        <w:rPr>
+          <w:rFonts w:hint="eastAsia"/>
+          <w:bCs/>
+          <w:sz w:val="23"/>
+          <w:szCs w:val="24"/>
+        </w:rPr>
+        <w:t>调用</w:t>
+      </w:r>
+      <w:r>
+        <w:rPr>
+          <w:rFonts w:hint="eastAsia"/>
+          <w:bCs/>
+          <w:sz w:val="23"/>
+          <w:szCs w:val="24"/>
+        </w:rPr>
+        <w:t>ping</w:t>
+      </w:r>
+      <w:r>
+        <w:rPr>
+          <w:rFonts w:hint="eastAsia"/>
+          <w:bCs/>
+          <w:sz w:val="23"/>
+          <w:szCs w:val="24"/>
+        </w:rPr>
+        <w:t>模块测试被控</w:t>
+      </w:r>
+    </w:p>
+    <w:p>
+      <w:pPr>
+        <w:rPr>
+          <w:bCs/>
+          <w:sz w:val="23"/>
+          <w:szCs w:val="24"/>
+        </w:rPr>
+      </w:pPr>
+      <w:r>
+        <w:rPr>
+          <w:rFonts w:hint="eastAsia"/>
+          <w:bCs/>
+          <w:sz w:val="23"/>
+          <w:szCs w:val="24"/>
+        </w:rPr>
+        <w:t>主机，看到</w:t>
+      </w:r>
+      <w:r>
+        <w:rPr>
+          <w:bCs/>
+          <w:sz w:val="23"/>
+          <w:szCs w:val="24"/>
+        </w:rPr>
+        <w:t>SUCCESS</w:t>
+      </w:r>
+      <w:r>
+        <w:rPr>
+          <w:rFonts w:hint="eastAsia"/>
+          <w:bCs/>
+          <w:sz w:val="23"/>
+          <w:szCs w:val="24"/>
+        </w:rPr>
+        <w:t>字样则成功</w:t>
+      </w:r>
+    </w:p>
+    <w:p>
+      <w:pPr>
+        <w:rPr>
+          <w:rFonts w:hint="eastAsia"/>
+          <w:bCs/>
+          <w:sz w:val="23"/>
+          <w:szCs w:val="24"/>
+        </w:rPr>
+      </w:pPr>
+      <w:r>
+        <w:rPr>
+          <w:bCs/>
+          <w:sz w:val="23"/>
+          <w:szCs w:val="24"/>
+        </w:rPr>
+        <w:t>[root@control ansible]# ansible node1 -m ping</w:t>
+      </w:r>
+      <w:r>
+        <w:rPr>
+          <w:bCs/>
+          <w:sz w:val="23"/>
+          <w:szCs w:val="24"/>
+        </w:rPr>
+        <w:t xml:space="preserve">  //</w:t>
+      </w:r>
+      <w:r>
+        <w:rPr>
+          <w:rFonts w:hint="eastAsia"/>
+          <w:bCs/>
+          <w:sz w:val="23"/>
+          <w:szCs w:val="24"/>
+        </w:rPr>
+        <w:t>测试一台主机</w:t>
+      </w:r>
+    </w:p>
+    <w:p>
+      <w:pPr>
+        <w:rPr>
+          <w:bCs/>
+          <w:sz w:val="23"/>
+          <w:szCs w:val="24"/>
+        </w:rPr>
+      </w:pPr>
+      <w:r>
+        <w:rPr>
+          <w:bCs/>
+          <w:sz w:val="23"/>
+          <w:szCs w:val="24"/>
+        </w:rPr>
+        <w:lastRenderedPageBreak/>
+        <w:t>[root@control ansible]# ansible webserver -m ping</w:t>
+      </w:r>
+      <w:r>
+        <w:rPr>
+          <w:bCs/>
+          <w:sz w:val="23"/>
+          <w:szCs w:val="24"/>
+        </w:rPr>
+        <w:t xml:space="preserve">  //</w:t>
+      </w:r>
+      <w:r>
+        <w:rPr>
+          <w:rFonts w:hint="eastAsia"/>
+          <w:bCs/>
+          <w:sz w:val="23"/>
+          <w:szCs w:val="24"/>
+        </w:rPr>
+        <w:t>使用组名测试</w:t>
+      </w:r>
+      <w:r>
+        <w:rPr>
+          <w:rFonts w:hint="eastAsia"/>
+          <w:bCs/>
+          <w:sz w:val="23"/>
+          <w:szCs w:val="24"/>
+        </w:rPr>
+        <w:t>,</w:t>
+      </w:r>
+      <w:r>
+        <w:rPr>
+          <w:rFonts w:hint="eastAsia"/>
+          <w:bCs/>
+          <w:sz w:val="23"/>
+          <w:szCs w:val="24"/>
+        </w:rPr>
+        <w:t>被</w:t>
+      </w:r>
+    </w:p>
+    <w:p>
+      <w:pPr>
+        <w:rPr>
+          <w:rFonts w:hint="eastAsia"/>
+          <w:bCs/>
+          <w:sz w:val="23"/>
+          <w:szCs w:val="24"/>
+        </w:rPr>
+      </w:pPr>
+      <w:r>
+        <w:rPr>
+          <w:rFonts w:hint="eastAsia"/>
+          <w:bCs/>
+          <w:sz w:val="23"/>
+          <w:szCs w:val="24"/>
+        </w:rPr>
+        <w:t>测对象是该组中所有主机</w:t>
+      </w:r>
+    </w:p>
+    <w:p>
+      <w:pPr>
+        <w:rPr>
+          <w:bCs/>
+          <w:sz w:val="23"/>
+          <w:szCs w:val="24"/>
+        </w:rPr>
+      </w:pPr>
+      <w:r>
+        <w:rPr>
+          <w:bCs/>
+          <w:sz w:val="23"/>
+          <w:szCs w:val="24"/>
+        </w:rPr>
+        <w:t>[root@control ansible]# ansible node1,node2 -m ping</w:t>
+      </w:r>
+      <w:r>
+        <w:rPr>
+          <w:bCs/>
+          <w:sz w:val="23"/>
+          <w:szCs w:val="24"/>
+        </w:rPr>
+        <w:t xml:space="preserve">  //</w:t>
+      </w:r>
+      <w:r>
+        <w:rPr>
+          <w:rFonts w:hint="eastAsia"/>
+          <w:bCs/>
+          <w:sz w:val="23"/>
+          <w:szCs w:val="24"/>
+        </w:rPr>
+        <w:t>测试多台主机</w:t>
+      </w:r>
+    </w:p>
+    <w:p>
+      <w:pPr>
+        <w:rPr>
+          <w:rFonts w:hint="eastAsia"/>
+          <w:bCs/>
+          <w:sz w:val="23"/>
+          <w:szCs w:val="24"/>
+        </w:rPr>
+      </w:pPr>
+    </w:p>
+    <w:p>
+      <w:pPr>
+        <w:rPr>
+          <w:b/>
+          <w:sz w:val="23"/>
+          <w:szCs w:val="24"/>
+        </w:rPr>
+      </w:pPr>
+      <w:r>
+        <w:rPr>
+          <w:rFonts w:hint="eastAsia"/>
+          <w:b/>
+          <w:sz w:val="23"/>
+          <w:szCs w:val="24"/>
+        </w:rPr>
+        <w:t>2</w:t>
+      </w:r>
+      <w:r>
+        <w:rPr>
+          <w:rFonts w:hint="eastAsia"/>
+          <w:b/>
+          <w:sz w:val="23"/>
+          <w:szCs w:val="24"/>
+        </w:rPr>
+        <w:t>，使用</w:t>
+      </w:r>
+      <w:r>
+        <w:rPr>
+          <w:rFonts w:hint="eastAsia"/>
+          <w:b/>
+          <w:sz w:val="23"/>
+          <w:szCs w:val="24"/>
+        </w:rPr>
+        <w:t>command</w:t>
+      </w:r>
+      <w:r>
+        <w:rPr>
+          <w:rFonts w:hint="eastAsia"/>
+          <w:b/>
+          <w:sz w:val="23"/>
+          <w:szCs w:val="24"/>
+        </w:rPr>
+        <w:t>模块</w:t>
+      </w:r>
+      <w:r>
+        <w:rPr>
+          <w:rFonts w:hint="eastAsia"/>
+          <w:b/>
+          <w:sz w:val="23"/>
+          <w:szCs w:val="24"/>
+        </w:rPr>
+        <w:t>，可以对远程主机执行普通的</w:t>
+      </w:r>
+      <w:r>
+        <w:rPr>
+          <w:rFonts w:hint="eastAsia"/>
+          <w:b/>
+          <w:sz w:val="23"/>
+          <w:szCs w:val="24"/>
+        </w:rPr>
+        <w:t>shell</w:t>
+      </w:r>
+      <w:r>
+        <w:rPr>
+          <w:rFonts w:hint="eastAsia"/>
+          <w:b/>
+          <w:sz w:val="23"/>
+          <w:szCs w:val="24"/>
+        </w:rPr>
+        <w:t>命令</w:t>
       </w:r>
       <w:bookmarkStart w:id="0" w:name="_GoBack"/>
       <w:bookmarkEnd w:id="0"/>
+    </w:p>
+    <w:p>
+      <w:pPr>
+        <w:rPr>
+          <w:bCs/>
+          <w:sz w:val="23"/>
+          <w:szCs w:val="24"/>
+        </w:rPr>
+      </w:pPr>
+      <w:r>
+        <w:rPr>
+          <w:bCs/>
+          <w:sz w:val="23"/>
+          <w:szCs w:val="24"/>
+        </w:rPr>
+        <w:t xml:space="preserve">[root@control ansible]# ansible node1 -m command -a "uptime"   </w:t>
+      </w:r>
+      <w:r>
+        <w:rPr>
+          <w:bCs/>
+          <w:sz w:val="23"/>
+          <w:szCs w:val="24"/>
+        </w:rPr>
+        <w:t xml:space="preserve"> </w:t>
+      </w:r>
+      <w:r>
+        <w:rPr>
+          <w:rFonts w:hint="eastAsia"/>
+          <w:bCs/>
+          <w:sz w:val="23"/>
+          <w:szCs w:val="24"/>
+        </w:rPr>
+        <w:t xml:space="preserve"> </w:t>
+      </w:r>
+      <w:r>
+        <w:rPr>
+          <w:bCs/>
+          <w:sz w:val="23"/>
+          <w:szCs w:val="24"/>
+        </w:rPr>
+        <w:t>//</w:t>
+      </w:r>
+      <w:r>
+        <w:rPr>
+          <w:rFonts w:hint="eastAsia"/>
+          <w:bCs/>
+          <w:sz w:val="23"/>
+          <w:szCs w:val="24"/>
+        </w:rPr>
+        <w:t>查看</w:t>
+      </w:r>
+      <w:r>
+        <w:rPr>
+          <w:rFonts w:hint="eastAsia"/>
+          <w:bCs/>
+          <w:sz w:val="23"/>
+          <w:szCs w:val="24"/>
+        </w:rPr>
+        <w:t>n</w:t>
+      </w:r>
+      <w:r>
+        <w:rPr>
+          <w:bCs/>
+          <w:sz w:val="23"/>
+          <w:szCs w:val="24"/>
+        </w:rPr>
+        <w:t>ode1</w:t>
+      </w:r>
+      <w:r>
+        <w:rPr>
+          <w:rFonts w:hint="eastAsia"/>
+          <w:bCs/>
+          <w:sz w:val="23"/>
+          <w:szCs w:val="24"/>
+        </w:rPr>
+        <w:t>主机的</w:t>
+      </w:r>
+      <w:r>
+        <w:rPr>
+          <w:rFonts w:hint="eastAsia"/>
+          <w:bCs/>
+          <w:sz w:val="23"/>
+          <w:szCs w:val="24"/>
+        </w:rPr>
+        <w:t>CPU</w:t>
+      </w:r>
+      <w:r>
+        <w:rPr>
+          <w:rFonts w:hint="eastAsia"/>
+          <w:bCs/>
+          <w:sz w:val="23"/>
+          <w:szCs w:val="24"/>
+        </w:rPr>
+        <w:t>负载</w:t>
+      </w:r>
+    </w:p>
+    <w:p>
+      <w:pPr>
+        <w:rPr>
+          <w:rFonts w:hint="eastAsia"/>
+          <w:bCs/>
+          <w:sz w:val="23"/>
+          <w:szCs w:val="24"/>
+        </w:rPr>
+      </w:pPr>
+      <w:r>
+        <w:rPr>
+          <w:bCs/>
+          <w:sz w:val="23"/>
+          <w:szCs w:val="24"/>
+        </w:rPr>
+        <w:t>[root@control ansible]# ansible node1,node2 -m command -a "uptime"</w:t>
+      </w:r>
+      <w:r>
+        <w:rPr>
+          <w:bCs/>
+          <w:sz w:val="23"/>
+          <w:szCs w:val="24"/>
+        </w:rPr>
+        <w:t xml:space="preserve">  //</w:t>
+      </w:r>
+      <w:r>
+        <w:rPr>
+          <w:rFonts w:hint="eastAsia"/>
+          <w:bCs/>
+          <w:sz w:val="23"/>
+          <w:szCs w:val="24"/>
+        </w:rPr>
+        <w:t>查看两台主机的</w:t>
+      </w:r>
+      <w:r>
+        <w:rPr>
+          <w:rFonts w:hint="eastAsia"/>
+          <w:bCs/>
+          <w:sz w:val="23"/>
+          <w:szCs w:val="24"/>
+        </w:rPr>
+        <w:t>CPU</w:t>
+      </w:r>
+      <w:r>
+        <w:rPr>
+          <w:rFonts w:hint="eastAsia"/>
+          <w:bCs/>
+          <w:sz w:val="23"/>
+          <w:szCs w:val="24"/>
+        </w:rPr>
+        <w:t>负载</w:t>
+      </w:r>
+    </w:p>
+    <w:p>
+      <w:pPr>
+        <w:rPr>
+          <w:bCs/>
+          <w:sz w:val="23"/>
+          <w:szCs w:val="24"/>
+        </w:rPr>
+      </w:pPr>
+      <w:r>
+        <w:rPr>
+          <w:bCs/>
+          <w:sz w:val="23"/>
+          <w:szCs w:val="24"/>
+        </w:rPr>
+        <w:t>[root@control ansible]# ansible all -m command -a "hostname"</w:t>
+      </w:r>
+      <w:r>
+        <w:rPr>
+          <w:bCs/>
+          <w:sz w:val="23"/>
+          <w:szCs w:val="24"/>
+        </w:rPr>
+        <w:t xml:space="preserve">  //</w:t>
+      </w:r>
+      <w:r>
+        <w:rPr>
+          <w:rFonts w:hint="eastAsia"/>
+          <w:bCs/>
+          <w:sz w:val="23"/>
+          <w:szCs w:val="24"/>
+        </w:rPr>
+        <w:t>查看所有主机的主机名</w:t>
+      </w:r>
+    </w:p>
+    <w:p>
+      <w:pPr>
+        <w:rPr>
+          <w:bCs/>
+          <w:sz w:val="23"/>
+          <w:szCs w:val="24"/>
+        </w:rPr>
+      </w:pPr>
+    </w:p>
+    <w:p>
+      <w:pPr>
+        <w:rPr>
+          <w:bCs/>
+          <w:sz w:val="23"/>
+          <w:szCs w:val="24"/>
+        </w:rPr>
+      </w:pPr>
+    </w:p>
+    <w:p>
+      <w:pPr>
+        <w:rPr>
+          <w:bCs/>
+          <w:sz w:val="23"/>
+          <w:szCs w:val="24"/>
+        </w:rPr>
+      </w:pPr>
+    </w:p>
+    <w:p>
+      <w:pPr>
+        <w:rPr>
+          <w:bCs/>
+          <w:sz w:val="23"/>
+          <w:szCs w:val="24"/>
+        </w:rPr>
+      </w:pPr>
+    </w:p>
+    <w:p>
+      <w:pPr>
+        <w:rPr>
+          <w:bCs/>
+          <w:sz w:val="23"/>
+          <w:szCs w:val="24"/>
+        </w:rPr>
+      </w:pPr>
+    </w:p>
+    <w:p>
+      <w:pPr>
+        <w:rPr>
+          <w:rFonts w:hint="eastAsia"/>
+          <w:bCs/>
+          <w:sz w:val="23"/>
+          <w:szCs w:val="24"/>
+        </w:rPr>
+      </w:pPr>
     </w:p>
     <w:sectPr>
       <w:pgSz w:w="11906" w:h="16838"/>

--- a/automation day 01.docx
+++ b/automation day 01.docx
@@ -3286,235 +3286,594 @@
         </w:rPr>
         <w:t>命令</w:t>
       </w:r>
+    </w:p>
+    <w:p>
+      <w:pPr>
+        <w:rPr>
+          <w:bCs/>
+          <w:sz w:val="23"/>
+          <w:szCs w:val="24"/>
+        </w:rPr>
+      </w:pPr>
+      <w:r>
+        <w:rPr>
+          <w:bCs/>
+          <w:sz w:val="23"/>
+          <w:szCs w:val="24"/>
+        </w:rPr>
+        <w:t xml:space="preserve">[root@control ansible]# ansible node1 -m command -a "uptime"   </w:t>
+      </w:r>
+      <w:r>
+        <w:rPr>
+          <w:bCs/>
+          <w:sz w:val="23"/>
+          <w:szCs w:val="24"/>
+        </w:rPr>
+        <w:t xml:space="preserve"> </w:t>
+      </w:r>
+      <w:r>
+        <w:rPr>
+          <w:rFonts w:hint="eastAsia"/>
+          <w:bCs/>
+          <w:sz w:val="23"/>
+          <w:szCs w:val="24"/>
+        </w:rPr>
+        <w:t xml:space="preserve"> </w:t>
+      </w:r>
+      <w:r>
+        <w:rPr>
+          <w:bCs/>
+          <w:sz w:val="23"/>
+          <w:szCs w:val="24"/>
+        </w:rPr>
+        <w:t>//</w:t>
+      </w:r>
+      <w:r>
+        <w:rPr>
+          <w:rFonts w:hint="eastAsia"/>
+          <w:bCs/>
+          <w:sz w:val="23"/>
+          <w:szCs w:val="24"/>
+        </w:rPr>
+        <w:t>查看</w:t>
+      </w:r>
+      <w:r>
+        <w:rPr>
+          <w:rFonts w:hint="eastAsia"/>
+          <w:bCs/>
+          <w:sz w:val="23"/>
+          <w:szCs w:val="24"/>
+        </w:rPr>
+        <w:t>n</w:t>
+      </w:r>
+      <w:r>
+        <w:rPr>
+          <w:bCs/>
+          <w:sz w:val="23"/>
+          <w:szCs w:val="24"/>
+        </w:rPr>
+        <w:t>ode1</w:t>
+      </w:r>
+      <w:r>
+        <w:rPr>
+          <w:rFonts w:hint="eastAsia"/>
+          <w:bCs/>
+          <w:sz w:val="23"/>
+          <w:szCs w:val="24"/>
+        </w:rPr>
+        <w:t>主机的</w:t>
+      </w:r>
+      <w:r>
+        <w:rPr>
+          <w:rFonts w:hint="eastAsia"/>
+          <w:bCs/>
+          <w:sz w:val="23"/>
+          <w:szCs w:val="24"/>
+        </w:rPr>
+        <w:t>CPU</w:t>
+      </w:r>
+      <w:r>
+        <w:rPr>
+          <w:rFonts w:hint="eastAsia"/>
+          <w:bCs/>
+          <w:sz w:val="23"/>
+          <w:szCs w:val="24"/>
+        </w:rPr>
+        <w:t>负载</w:t>
+      </w:r>
+    </w:p>
+    <w:p>
+      <w:pPr>
+        <w:rPr>
+          <w:rFonts w:hint="eastAsia"/>
+          <w:bCs/>
+          <w:sz w:val="23"/>
+          <w:szCs w:val="24"/>
+        </w:rPr>
+      </w:pPr>
+      <w:r>
+        <w:rPr>
+          <w:bCs/>
+          <w:sz w:val="23"/>
+          <w:szCs w:val="24"/>
+        </w:rPr>
+        <w:t>[root@control ansible]# ansible node1,node2 -m command -a "uptime"</w:t>
+      </w:r>
+      <w:r>
+        <w:rPr>
+          <w:bCs/>
+          <w:sz w:val="23"/>
+          <w:szCs w:val="24"/>
+        </w:rPr>
+        <w:t xml:space="preserve">  //</w:t>
+      </w:r>
+      <w:r>
+        <w:rPr>
+          <w:rFonts w:hint="eastAsia"/>
+          <w:bCs/>
+          <w:sz w:val="23"/>
+          <w:szCs w:val="24"/>
+        </w:rPr>
+        <w:t>查看两台主机的</w:t>
+      </w:r>
+      <w:r>
+        <w:rPr>
+          <w:rFonts w:hint="eastAsia"/>
+          <w:bCs/>
+          <w:sz w:val="23"/>
+          <w:szCs w:val="24"/>
+        </w:rPr>
+        <w:t>CPU</w:t>
+      </w:r>
+      <w:r>
+        <w:rPr>
+          <w:rFonts w:hint="eastAsia"/>
+          <w:bCs/>
+          <w:sz w:val="23"/>
+          <w:szCs w:val="24"/>
+        </w:rPr>
+        <w:t>负载</w:t>
+      </w:r>
+    </w:p>
+    <w:p>
+      <w:pPr>
+        <w:rPr>
+          <w:bCs/>
+          <w:sz w:val="23"/>
+          <w:szCs w:val="24"/>
+        </w:rPr>
+      </w:pPr>
+      <w:r>
+        <w:rPr>
+          <w:bCs/>
+          <w:sz w:val="23"/>
+          <w:szCs w:val="24"/>
+        </w:rPr>
+        <w:t>[root@control ansible]# ansible all -m command -a "hostname"</w:t>
+      </w:r>
+      <w:r>
+        <w:rPr>
+          <w:bCs/>
+          <w:sz w:val="23"/>
+          <w:szCs w:val="24"/>
+        </w:rPr>
+        <w:t xml:space="preserve">  //</w:t>
+      </w:r>
+      <w:r>
+        <w:rPr>
+          <w:rFonts w:hint="eastAsia"/>
+          <w:bCs/>
+          <w:sz w:val="23"/>
+          <w:szCs w:val="24"/>
+        </w:rPr>
+        <w:t>查看所有主机的主机名</w:t>
+      </w:r>
+    </w:p>
+    <w:p>
+      <w:pPr>
+        <w:rPr>
+          <w:bCs/>
+          <w:sz w:val="23"/>
+          <w:szCs w:val="24"/>
+        </w:rPr>
+      </w:pPr>
+    </w:p>
+    <w:p>
+      <w:pPr>
+        <w:rPr>
+          <w:bCs/>
+          <w:sz w:val="23"/>
+          <w:szCs w:val="24"/>
+        </w:rPr>
+      </w:pPr>
+      <w:r>
+        <w:rPr>
+          <w:bCs/>
+          <w:sz w:val="23"/>
+          <w:szCs w:val="24"/>
+        </w:rPr>
+        <w:t xml:space="preserve">[root@control ansible]# ansible all -a "date"   </w:t>
+      </w:r>
+      <w:r>
+        <w:rPr>
+          <w:bCs/>
+          <w:sz w:val="23"/>
+          <w:szCs w:val="24"/>
+        </w:rPr>
+        <w:t>//</w:t>
+      </w:r>
+      <w:r>
+        <w:rPr>
+          <w:rFonts w:hint="eastAsia"/>
+          <w:bCs/>
+          <w:sz w:val="23"/>
+          <w:szCs w:val="24"/>
+        </w:rPr>
+        <w:t>command</w:t>
+      </w:r>
+      <w:r>
+        <w:rPr>
+          <w:rFonts w:hint="eastAsia"/>
+          <w:bCs/>
+          <w:sz w:val="23"/>
+          <w:szCs w:val="24"/>
+        </w:rPr>
+        <w:t>模块是默认模块，可以不写</w:t>
+      </w:r>
+    </w:p>
+    <w:p>
+      <w:pPr>
+        <w:rPr>
+          <w:bCs/>
+          <w:sz w:val="23"/>
+          <w:szCs w:val="24"/>
+        </w:rPr>
+      </w:pPr>
+      <w:r>
+        <w:rPr>
+          <w:bCs/>
+          <w:sz w:val="23"/>
+          <w:szCs w:val="24"/>
+        </w:rPr>
+        <w:t>[root@control ansible]# ansible all -a "ip addr show"</w:t>
+      </w:r>
+    </w:p>
+    <w:p>
+      <w:pPr>
+        <w:rPr>
+          <w:bCs/>
+          <w:sz w:val="23"/>
+          <w:szCs w:val="24"/>
+        </w:rPr>
+      </w:pPr>
+    </w:p>
+    <w:p>
+      <w:pPr>
+        <w:rPr>
+          <w:bCs/>
+          <w:sz w:val="23"/>
+          <w:szCs w:val="24"/>
+        </w:rPr>
+      </w:pPr>
+      <w:r>
+        <w:rPr>
+          <w:rFonts w:hint="eastAsia"/>
+          <w:bCs/>
+          <w:sz w:val="23"/>
+          <w:szCs w:val="24"/>
+        </w:rPr>
+        <w:t>command</w:t>
+      </w:r>
+      <w:r>
+        <w:rPr>
+          <w:rFonts w:hint="eastAsia"/>
+          <w:bCs/>
+          <w:sz w:val="23"/>
+          <w:szCs w:val="24"/>
+        </w:rPr>
+        <w:t>不支持</w:t>
+      </w:r>
+      <w:r>
+        <w:rPr>
+          <w:rFonts w:hint="eastAsia"/>
+          <w:bCs/>
+          <w:sz w:val="23"/>
+          <w:szCs w:val="24"/>
+        </w:rPr>
+        <w:t>bash</w:t>
+      </w:r>
+      <w:r>
+        <w:rPr>
+          <w:rFonts w:hint="eastAsia"/>
+          <w:bCs/>
+          <w:sz w:val="23"/>
+          <w:szCs w:val="24"/>
+        </w:rPr>
+        <w:t>的特性</w:t>
+      </w:r>
+      <w:r>
+        <w:rPr>
+          <w:rFonts w:hint="eastAsia"/>
+          <w:bCs/>
+          <w:sz w:val="23"/>
+          <w:szCs w:val="24"/>
+        </w:rPr>
+        <w:t>，有些任务无法执行，比如管道、重</w:t>
+      </w:r>
+    </w:p>
+    <w:p>
+      <w:pPr>
+        <w:rPr>
+          <w:rFonts w:hint="eastAsia"/>
+          <w:bCs/>
+          <w:sz w:val="23"/>
+          <w:szCs w:val="24"/>
+        </w:rPr>
+      </w:pPr>
+      <w:r>
+        <w:rPr>
+          <w:rFonts w:hint="eastAsia"/>
+          <w:bCs/>
+          <w:sz w:val="23"/>
+          <w:szCs w:val="24"/>
+        </w:rPr>
+        <w:t>定向等，可以换成</w:t>
+      </w:r>
+      <w:r>
+        <w:rPr>
+          <w:rFonts w:hint="eastAsia"/>
+          <w:bCs/>
+          <w:sz w:val="23"/>
+          <w:szCs w:val="24"/>
+        </w:rPr>
+        <w:t>shell</w:t>
+      </w:r>
+      <w:r>
+        <w:rPr>
+          <w:rFonts w:hint="eastAsia"/>
+          <w:bCs/>
+          <w:sz w:val="23"/>
+          <w:szCs w:val="24"/>
+        </w:rPr>
+        <w:t>模块。</w:t>
+      </w:r>
+    </w:p>
+    <w:p>
+      <w:pPr>
+        <w:rPr>
+          <w:bCs/>
+          <w:sz w:val="23"/>
+          <w:szCs w:val="24"/>
+        </w:rPr>
+      </w:pPr>
+      <w:r>
+        <w:rPr>
+          <w:bCs/>
+          <w:sz w:val="23"/>
+          <w:szCs w:val="24"/>
+        </w:rPr>
+        <w:t>[root@control ansible]# ansible-doc -l</w:t>
+      </w:r>
+      <w:r>
+        <w:rPr>
+          <w:bCs/>
+          <w:sz w:val="23"/>
+          <w:szCs w:val="24"/>
+        </w:rPr>
+        <w:t xml:space="preserve">  //</w:t>
+      </w:r>
+      <w:r>
+        <w:rPr>
+          <w:rFonts w:hint="eastAsia"/>
+          <w:bCs/>
+          <w:sz w:val="23"/>
+          <w:szCs w:val="24"/>
+        </w:rPr>
+        <w:t>查看</w:t>
+      </w:r>
+      <w:r>
+        <w:rPr>
+          <w:rFonts w:hint="eastAsia"/>
+          <w:bCs/>
+          <w:sz w:val="23"/>
+          <w:szCs w:val="24"/>
+        </w:rPr>
+        <w:t>ansible</w:t>
+      </w:r>
+      <w:r>
+        <w:rPr>
+          <w:rFonts w:hint="eastAsia"/>
+          <w:bCs/>
+          <w:sz w:val="23"/>
+          <w:szCs w:val="24"/>
+        </w:rPr>
+        <w:t>模块</w:t>
+      </w:r>
+    </w:p>
+    <w:p>
+      <w:pPr>
+        <w:rPr>
+          <w:rFonts w:hint="eastAsia"/>
+          <w:bCs/>
+          <w:sz w:val="23"/>
+          <w:szCs w:val="24"/>
+        </w:rPr>
+      </w:pPr>
+      <w:r>
+        <w:rPr>
+          <w:bCs/>
+          <w:sz w:val="23"/>
+          <w:szCs w:val="24"/>
+        </w:rPr>
+        <w:t>[root@control ansible]# ansible-doc -l | wc -l</w:t>
+      </w:r>
+      <w:r>
+        <w:rPr>
+          <w:bCs/>
+          <w:sz w:val="23"/>
+          <w:szCs w:val="24"/>
+        </w:rPr>
+        <w:t xml:space="preserve">  </w:t>
+      </w:r>
+      <w:r>
+        <w:rPr>
+          <w:rFonts w:hint="eastAsia"/>
+          <w:bCs/>
+          <w:sz w:val="23"/>
+          <w:szCs w:val="24"/>
+        </w:rPr>
+        <w:t>/</w:t>
+      </w:r>
+      <w:r>
+        <w:rPr>
+          <w:bCs/>
+          <w:sz w:val="23"/>
+          <w:szCs w:val="24"/>
+        </w:rPr>
+        <w:t>/</w:t>
+      </w:r>
+      <w:r>
+        <w:rPr>
+          <w:rFonts w:hint="eastAsia"/>
+          <w:bCs/>
+          <w:sz w:val="23"/>
+          <w:szCs w:val="24"/>
+        </w:rPr>
+        <w:t>统计模块总数</w:t>
+      </w:r>
+    </w:p>
+    <w:p>
+      <w:pPr>
+        <w:rPr>
+          <w:bCs/>
+          <w:sz w:val="23"/>
+          <w:szCs w:val="24"/>
+        </w:rPr>
+      </w:pPr>
+      <w:r>
+        <w:rPr>
+          <w:bCs/>
+          <w:sz w:val="23"/>
+          <w:szCs w:val="24"/>
+        </w:rPr>
+        <w:t>ansible node1 -m shell -a "who | wc -l"</w:t>
+      </w:r>
+    </w:p>
+    <w:p>
+      <w:pPr>
+        <w:rPr>
+          <w:bCs/>
+          <w:sz w:val="23"/>
+          <w:szCs w:val="24"/>
+        </w:rPr>
+      </w:pPr>
+      <w:r>
+        <w:rPr>
+          <w:bCs/>
+          <w:sz w:val="23"/>
+          <w:szCs w:val="24"/>
+        </w:rPr>
+        <w:t>ansible node1 -m shell -a "echo xyz &gt; /opt/xyz"</w:t>
+      </w:r>
+    </w:p>
+    <w:p>
+      <w:pPr>
+        <w:rPr>
+          <w:bCs/>
+          <w:sz w:val="23"/>
+          <w:szCs w:val="24"/>
+        </w:rPr>
+      </w:pPr>
+      <w:r>
+        <w:rPr>
+          <w:bCs/>
+          <w:sz w:val="23"/>
+          <w:szCs w:val="24"/>
+        </w:rPr>
+        <w:t>ansible node1 -m shell -a "ls /opt"</w:t>
+      </w:r>
+    </w:p>
+    <w:p>
+      <w:pPr>
+        <w:rPr>
+          <w:bCs/>
+          <w:sz w:val="23"/>
+          <w:szCs w:val="24"/>
+        </w:rPr>
+      </w:pPr>
+    </w:p>
+    <w:p>
+      <w:pPr>
+        <w:rPr>
+          <w:bCs/>
+          <w:sz w:val="23"/>
+          <w:szCs w:val="24"/>
+        </w:rPr>
+      </w:pPr>
+    </w:p>
+    <w:p>
+      <w:pPr>
+        <w:rPr>
+          <w:rFonts w:hint="eastAsia"/>
+          <w:bCs/>
+          <w:sz w:val="23"/>
+          <w:szCs w:val="24"/>
+        </w:rPr>
+      </w:pPr>
+      <w:r>
+        <w:rPr>
+          <w:rFonts w:hint="eastAsia"/>
+          <w:bCs/>
+          <w:sz w:val="23"/>
+          <w:szCs w:val="24"/>
+        </w:rPr>
+        <w:t>下课休息</w:t>
+      </w:r>
+      <w:r>
+        <w:rPr>
+          <w:rFonts w:hint="eastAsia"/>
+          <w:bCs/>
+          <w:sz w:val="23"/>
+          <w:szCs w:val="24"/>
+        </w:rPr>
+        <w:t xml:space="preserve"> </w:t>
+      </w:r>
+      <w:r>
+        <w:rPr>
+          <w:bCs/>
+          <w:sz w:val="23"/>
+          <w:szCs w:val="24"/>
+        </w:rPr>
+        <w:t>15</w:t>
+      </w:r>
+      <w:r>
+        <w:rPr>
+          <w:rFonts w:hint="eastAsia"/>
+          <w:bCs/>
+          <w:sz w:val="23"/>
+          <w:szCs w:val="24"/>
+        </w:rPr>
+        <w:t>:</w:t>
+      </w:r>
+      <w:r>
+        <w:rPr>
+          <w:bCs/>
+          <w:sz w:val="23"/>
+          <w:szCs w:val="24"/>
+        </w:rPr>
+        <w:t>05</w:t>
+      </w:r>
+      <w:r>
+        <w:rPr>
+          <w:rFonts w:hint="eastAsia"/>
+          <w:bCs/>
+          <w:sz w:val="23"/>
+          <w:szCs w:val="24"/>
+        </w:rPr>
+        <w:t>回</w:t>
+      </w:r>
       <w:bookmarkStart w:id="0" w:name="_GoBack"/>
       <w:bookmarkEnd w:id="0"/>
-    </w:p>
-    <w:p>
-      <w:pPr>
-        <w:rPr>
-          <w:bCs/>
-          <w:sz w:val="23"/>
-          <w:szCs w:val="24"/>
-        </w:rPr>
-      </w:pPr>
-      <w:r>
-        <w:rPr>
-          <w:bCs/>
-          <w:sz w:val="23"/>
-          <w:szCs w:val="24"/>
-        </w:rPr>
-        <w:t xml:space="preserve">[root@control ansible]# ansible node1 -m command -a "uptime"   </w:t>
-      </w:r>
-      <w:r>
-        <w:rPr>
-          <w:bCs/>
-          <w:sz w:val="23"/>
-          <w:szCs w:val="24"/>
-        </w:rPr>
-        <w:t xml:space="preserve"> </w:t>
-      </w:r>
-      <w:r>
-        <w:rPr>
-          <w:rFonts w:hint="eastAsia"/>
-          <w:bCs/>
-          <w:sz w:val="23"/>
-          <w:szCs w:val="24"/>
-        </w:rPr>
-        <w:t xml:space="preserve"> </w:t>
-      </w:r>
-      <w:r>
-        <w:rPr>
-          <w:bCs/>
-          <w:sz w:val="23"/>
-          <w:szCs w:val="24"/>
-        </w:rPr>
-        <w:t>//</w:t>
-      </w:r>
-      <w:r>
-        <w:rPr>
-          <w:rFonts w:hint="eastAsia"/>
-          <w:bCs/>
-          <w:sz w:val="23"/>
-          <w:szCs w:val="24"/>
-        </w:rPr>
-        <w:t>查看</w:t>
-      </w:r>
-      <w:r>
-        <w:rPr>
-          <w:rFonts w:hint="eastAsia"/>
-          <w:bCs/>
-          <w:sz w:val="23"/>
-          <w:szCs w:val="24"/>
-        </w:rPr>
-        <w:t>n</w:t>
-      </w:r>
-      <w:r>
-        <w:rPr>
-          <w:bCs/>
-          <w:sz w:val="23"/>
-          <w:szCs w:val="24"/>
-        </w:rPr>
-        <w:t>ode1</w:t>
-      </w:r>
-      <w:r>
-        <w:rPr>
-          <w:rFonts w:hint="eastAsia"/>
-          <w:bCs/>
-          <w:sz w:val="23"/>
-          <w:szCs w:val="24"/>
-        </w:rPr>
-        <w:t>主机的</w:t>
-      </w:r>
-      <w:r>
-        <w:rPr>
-          <w:rFonts w:hint="eastAsia"/>
-          <w:bCs/>
-          <w:sz w:val="23"/>
-          <w:szCs w:val="24"/>
-        </w:rPr>
-        <w:t>CPU</w:t>
-      </w:r>
-      <w:r>
-        <w:rPr>
-          <w:rFonts w:hint="eastAsia"/>
-          <w:bCs/>
-          <w:sz w:val="23"/>
-          <w:szCs w:val="24"/>
-        </w:rPr>
-        <w:t>负载</w:t>
-      </w:r>
-    </w:p>
-    <w:p>
-      <w:pPr>
-        <w:rPr>
-          <w:rFonts w:hint="eastAsia"/>
-          <w:bCs/>
-          <w:sz w:val="23"/>
-          <w:szCs w:val="24"/>
-        </w:rPr>
-      </w:pPr>
-      <w:r>
-        <w:rPr>
-          <w:bCs/>
-          <w:sz w:val="23"/>
-          <w:szCs w:val="24"/>
-        </w:rPr>
-        <w:t>[root@control ansible]# ansible node1,node2 -m command -a "uptime"</w:t>
-      </w:r>
-      <w:r>
-        <w:rPr>
-          <w:bCs/>
-          <w:sz w:val="23"/>
-          <w:szCs w:val="24"/>
-        </w:rPr>
-        <w:t xml:space="preserve">  //</w:t>
-      </w:r>
-      <w:r>
-        <w:rPr>
-          <w:rFonts w:hint="eastAsia"/>
-          <w:bCs/>
-          <w:sz w:val="23"/>
-          <w:szCs w:val="24"/>
-        </w:rPr>
-        <w:t>查看两台主机的</w:t>
-      </w:r>
-      <w:r>
-        <w:rPr>
-          <w:rFonts w:hint="eastAsia"/>
-          <w:bCs/>
-          <w:sz w:val="23"/>
-          <w:szCs w:val="24"/>
-        </w:rPr>
-        <w:t>CPU</w:t>
-      </w:r>
-      <w:r>
-        <w:rPr>
-          <w:rFonts w:hint="eastAsia"/>
-          <w:bCs/>
-          <w:sz w:val="23"/>
-          <w:szCs w:val="24"/>
-        </w:rPr>
-        <w:t>负载</w:t>
-      </w:r>
-    </w:p>
-    <w:p>
-      <w:pPr>
-        <w:rPr>
-          <w:bCs/>
-          <w:sz w:val="23"/>
-          <w:szCs w:val="24"/>
-        </w:rPr>
-      </w:pPr>
-      <w:r>
-        <w:rPr>
-          <w:bCs/>
-          <w:sz w:val="23"/>
-          <w:szCs w:val="24"/>
-        </w:rPr>
-        <w:t>[root@control ansible]# ansible all -m command -a "hostname"</w:t>
-      </w:r>
-      <w:r>
-        <w:rPr>
-          <w:bCs/>
-          <w:sz w:val="23"/>
-          <w:szCs w:val="24"/>
-        </w:rPr>
-        <w:t xml:space="preserve">  //</w:t>
-      </w:r>
-      <w:r>
-        <w:rPr>
-          <w:rFonts w:hint="eastAsia"/>
-          <w:bCs/>
-          <w:sz w:val="23"/>
-          <w:szCs w:val="24"/>
-        </w:rPr>
-        <w:t>查看所有主机的主机名</w:t>
-      </w:r>
-    </w:p>
-    <w:p>
-      <w:pPr>
-        <w:rPr>
-          <w:bCs/>
-          <w:sz w:val="23"/>
-          <w:szCs w:val="24"/>
-        </w:rPr>
-      </w:pPr>
-    </w:p>
-    <w:p>
-      <w:pPr>
-        <w:rPr>
-          <w:bCs/>
-          <w:sz w:val="23"/>
-          <w:szCs w:val="24"/>
-        </w:rPr>
-      </w:pPr>
-    </w:p>
-    <w:p>
-      <w:pPr>
-        <w:rPr>
-          <w:bCs/>
-          <w:sz w:val="23"/>
-          <w:szCs w:val="24"/>
-        </w:rPr>
-      </w:pPr>
-    </w:p>
-    <w:p>
-      <w:pPr>
-        <w:rPr>
-          <w:bCs/>
-          <w:sz w:val="23"/>
-          <w:szCs w:val="24"/>
-        </w:rPr>
-      </w:pPr>
-    </w:p>
-    <w:p>
-      <w:pPr>
-        <w:rPr>
-          <w:bCs/>
-          <w:sz w:val="23"/>
-          <w:szCs w:val="24"/>
-        </w:rPr>
-      </w:pPr>
     </w:p>
     <w:p>
       <w:pPr>

--- a/automation day 01.docx
+++ b/automation day 01.docx
@@ -3810,6 +3810,808 @@
           <w:szCs w:val="24"/>
         </w:rPr>
       </w:pPr>
+      <w:r>
+        <w:rPr>
+          <w:rFonts w:hint="eastAsia"/>
+          <w:bCs/>
+          <w:sz w:val="23"/>
+          <w:szCs w:val="24"/>
+        </w:rPr>
+        <w:t>如果想让远程主机批量执行任务，可以先把任务写成脚本</w:t>
+      </w:r>
+    </w:p>
+    <w:p>
+      <w:pPr>
+        <w:rPr>
+          <w:rFonts w:hint="eastAsia"/>
+          <w:bCs/>
+          <w:sz w:val="23"/>
+          <w:szCs w:val="24"/>
+        </w:rPr>
+      </w:pPr>
+      <w:r>
+        <w:rPr>
+          <w:rFonts w:hint="eastAsia"/>
+          <w:bCs/>
+          <w:sz w:val="23"/>
+          <w:szCs w:val="24"/>
+        </w:rPr>
+        <w:t>然后利用</w:t>
+      </w:r>
+      <w:r>
+        <w:rPr>
+          <w:rFonts w:hint="eastAsia"/>
+          <w:bCs/>
+          <w:sz w:val="23"/>
+          <w:szCs w:val="24"/>
+        </w:rPr>
+        <w:t>script</w:t>
+      </w:r>
+      <w:r>
+        <w:rPr>
+          <w:rFonts w:hint="eastAsia"/>
+          <w:bCs/>
+          <w:sz w:val="23"/>
+          <w:szCs w:val="24"/>
+        </w:rPr>
+        <w:t>模块传递到被控主机并执行</w:t>
+      </w:r>
+    </w:p>
+    <w:p>
+      <w:pPr>
+        <w:rPr>
+          <w:bCs/>
+          <w:sz w:val="23"/>
+          <w:szCs w:val="24"/>
+        </w:rPr>
+      </w:pPr>
+      <w:r>
+        <w:rPr>
+          <w:bCs/>
+          <w:sz w:val="23"/>
+          <w:szCs w:val="24"/>
+        </w:rPr>
+        <w:t>[root@control ansible]# vim test.sh</w:t>
+      </w:r>
+      <w:r>
+        <w:rPr>
+          <w:bCs/>
+          <w:sz w:val="23"/>
+          <w:szCs w:val="24"/>
+        </w:rPr>
+        <w:t xml:space="preserve">   </w:t>
+      </w:r>
+      <w:r>
+        <w:rPr>
+          <w:rFonts w:hint="eastAsia"/>
+          <w:bCs/>
+          <w:sz w:val="23"/>
+          <w:szCs w:val="24"/>
+        </w:rPr>
+        <w:t>/</w:t>
+      </w:r>
+      <w:r>
+        <w:rPr>
+          <w:bCs/>
+          <w:sz w:val="23"/>
+          <w:szCs w:val="24"/>
+        </w:rPr>
+        <w:t>/</w:t>
+      </w:r>
+      <w:r>
+        <w:rPr>
+          <w:rFonts w:hint="eastAsia"/>
+          <w:bCs/>
+          <w:sz w:val="23"/>
+          <w:szCs w:val="24"/>
+        </w:rPr>
+        <w:t>编写测试脚本</w:t>
+      </w:r>
+    </w:p>
+    <w:p>
+      <w:pPr>
+        <w:rPr>
+          <w:bCs/>
+          <w:sz w:val="23"/>
+          <w:szCs w:val="24"/>
+        </w:rPr>
+      </w:pPr>
+      <w:r>
+        <w:rPr>
+          <w:bCs/>
+          <w:sz w:val="23"/>
+          <w:szCs w:val="24"/>
+        </w:rPr>
+        <w:t>#!/bin/bash</w:t>
+      </w:r>
+    </w:p>
+    <w:p>
+      <w:pPr>
+        <w:rPr>
+          <w:bCs/>
+          <w:sz w:val="23"/>
+          <w:szCs w:val="24"/>
+        </w:rPr>
+      </w:pPr>
+      <w:r>
+        <w:rPr>
+          <w:bCs/>
+          <w:sz w:val="23"/>
+          <w:szCs w:val="24"/>
+        </w:rPr>
+        <w:t>dnf -y install httpd</w:t>
+      </w:r>
+    </w:p>
+    <w:p>
+      <w:pPr>
+        <w:rPr>
+          <w:bCs/>
+          <w:sz w:val="23"/>
+          <w:szCs w:val="24"/>
+        </w:rPr>
+      </w:pPr>
+      <w:r>
+        <w:rPr>
+          <w:bCs/>
+          <w:sz w:val="23"/>
+          <w:szCs w:val="24"/>
+        </w:rPr>
+        <w:t>systemctl restart httpd</w:t>
+      </w:r>
+    </w:p>
+    <w:p>
+      <w:pPr>
+        <w:rPr>
+          <w:bCs/>
+          <w:sz w:val="23"/>
+          <w:szCs w:val="24"/>
+        </w:rPr>
+      </w:pPr>
+    </w:p>
+    <w:p>
+      <w:pPr>
+        <w:rPr>
+          <w:bCs/>
+          <w:sz w:val="23"/>
+          <w:szCs w:val="24"/>
+        </w:rPr>
+      </w:pPr>
+      <w:r>
+        <w:rPr>
+          <w:bCs/>
+          <w:sz w:val="23"/>
+          <w:szCs w:val="24"/>
+        </w:rPr>
+        <w:t>[root@control ansible]# ansible all -m script -a "/root/ansible/test.sh"</w:t>
+      </w:r>
+      <w:r>
+        <w:rPr>
+          <w:bCs/>
+          <w:sz w:val="23"/>
+          <w:szCs w:val="24"/>
+        </w:rPr>
+        <w:t xml:space="preserve">  //</w:t>
+      </w:r>
+      <w:r>
+        <w:rPr>
+          <w:rFonts w:hint="eastAsia"/>
+          <w:bCs/>
+          <w:sz w:val="23"/>
+          <w:szCs w:val="24"/>
+        </w:rPr>
+        <w:t>在</w:t>
+      </w:r>
+    </w:p>
+    <w:p>
+      <w:pPr>
+        <w:rPr>
+          <w:rFonts w:hint="eastAsia"/>
+          <w:bCs/>
+          <w:sz w:val="23"/>
+          <w:szCs w:val="24"/>
+        </w:rPr>
+      </w:pPr>
+      <w:r>
+        <w:rPr>
+          <w:rFonts w:hint="eastAsia"/>
+          <w:bCs/>
+          <w:sz w:val="23"/>
+          <w:szCs w:val="24"/>
+        </w:rPr>
+        <w:t>所有主机执行</w:t>
+      </w:r>
+      <w:r>
+        <w:rPr>
+          <w:rFonts w:hint="eastAsia"/>
+          <w:bCs/>
+          <w:sz w:val="23"/>
+          <w:szCs w:val="24"/>
+        </w:rPr>
+        <w:t>test</w:t>
+      </w:r>
+      <w:r>
+        <w:rPr>
+          <w:bCs/>
+          <w:sz w:val="23"/>
+          <w:szCs w:val="24"/>
+        </w:rPr>
+        <w:t>.sh</w:t>
+      </w:r>
+      <w:r>
+        <w:rPr>
+          <w:rFonts w:hint="eastAsia"/>
+          <w:bCs/>
+          <w:sz w:val="23"/>
+          <w:szCs w:val="24"/>
+        </w:rPr>
+        <w:t>脚本</w:t>
+      </w:r>
+    </w:p>
+    <w:p>
+      <w:pPr>
+        <w:rPr>
+          <w:bCs/>
+          <w:sz w:val="23"/>
+          <w:szCs w:val="24"/>
+        </w:rPr>
+      </w:pPr>
+      <w:r>
+        <w:rPr>
+          <w:bCs/>
+          <w:sz w:val="23"/>
+          <w:szCs w:val="24"/>
+        </w:rPr>
+        <w:t>[root@control ansible]# ansible node5 -m shell -a "ss -ntulp | grep :80"</w:t>
+      </w:r>
+      <w:r>
+        <w:rPr>
+          <w:bCs/>
+          <w:sz w:val="23"/>
+          <w:szCs w:val="24"/>
+        </w:rPr>
+        <w:t xml:space="preserve"> </w:t>
+      </w:r>
+      <w:r>
+        <w:rPr>
+          <w:bCs/>
+          <w:sz w:val="23"/>
+          <w:szCs w:val="24"/>
+        </w:rPr>
+        <w:t xml:space="preserve"> //</w:t>
+      </w:r>
+      <w:r>
+        <w:rPr>
+          <w:rFonts w:hint="eastAsia"/>
+          <w:bCs/>
+          <w:sz w:val="23"/>
+          <w:szCs w:val="24"/>
+        </w:rPr>
+        <w:t>检查</w:t>
+      </w:r>
+    </w:p>
+    <w:p>
+      <w:pPr>
+        <w:rPr>
+          <w:rFonts w:hint="eastAsia"/>
+          <w:bCs/>
+          <w:sz w:val="23"/>
+          <w:szCs w:val="24"/>
+        </w:rPr>
+      </w:pPr>
+    </w:p>
+    <w:p>
+      <w:pPr>
+        <w:rPr>
+          <w:bCs/>
+          <w:sz w:val="23"/>
+          <w:szCs w:val="24"/>
+        </w:rPr>
+      </w:pPr>
+    </w:p>
+    <w:p>
+      <w:pPr>
+        <w:rPr>
+          <w:bCs/>
+          <w:sz w:val="23"/>
+          <w:szCs w:val="24"/>
+        </w:rPr>
+      </w:pPr>
+      <w:r>
+        <w:rPr>
+          <w:rFonts w:hint="eastAsia"/>
+          <w:bCs/>
+          <w:sz w:val="23"/>
+          <w:szCs w:val="24"/>
+        </w:rPr>
+        <w:t>command</w:t>
+      </w:r>
+      <w:r>
+        <w:rPr>
+          <w:bCs/>
+          <w:sz w:val="23"/>
+          <w:szCs w:val="24"/>
+        </w:rPr>
+        <w:t xml:space="preserve"> </w:t>
+      </w:r>
+    </w:p>
+    <w:p>
+      <w:pPr>
+        <w:rPr>
+          <w:bCs/>
+          <w:sz w:val="23"/>
+          <w:szCs w:val="24"/>
+        </w:rPr>
+      </w:pPr>
+      <w:r>
+        <w:rPr>
+          <w:rFonts w:hint="eastAsia"/>
+          <w:bCs/>
+          <w:sz w:val="23"/>
+          <w:szCs w:val="24"/>
+        </w:rPr>
+        <w:t>shell</w:t>
+      </w:r>
+    </w:p>
+    <w:p>
+      <w:pPr>
+        <w:rPr>
+          <w:bCs/>
+          <w:sz w:val="23"/>
+          <w:szCs w:val="24"/>
+        </w:rPr>
+      </w:pPr>
+      <w:r>
+        <w:rPr>
+          <w:rFonts w:hint="eastAsia"/>
+          <w:bCs/>
+          <w:sz w:val="23"/>
+          <w:szCs w:val="24"/>
+        </w:rPr>
+        <w:t>script</w:t>
+      </w:r>
+    </w:p>
+    <w:p>
+      <w:pPr>
+        <w:rPr>
+          <w:bCs/>
+          <w:sz w:val="23"/>
+          <w:szCs w:val="24"/>
+        </w:rPr>
+      </w:pPr>
+    </w:p>
+    <w:p>
+      <w:pPr>
+        <w:rPr>
+          <w:bCs/>
+          <w:sz w:val="23"/>
+          <w:szCs w:val="24"/>
+        </w:rPr>
+      </w:pPr>
+      <w:r>
+        <w:rPr>
+          <w:rFonts w:hint="eastAsia"/>
+          <w:bCs/>
+          <w:sz w:val="23"/>
+          <w:szCs w:val="24"/>
+        </w:rPr>
+        <w:t>u</w:t>
+      </w:r>
+      <w:r>
+        <w:rPr>
+          <w:bCs/>
+          <w:sz w:val="23"/>
+          <w:szCs w:val="24"/>
+        </w:rPr>
+        <w:t>seradd tom</w:t>
+      </w:r>
+    </w:p>
+    <w:p>
+      <w:pPr>
+        <w:rPr>
+          <w:rFonts w:hint="eastAsia"/>
+          <w:bCs/>
+          <w:sz w:val="23"/>
+          <w:szCs w:val="24"/>
+        </w:rPr>
+      </w:pPr>
+    </w:p>
+    <w:p>
+      <w:pPr>
+        <w:rPr>
+          <w:bCs/>
+          <w:sz w:val="23"/>
+          <w:szCs w:val="24"/>
+        </w:rPr>
+      </w:pPr>
+      <w:r>
+        <w:rPr>
+          <w:rFonts w:hint="eastAsia"/>
+          <w:bCs/>
+          <w:sz w:val="23"/>
+          <w:szCs w:val="24"/>
+        </w:rPr>
+        <w:t>幂等性，多次执行任务产生的结果与只执行</w:t>
+      </w:r>
+      <w:r>
+        <w:rPr>
+          <w:rFonts w:hint="eastAsia"/>
+          <w:bCs/>
+          <w:sz w:val="23"/>
+          <w:szCs w:val="24"/>
+        </w:rPr>
+        <w:t>1</w:t>
+      </w:r>
+      <w:r>
+        <w:rPr>
+          <w:rFonts w:hint="eastAsia"/>
+          <w:bCs/>
+          <w:sz w:val="23"/>
+          <w:szCs w:val="24"/>
+        </w:rPr>
+        <w:t>次相同</w:t>
+      </w:r>
+    </w:p>
+    <w:p>
+      <w:pPr>
+        <w:rPr>
+          <w:bCs/>
+          <w:sz w:val="23"/>
+          <w:szCs w:val="24"/>
+        </w:rPr>
+      </w:pPr>
+      <w:r>
+        <w:rPr>
+          <w:rFonts w:hint="eastAsia"/>
+          <w:bCs/>
+          <w:sz w:val="23"/>
+          <w:szCs w:val="24"/>
+        </w:rPr>
+        <w:t>2</w:t>
+      </w:r>
+      <w:r>
+        <w:rPr>
+          <w:bCs/>
+          <w:sz w:val="23"/>
+          <w:szCs w:val="24"/>
+        </w:rPr>
+        <w:t>^2  2x2  2^3  2x2x2</w:t>
+      </w:r>
+    </w:p>
+    <w:p>
+      <w:pPr>
+        <w:rPr>
+          <w:bCs/>
+          <w:sz w:val="23"/>
+          <w:szCs w:val="24"/>
+        </w:rPr>
+      </w:pPr>
+      <w:r>
+        <w:rPr>
+          <w:rFonts w:hint="eastAsia"/>
+          <w:bCs/>
+          <w:sz w:val="23"/>
+          <w:szCs w:val="24"/>
+        </w:rPr>
+        <w:t>1</w:t>
+      </w:r>
+      <w:r>
+        <w:rPr>
+          <w:bCs/>
+          <w:sz w:val="23"/>
+          <w:szCs w:val="24"/>
+        </w:rPr>
+        <w:t>^1  1^1^1</w:t>
+      </w:r>
+    </w:p>
+    <w:p>
+      <w:pPr>
+        <w:rPr>
+          <w:bCs/>
+          <w:sz w:val="23"/>
+          <w:szCs w:val="24"/>
+        </w:rPr>
+      </w:pPr>
+    </w:p>
+    <w:p>
+      <w:pPr>
+        <w:rPr>
+          <w:b/>
+          <w:bCs/>
+          <w:sz w:val="23"/>
+          <w:szCs w:val="24"/>
+        </w:rPr>
+      </w:pPr>
+      <w:r>
+        <w:rPr>
+          <w:rFonts w:hint="eastAsia"/>
+          <w:b/>
+          <w:bCs/>
+          <w:sz w:val="23"/>
+          <w:szCs w:val="24"/>
+        </w:rPr>
+        <w:t>Ansible ad-hoc</w:t>
+      </w:r>
+      <w:r>
+        <w:rPr>
+          <w:rFonts w:hint="eastAsia"/>
+          <w:b/>
+          <w:bCs/>
+          <w:sz w:val="23"/>
+          <w:szCs w:val="24"/>
+        </w:rPr>
+        <w:t>应用</w:t>
+      </w:r>
+      <w:r>
+        <w:rPr>
+          <w:rFonts w:hint="eastAsia"/>
+          <w:b/>
+          <w:bCs/>
+          <w:sz w:val="23"/>
+          <w:szCs w:val="24"/>
+        </w:rPr>
+        <w:t>二</w:t>
+      </w:r>
+    </w:p>
+    <w:p>
+      <w:pPr>
+        <w:rPr>
+          <w:rFonts w:hint="eastAsia"/>
+          <w:b/>
+          <w:bCs/>
+          <w:sz w:val="23"/>
+          <w:szCs w:val="24"/>
+        </w:rPr>
+      </w:pPr>
+      <w:r>
+        <w:t>file</w:t>
+      </w:r>
+      <w:r>
+        <w:t>模块可以创建文件</w:t>
+      </w:r>
+    </w:p>
+    <w:p>
+      <w:pPr>
+        <w:rPr>
+          <w:bCs/>
+          <w:sz w:val="23"/>
+          <w:szCs w:val="24"/>
+        </w:rPr>
+      </w:pPr>
+      <w:r>
+        <w:rPr>
+          <w:rFonts w:hint="eastAsia"/>
+          <w:bCs/>
+          <w:sz w:val="23"/>
+          <w:szCs w:val="24"/>
+        </w:rPr>
+        <w:t>state=touch</w:t>
+      </w:r>
+      <w:r>
+        <w:rPr>
+          <w:rFonts w:hint="eastAsia"/>
+          <w:bCs/>
+          <w:sz w:val="23"/>
+          <w:szCs w:val="24"/>
+        </w:rPr>
+        <w:t>是创建文件，</w:t>
+      </w:r>
+      <w:r>
+        <w:rPr>
+          <w:rFonts w:hint="eastAsia"/>
+          <w:bCs/>
+          <w:sz w:val="23"/>
+          <w:szCs w:val="24"/>
+        </w:rPr>
+        <w:t>state=directory</w:t>
+      </w:r>
+      <w:r>
+        <w:rPr>
+          <w:rFonts w:hint="eastAsia"/>
+          <w:bCs/>
+          <w:sz w:val="23"/>
+          <w:szCs w:val="24"/>
+        </w:rPr>
+        <w:t>是创建目录</w:t>
+      </w:r>
+    </w:p>
+    <w:p>
+      <w:pPr>
+        <w:rPr>
+          <w:bCs/>
+          <w:sz w:val="23"/>
+          <w:szCs w:val="24"/>
+        </w:rPr>
+      </w:pPr>
+      <w:r>
+        <w:rPr>
+          <w:bCs/>
+          <w:sz w:val="23"/>
+          <w:szCs w:val="24"/>
+        </w:rPr>
+        <w:t>ansible node1 -m file -a "path=/opt/abc02 state=touch"</w:t>
+      </w:r>
+      <w:r>
+        <w:rPr>
+          <w:bCs/>
+          <w:sz w:val="23"/>
+          <w:szCs w:val="24"/>
+        </w:rPr>
+        <w:t xml:space="preserve">  //</w:t>
+      </w:r>
+      <w:r>
+        <w:rPr>
+          <w:rFonts w:hint="eastAsia"/>
+          <w:bCs/>
+          <w:sz w:val="23"/>
+          <w:szCs w:val="24"/>
+        </w:rPr>
+        <w:t>在</w:t>
+      </w:r>
+      <w:r>
+        <w:rPr>
+          <w:rFonts w:hint="eastAsia"/>
+          <w:bCs/>
+          <w:sz w:val="23"/>
+          <w:szCs w:val="24"/>
+        </w:rPr>
+        <w:t>node</w:t>
+      </w:r>
+      <w:r>
+        <w:rPr>
+          <w:bCs/>
+          <w:sz w:val="23"/>
+          <w:szCs w:val="24"/>
+        </w:rPr>
+        <w:t>1</w:t>
+      </w:r>
+    </w:p>
+    <w:p>
+      <w:pPr>
+        <w:rPr>
+          <w:rFonts w:hint="eastAsia"/>
+          <w:bCs/>
+          <w:sz w:val="23"/>
+          <w:szCs w:val="24"/>
+        </w:rPr>
+      </w:pPr>
+      <w:r>
+        <w:rPr>
+          <w:rFonts w:hint="eastAsia"/>
+          <w:bCs/>
+          <w:sz w:val="23"/>
+          <w:szCs w:val="24"/>
+        </w:rPr>
+        <w:t>主机创建</w:t>
+      </w:r>
+      <w:r>
+        <w:rPr>
+          <w:bCs/>
+          <w:sz w:val="23"/>
+          <w:szCs w:val="24"/>
+        </w:rPr>
+        <w:t>/opt/abc02</w:t>
+      </w:r>
+      <w:r>
+        <w:rPr>
+          <w:rFonts w:hint="eastAsia"/>
+          <w:bCs/>
+          <w:sz w:val="23"/>
+          <w:szCs w:val="24"/>
+        </w:rPr>
+        <w:t>文件</w:t>
+      </w:r>
+    </w:p>
+    <w:p>
+      <w:pPr>
+        <w:rPr>
+          <w:bCs/>
+          <w:sz w:val="23"/>
+          <w:szCs w:val="24"/>
+        </w:rPr>
+      </w:pPr>
+      <w:r>
+        <w:rPr>
+          <w:bCs/>
+          <w:sz w:val="23"/>
+          <w:szCs w:val="24"/>
+        </w:rPr>
+        <w:t>ansible node1 -m file -a "path=/opt/abc03 state=directory"</w:t>
+      </w:r>
+      <w:r>
+        <w:rPr>
+          <w:bCs/>
+          <w:sz w:val="23"/>
+          <w:szCs w:val="24"/>
+        </w:rPr>
+        <w:t xml:space="preserve">  </w:t>
+      </w:r>
+      <w:r>
+        <w:rPr>
+          <w:bCs/>
+          <w:sz w:val="23"/>
+          <w:szCs w:val="24"/>
+        </w:rPr>
+        <w:t>//</w:t>
+      </w:r>
+      <w:r>
+        <w:rPr>
+          <w:rFonts w:hint="eastAsia"/>
+          <w:bCs/>
+          <w:sz w:val="23"/>
+          <w:szCs w:val="24"/>
+        </w:rPr>
+        <w:t>在</w:t>
+      </w:r>
+      <w:r>
+        <w:rPr>
+          <w:rFonts w:hint="eastAsia"/>
+          <w:bCs/>
+          <w:sz w:val="23"/>
+          <w:szCs w:val="24"/>
+        </w:rPr>
+        <w:t>node</w:t>
+      </w:r>
+      <w:r>
+        <w:rPr>
+          <w:bCs/>
+          <w:sz w:val="23"/>
+          <w:szCs w:val="24"/>
+        </w:rPr>
+        <w:t>1</w:t>
+      </w:r>
+    </w:p>
+    <w:p>
+      <w:pPr>
+        <w:rPr>
+          <w:rFonts w:hint="eastAsia"/>
+          <w:bCs/>
+          <w:sz w:val="23"/>
+          <w:szCs w:val="24"/>
+        </w:rPr>
+      </w:pPr>
+      <w:r>
+        <w:rPr>
+          <w:rFonts w:hint="eastAsia"/>
+          <w:bCs/>
+          <w:sz w:val="23"/>
+          <w:szCs w:val="24"/>
+        </w:rPr>
+        <w:t>主机创建</w:t>
+      </w:r>
+      <w:r>
+        <w:rPr>
+          <w:bCs/>
+          <w:sz w:val="23"/>
+          <w:szCs w:val="24"/>
+        </w:rPr>
+        <w:t>/opt/abc0</w:t>
+      </w:r>
+      <w:r>
+        <w:rPr>
+          <w:bCs/>
+          <w:sz w:val="23"/>
+          <w:szCs w:val="24"/>
+        </w:rPr>
+        <w:t>3</w:t>
+      </w:r>
+      <w:r>
+        <w:rPr>
+          <w:rFonts w:hint="eastAsia"/>
+          <w:bCs/>
+          <w:sz w:val="23"/>
+          <w:szCs w:val="24"/>
+        </w:rPr>
+        <w:t>目录</w:t>
+      </w:r>
+    </w:p>
+    <w:p>
+      <w:pPr>
+        <w:rPr>
+          <w:bCs/>
+          <w:sz w:val="23"/>
+          <w:szCs w:val="24"/>
+        </w:rPr>
+      </w:pPr>
     </w:p>
     <w:p>
       <w:pPr>
@@ -3844,24 +4646,24 @@
           <w:sz w:val="23"/>
           <w:szCs w:val="24"/>
         </w:rPr>
+        <w:t>16</w:t>
+      </w:r>
+      <w:r>
+        <w:rPr>
+          <w:rFonts w:hint="eastAsia"/>
+          <w:bCs/>
+          <w:sz w:val="23"/>
+          <w:szCs w:val="24"/>
+        </w:rPr>
+        <w:t>:</w:t>
+      </w:r>
+      <w:r>
+        <w:rPr>
+          <w:bCs/>
+          <w:sz w:val="23"/>
+          <w:szCs w:val="24"/>
+        </w:rPr>
         <w:t>15</w:t>
-      </w:r>
-      <w:r>
-        <w:rPr>
-          <w:rFonts w:hint="eastAsia"/>
-          <w:bCs/>
-          <w:sz w:val="23"/>
-          <w:szCs w:val="24"/>
-        </w:rPr>
-        <w:t>:</w:t>
-      </w:r>
-      <w:r>
-        <w:rPr>
-          <w:bCs/>
-          <w:sz w:val="23"/>
-          <w:szCs w:val="24"/>
-        </w:rPr>
-        <w:t>05</w:t>
       </w:r>
       <w:r>
         <w:rPr>

--- a/automation day 01.docx
+++ b/automation day 01.docx
@@ -2661,6 +2661,17 @@
         </w:rPr>
         <w:t>应用</w:t>
       </w:r>
+      <w:r>
+        <w:rPr>
+          <w:rFonts w:hint="eastAsia"/>
+          <w:b/>
+          <w:sz w:val="23"/>
+          <w:szCs w:val="24"/>
+        </w:rPr>
+        <w:t>一</w:t>
+      </w:r>
+      <w:bookmarkStart w:id="0" w:name="_GoBack"/>
+      <w:bookmarkEnd w:id="0"/>
     </w:p>
     <w:p>
       <w:pPr>
@@ -3550,15 +3561,15 @@
     <w:p>
       <w:pPr>
         <w:rPr>
-          <w:bCs/>
-          <w:sz w:val="23"/>
-          <w:szCs w:val="24"/>
-        </w:rPr>
-      </w:pPr>
-      <w:r>
-        <w:rPr>
-          <w:rFonts w:hint="eastAsia"/>
-          <w:bCs/>
+          <w:b/>
+          <w:sz w:val="23"/>
+          <w:szCs w:val="24"/>
+        </w:rPr>
+      </w:pPr>
+      <w:r>
+        <w:rPr>
+          <w:rFonts w:hint="eastAsia"/>
+          <w:b/>
           <w:sz w:val="23"/>
           <w:szCs w:val="24"/>
         </w:rPr>
@@ -3567,7 +3578,7 @@
       <w:r>
         <w:rPr>
           <w:rFonts w:hint="eastAsia"/>
-          <w:bCs/>
+          <w:b/>
           <w:sz w:val="23"/>
           <w:szCs w:val="24"/>
         </w:rPr>
@@ -3576,7 +3587,7 @@
       <w:r>
         <w:rPr>
           <w:rFonts w:hint="eastAsia"/>
-          <w:bCs/>
+          <w:b/>
           <w:sz w:val="23"/>
           <w:szCs w:val="24"/>
         </w:rPr>
@@ -3585,7 +3596,7 @@
       <w:r>
         <w:rPr>
           <w:rFonts w:hint="eastAsia"/>
-          <w:bCs/>
+          <w:b/>
           <w:sz w:val="23"/>
           <w:szCs w:val="24"/>
         </w:rPr>
@@ -3594,7 +3605,7 @@
       <w:r>
         <w:rPr>
           <w:rFonts w:hint="eastAsia"/>
-          <w:bCs/>
+          <w:b/>
           <w:sz w:val="23"/>
           <w:szCs w:val="24"/>
         </w:rPr>
@@ -3605,15 +3616,15 @@
       <w:pPr>
         <w:rPr>
           <w:rFonts w:hint="eastAsia"/>
-          <w:bCs/>
-          <w:sz w:val="23"/>
-          <w:szCs w:val="24"/>
-        </w:rPr>
-      </w:pPr>
-      <w:r>
-        <w:rPr>
-          <w:rFonts w:hint="eastAsia"/>
-          <w:bCs/>
+          <w:b/>
+          <w:sz w:val="23"/>
+          <w:szCs w:val="24"/>
+        </w:rPr>
+      </w:pPr>
+      <w:r>
+        <w:rPr>
+          <w:rFonts w:hint="eastAsia"/>
+          <w:b/>
           <w:sz w:val="23"/>
           <w:szCs w:val="24"/>
         </w:rPr>
@@ -3622,7 +3633,7 @@
       <w:r>
         <w:rPr>
           <w:rFonts w:hint="eastAsia"/>
-          <w:bCs/>
+          <w:b/>
           <w:sz w:val="23"/>
           <w:szCs w:val="24"/>
         </w:rPr>
@@ -3631,7 +3642,7 @@
       <w:r>
         <w:rPr>
           <w:rFonts w:hint="eastAsia"/>
-          <w:bCs/>
+          <w:b/>
           <w:sz w:val="23"/>
           <w:szCs w:val="24"/>
         </w:rPr>
@@ -3805,15 +3816,61 @@
     <w:p>
       <w:pPr>
         <w:rPr>
-          <w:bCs/>
-          <w:sz w:val="23"/>
-          <w:szCs w:val="24"/>
-        </w:rPr>
-      </w:pPr>
-      <w:r>
-        <w:rPr>
-          <w:rFonts w:hint="eastAsia"/>
-          <w:bCs/>
+          <w:rFonts w:hint="eastAsia"/>
+          <w:b/>
+          <w:sz w:val="23"/>
+          <w:szCs w:val="24"/>
+        </w:rPr>
+      </w:pPr>
+      <w:r>
+        <w:rPr>
+          <w:rFonts w:hint="eastAsia"/>
+          <w:b/>
+          <w:sz w:val="23"/>
+          <w:szCs w:val="24"/>
+        </w:rPr>
+        <w:t>3</w:t>
+      </w:r>
+      <w:r>
+        <w:rPr>
+          <w:rFonts w:hint="eastAsia"/>
+          <w:b/>
+          <w:sz w:val="23"/>
+          <w:szCs w:val="24"/>
+        </w:rPr>
+        <w:t>，使用</w:t>
+      </w:r>
+      <w:r>
+        <w:rPr>
+          <w:rFonts w:hint="eastAsia"/>
+          <w:b/>
+          <w:sz w:val="23"/>
+          <w:szCs w:val="24"/>
+        </w:rPr>
+        <w:t>script</w:t>
+      </w:r>
+      <w:r>
+        <w:rPr>
+          <w:rFonts w:hint="eastAsia"/>
+          <w:b/>
+          <w:sz w:val="23"/>
+          <w:szCs w:val="24"/>
+        </w:rPr>
+        <w:t>模块</w:t>
+      </w:r>
+    </w:p>
+    <w:p>
+      <w:pPr>
+        <w:rPr>
+          <w:b/>
+          <w:sz w:val="23"/>
+          <w:szCs w:val="24"/>
+        </w:rPr>
+      </w:pPr>
+      <w:r>
+        <w:rPr>
+          <w:rFonts w:hint="eastAsia"/>
+          <w:b/>
           <w:sz w:val="23"/>
           <w:szCs w:val="24"/>
         </w:rPr>
@@ -3824,15 +3881,15 @@
       <w:pPr>
         <w:rPr>
           <w:rFonts w:hint="eastAsia"/>
-          <w:bCs/>
-          <w:sz w:val="23"/>
-          <w:szCs w:val="24"/>
-        </w:rPr>
-      </w:pPr>
-      <w:r>
-        <w:rPr>
-          <w:rFonts w:hint="eastAsia"/>
-          <w:bCs/>
+          <w:b/>
+          <w:sz w:val="23"/>
+          <w:szCs w:val="24"/>
+        </w:rPr>
+      </w:pPr>
+      <w:r>
+        <w:rPr>
+          <w:rFonts w:hint="eastAsia"/>
+          <w:b/>
           <w:sz w:val="23"/>
           <w:szCs w:val="24"/>
         </w:rPr>
@@ -3841,7 +3898,7 @@
       <w:r>
         <w:rPr>
           <w:rFonts w:hint="eastAsia"/>
-          <w:bCs/>
+          <w:b/>
           <w:sz w:val="23"/>
           <w:szCs w:val="24"/>
         </w:rPr>
@@ -3850,7 +3907,7 @@
       <w:r>
         <w:rPr>
           <w:rFonts w:hint="eastAsia"/>
-          <w:bCs/>
+          <w:b/>
           <w:sz w:val="23"/>
           <w:szCs w:val="24"/>
         </w:rPr>
@@ -4092,38 +4149,851 @@
     <w:p>
       <w:pPr>
         <w:rPr>
-          <w:rFonts w:hint="eastAsia"/>
-          <w:bCs/>
-          <w:sz w:val="23"/>
-          <w:szCs w:val="24"/>
-        </w:rPr>
-      </w:pPr>
-    </w:p>
-    <w:p>
-      <w:pPr>
-        <w:rPr>
-          <w:bCs/>
-          <w:sz w:val="23"/>
-          <w:szCs w:val="24"/>
-        </w:rPr>
-      </w:pPr>
-    </w:p>
-    <w:p>
-      <w:pPr>
-        <w:rPr>
-          <w:bCs/>
-          <w:sz w:val="23"/>
-          <w:szCs w:val="24"/>
-        </w:rPr>
-      </w:pPr>
-      <w:r>
-        <w:rPr>
-          <w:rFonts w:hint="eastAsia"/>
-          <w:bCs/>
-          <w:sz w:val="23"/>
-          <w:szCs w:val="24"/>
-        </w:rPr>
-        <w:t>command</w:t>
+          <w:bCs/>
+          <w:sz w:val="23"/>
+          <w:szCs w:val="24"/>
+        </w:rPr>
+      </w:pPr>
+    </w:p>
+    <w:p>
+      <w:pPr>
+        <w:rPr>
+          <w:bCs/>
+          <w:sz w:val="23"/>
+          <w:szCs w:val="24"/>
+        </w:rPr>
+      </w:pPr>
+      <w:r>
+        <w:rPr>
+          <w:rFonts w:hint="eastAsia"/>
+          <w:bCs/>
+          <w:sz w:val="23"/>
+          <w:szCs w:val="24"/>
+        </w:rPr>
+        <w:t>以上三个模块可以利用以前学习过的命令给远程主机下达任务，比较方便，但有些任务如果是不小心重复下达了，这些模块并不能判断而只会重复执行命令</w:t>
+      </w:r>
+    </w:p>
+    <w:p>
+      <w:pPr>
+        <w:rPr>
+          <w:bCs/>
+          <w:sz w:val="23"/>
+          <w:szCs w:val="24"/>
+        </w:rPr>
+      </w:pPr>
+      <w:r>
+        <w:rPr>
+          <w:rFonts w:hint="eastAsia"/>
+          <w:bCs/>
+          <w:sz w:val="23"/>
+          <w:szCs w:val="24"/>
+        </w:rPr>
+        <w:t>想让命令在执行时具备判断效果的话可以使用</w:t>
+      </w:r>
+      <w:r>
+        <w:rPr>
+          <w:rFonts w:hint="eastAsia"/>
+          <w:bCs/>
+          <w:sz w:val="23"/>
+          <w:szCs w:val="24"/>
+        </w:rPr>
+        <w:t>ansible</w:t>
+      </w:r>
+      <w:r>
+        <w:rPr>
+          <w:rFonts w:hint="eastAsia"/>
+          <w:bCs/>
+          <w:sz w:val="23"/>
+          <w:szCs w:val="24"/>
+        </w:rPr>
+        <w:t>其他的模块，</w:t>
+      </w:r>
+      <w:r>
+        <w:rPr>
+          <w:rFonts w:hint="eastAsia"/>
+          <w:bCs/>
+          <w:sz w:val="23"/>
+          <w:szCs w:val="24"/>
+        </w:rPr>
+        <w:t>ansible</w:t>
+      </w:r>
+      <w:r>
+        <w:rPr>
+          <w:rFonts w:hint="eastAsia"/>
+          <w:bCs/>
+          <w:sz w:val="23"/>
+          <w:szCs w:val="24"/>
+        </w:rPr>
+        <w:t>中很多模块具备</w:t>
+      </w:r>
+      <w:r>
+        <w:rPr>
+          <w:rFonts w:hint="eastAsia"/>
+          <w:bCs/>
+          <w:sz w:val="23"/>
+          <w:szCs w:val="24"/>
+        </w:rPr>
+        <w:t>幂等性</w:t>
+      </w:r>
+      <w:r>
+        <w:rPr>
+          <w:rFonts w:hint="eastAsia"/>
+          <w:bCs/>
+          <w:sz w:val="23"/>
+          <w:szCs w:val="24"/>
+        </w:rPr>
+        <w:t>，也就是</w:t>
+      </w:r>
+      <w:r>
+        <w:rPr>
+          <w:rFonts w:hint="eastAsia"/>
+          <w:bCs/>
+          <w:sz w:val="23"/>
+          <w:szCs w:val="24"/>
+        </w:rPr>
+        <w:t>多次执行任务产生的结果与只执行</w:t>
+      </w:r>
+      <w:r>
+        <w:rPr>
+          <w:rFonts w:hint="eastAsia"/>
+          <w:bCs/>
+          <w:sz w:val="23"/>
+          <w:szCs w:val="24"/>
+        </w:rPr>
+        <w:t>1</w:t>
+      </w:r>
+      <w:r>
+        <w:rPr>
+          <w:rFonts w:hint="eastAsia"/>
+          <w:bCs/>
+          <w:sz w:val="23"/>
+          <w:szCs w:val="24"/>
+        </w:rPr>
+        <w:t>次相同</w:t>
+      </w:r>
+      <w:r>
+        <w:rPr>
+          <w:rFonts w:hint="eastAsia"/>
+          <w:bCs/>
+          <w:sz w:val="23"/>
+          <w:szCs w:val="24"/>
+        </w:rPr>
+        <w:t>时，会智能的判断而不会执行无意义的重复任务。</w:t>
+      </w:r>
+    </w:p>
+    <w:p>
+      <w:pPr>
+        <w:rPr>
+          <w:rFonts w:hint="eastAsia"/>
+          <w:bCs/>
+          <w:sz w:val="23"/>
+          <w:szCs w:val="24"/>
+        </w:rPr>
+      </w:pPr>
+    </w:p>
+    <w:p>
+      <w:pPr>
+        <w:rPr>
+          <w:b/>
+          <w:bCs/>
+          <w:sz w:val="23"/>
+          <w:szCs w:val="24"/>
+        </w:rPr>
+      </w:pPr>
+      <w:r>
+        <w:rPr>
+          <w:rFonts w:hint="eastAsia"/>
+          <w:b/>
+          <w:bCs/>
+          <w:sz w:val="23"/>
+          <w:szCs w:val="24"/>
+        </w:rPr>
+        <w:t>Ansible ad-hoc</w:t>
+      </w:r>
+      <w:r>
+        <w:rPr>
+          <w:rFonts w:hint="eastAsia"/>
+          <w:b/>
+          <w:bCs/>
+          <w:sz w:val="23"/>
+          <w:szCs w:val="24"/>
+        </w:rPr>
+        <w:t>应用</w:t>
+      </w:r>
+      <w:r>
+        <w:rPr>
+          <w:rFonts w:hint="eastAsia"/>
+          <w:b/>
+          <w:bCs/>
+          <w:sz w:val="23"/>
+          <w:szCs w:val="24"/>
+        </w:rPr>
+        <w:t>二</w:t>
+      </w:r>
+    </w:p>
+    <w:p>
+      <w:pPr>
+        <w:rPr>
+          <w:rFonts w:hint="eastAsia"/>
+          <w:b/>
+          <w:bCs/>
+          <w:sz w:val="23"/>
+          <w:szCs w:val="24"/>
+        </w:rPr>
+      </w:pPr>
+      <w:r>
+        <w:rPr>
+          <w:b/>
+          <w:bCs/>
+        </w:rPr>
+        <w:t>1</w:t>
+      </w:r>
+      <w:r>
+        <w:rPr>
+          <w:rFonts w:hint="eastAsia"/>
+          <w:b/>
+          <w:bCs/>
+        </w:rPr>
+        <w:t>，</w:t>
+      </w:r>
+      <w:r>
+        <w:rPr>
+          <w:b/>
+          <w:bCs/>
+        </w:rPr>
+        <w:t>file</w:t>
+      </w:r>
+      <w:r>
+        <w:rPr>
+          <w:b/>
+          <w:bCs/>
+        </w:rPr>
+        <w:t>模块</w:t>
+      </w:r>
+      <w:r>
+        <w:rPr>
+          <w:rFonts w:hint="eastAsia"/>
+          <w:b/>
+          <w:bCs/>
+        </w:rPr>
+        <w:t>，</w:t>
+      </w:r>
+      <w:r>
+        <w:rPr>
+          <w:b/>
+          <w:bCs/>
+        </w:rPr>
+        <w:t>可以创建文件</w:t>
+      </w:r>
+    </w:p>
+    <w:p>
+      <w:pPr>
+        <w:rPr>
+          <w:bCs/>
+          <w:sz w:val="23"/>
+          <w:szCs w:val="24"/>
+        </w:rPr>
+      </w:pPr>
+      <w:r>
+        <w:rPr>
+          <w:rFonts w:hint="eastAsia"/>
+          <w:bCs/>
+          <w:sz w:val="23"/>
+          <w:szCs w:val="24"/>
+        </w:rPr>
+        <w:t>state=touch</w:t>
+      </w:r>
+      <w:r>
+        <w:rPr>
+          <w:rFonts w:hint="eastAsia"/>
+          <w:bCs/>
+          <w:sz w:val="23"/>
+          <w:szCs w:val="24"/>
+        </w:rPr>
+        <w:t>是创建文件，</w:t>
+      </w:r>
+      <w:r>
+        <w:rPr>
+          <w:rFonts w:hint="eastAsia"/>
+          <w:bCs/>
+          <w:sz w:val="23"/>
+          <w:szCs w:val="24"/>
+        </w:rPr>
+        <w:t>state=directory</w:t>
+      </w:r>
+      <w:r>
+        <w:rPr>
+          <w:rFonts w:hint="eastAsia"/>
+          <w:bCs/>
+          <w:sz w:val="23"/>
+          <w:szCs w:val="24"/>
+        </w:rPr>
+        <w:t>是创建目录</w:t>
+      </w:r>
+    </w:p>
+    <w:p>
+      <w:pPr>
+        <w:rPr>
+          <w:bCs/>
+          <w:sz w:val="23"/>
+          <w:szCs w:val="24"/>
+        </w:rPr>
+      </w:pPr>
+      <w:r>
+        <w:rPr>
+          <w:bCs/>
+          <w:sz w:val="23"/>
+          <w:szCs w:val="24"/>
+        </w:rPr>
+        <w:lastRenderedPageBreak/>
+        <w:t>ansible node1 -m file -a "path=/opt/abc02 state=touch"</w:t>
+      </w:r>
+      <w:r>
+        <w:rPr>
+          <w:bCs/>
+          <w:sz w:val="23"/>
+          <w:szCs w:val="24"/>
+        </w:rPr>
+        <w:t xml:space="preserve">  //</w:t>
+      </w:r>
+      <w:r>
+        <w:rPr>
+          <w:rFonts w:hint="eastAsia"/>
+          <w:bCs/>
+          <w:sz w:val="23"/>
+          <w:szCs w:val="24"/>
+        </w:rPr>
+        <w:t>在</w:t>
+      </w:r>
+      <w:r>
+        <w:rPr>
+          <w:rFonts w:hint="eastAsia"/>
+          <w:bCs/>
+          <w:sz w:val="23"/>
+          <w:szCs w:val="24"/>
+        </w:rPr>
+        <w:t>node</w:t>
+      </w:r>
+      <w:r>
+        <w:rPr>
+          <w:bCs/>
+          <w:sz w:val="23"/>
+          <w:szCs w:val="24"/>
+        </w:rPr>
+        <w:t>1</w:t>
+      </w:r>
+    </w:p>
+    <w:p>
+      <w:pPr>
+        <w:rPr>
+          <w:rFonts w:hint="eastAsia"/>
+          <w:bCs/>
+          <w:sz w:val="23"/>
+          <w:szCs w:val="24"/>
+        </w:rPr>
+      </w:pPr>
+      <w:r>
+        <w:rPr>
+          <w:rFonts w:hint="eastAsia"/>
+          <w:bCs/>
+          <w:sz w:val="23"/>
+          <w:szCs w:val="24"/>
+        </w:rPr>
+        <w:t>主机创建</w:t>
+      </w:r>
+      <w:r>
+        <w:rPr>
+          <w:bCs/>
+          <w:sz w:val="23"/>
+          <w:szCs w:val="24"/>
+        </w:rPr>
+        <w:t>/opt/abc02</w:t>
+      </w:r>
+      <w:r>
+        <w:rPr>
+          <w:rFonts w:hint="eastAsia"/>
+          <w:bCs/>
+          <w:sz w:val="23"/>
+          <w:szCs w:val="24"/>
+        </w:rPr>
+        <w:t>文件</w:t>
+      </w:r>
+    </w:p>
+    <w:p>
+      <w:pPr>
+        <w:rPr>
+          <w:bCs/>
+          <w:sz w:val="23"/>
+          <w:szCs w:val="24"/>
+        </w:rPr>
+      </w:pPr>
+      <w:r>
+        <w:rPr>
+          <w:bCs/>
+          <w:sz w:val="23"/>
+          <w:szCs w:val="24"/>
+        </w:rPr>
+        <w:t>ansible node1 -m file -a "path=/opt/abc03 state=directory"</w:t>
+      </w:r>
+      <w:r>
+        <w:rPr>
+          <w:bCs/>
+          <w:sz w:val="23"/>
+          <w:szCs w:val="24"/>
+        </w:rPr>
+        <w:t xml:space="preserve">  </w:t>
+      </w:r>
+      <w:r>
+        <w:rPr>
+          <w:bCs/>
+          <w:sz w:val="23"/>
+          <w:szCs w:val="24"/>
+        </w:rPr>
+        <w:t>//</w:t>
+      </w:r>
+      <w:r>
+        <w:rPr>
+          <w:rFonts w:hint="eastAsia"/>
+          <w:bCs/>
+          <w:sz w:val="23"/>
+          <w:szCs w:val="24"/>
+        </w:rPr>
+        <w:t>在</w:t>
+      </w:r>
+      <w:r>
+        <w:rPr>
+          <w:rFonts w:hint="eastAsia"/>
+          <w:bCs/>
+          <w:sz w:val="23"/>
+          <w:szCs w:val="24"/>
+        </w:rPr>
+        <w:t>node</w:t>
+      </w:r>
+      <w:r>
+        <w:rPr>
+          <w:bCs/>
+          <w:sz w:val="23"/>
+          <w:szCs w:val="24"/>
+        </w:rPr>
+        <w:t>1</w:t>
+      </w:r>
+    </w:p>
+    <w:p>
+      <w:pPr>
+        <w:rPr>
+          <w:rFonts w:hint="eastAsia"/>
+          <w:bCs/>
+          <w:sz w:val="23"/>
+          <w:szCs w:val="24"/>
+        </w:rPr>
+      </w:pPr>
+      <w:r>
+        <w:rPr>
+          <w:rFonts w:hint="eastAsia"/>
+          <w:bCs/>
+          <w:sz w:val="23"/>
+          <w:szCs w:val="24"/>
+        </w:rPr>
+        <w:t>主机创建</w:t>
+      </w:r>
+      <w:r>
+        <w:rPr>
+          <w:bCs/>
+          <w:sz w:val="23"/>
+          <w:szCs w:val="24"/>
+        </w:rPr>
+        <w:t>/opt/abc0</w:t>
+      </w:r>
+      <w:r>
+        <w:rPr>
+          <w:bCs/>
+          <w:sz w:val="23"/>
+          <w:szCs w:val="24"/>
+        </w:rPr>
+        <w:t>3</w:t>
+      </w:r>
+      <w:r>
+        <w:rPr>
+          <w:rFonts w:hint="eastAsia"/>
+          <w:bCs/>
+          <w:sz w:val="23"/>
+          <w:szCs w:val="24"/>
+        </w:rPr>
+        <w:t>目录</w:t>
+      </w:r>
+    </w:p>
+    <w:p>
+      <w:pPr>
+        <w:rPr>
+          <w:bCs/>
+          <w:sz w:val="23"/>
+          <w:szCs w:val="24"/>
+        </w:rPr>
+      </w:pPr>
+      <w:r>
+        <w:rPr>
+          <w:bCs/>
+          <w:sz w:val="23"/>
+          <w:szCs w:val="24"/>
+        </w:rPr>
+        <w:t>[root@control ansible]# ansible-doc file</w:t>
+      </w:r>
+      <w:r>
+        <w:rPr>
+          <w:bCs/>
+          <w:sz w:val="23"/>
+          <w:szCs w:val="24"/>
+        </w:rPr>
+        <w:t xml:space="preserve">  //</w:t>
+      </w:r>
+      <w:r>
+        <w:rPr>
+          <w:rFonts w:hint="eastAsia"/>
+          <w:bCs/>
+          <w:sz w:val="23"/>
+          <w:szCs w:val="24"/>
+        </w:rPr>
+        <w:t>查看</w:t>
+      </w:r>
+      <w:r>
+        <w:rPr>
+          <w:rFonts w:hint="eastAsia"/>
+          <w:bCs/>
+          <w:sz w:val="23"/>
+          <w:szCs w:val="24"/>
+        </w:rPr>
+        <w:t>file</w:t>
+      </w:r>
+      <w:r>
+        <w:rPr>
+          <w:rFonts w:hint="eastAsia"/>
+          <w:bCs/>
+          <w:sz w:val="23"/>
+          <w:szCs w:val="24"/>
+        </w:rPr>
+        <w:t>模块的帮助文档</w:t>
+      </w:r>
+    </w:p>
+    <w:p>
+      <w:pPr>
+        <w:rPr>
+          <w:bCs/>
+          <w:sz w:val="23"/>
+          <w:szCs w:val="24"/>
+        </w:rPr>
+      </w:pPr>
+      <w:r>
+        <w:rPr>
+          <w:bCs/>
+          <w:sz w:val="23"/>
+          <w:szCs w:val="24"/>
+        </w:rPr>
+        <w:t>ansible node1 -m file -a "path=/opt/xyz01 state=touch mode=0644"</w:t>
+      </w:r>
+      <w:r>
+        <w:rPr>
+          <w:bCs/>
+          <w:sz w:val="23"/>
+          <w:szCs w:val="24"/>
+        </w:rPr>
+        <w:t xml:space="preserve">  //</w:t>
+      </w:r>
+      <w:r>
+        <w:rPr>
+          <w:rFonts w:hint="eastAsia"/>
+          <w:bCs/>
+          <w:sz w:val="23"/>
+          <w:szCs w:val="24"/>
+        </w:rPr>
+        <w:t>创建</w:t>
+      </w:r>
+    </w:p>
+    <w:p>
+      <w:pPr>
+        <w:rPr>
+          <w:rFonts w:hint="eastAsia"/>
+          <w:bCs/>
+          <w:sz w:val="23"/>
+          <w:szCs w:val="24"/>
+        </w:rPr>
+      </w:pPr>
+      <w:r>
+        <w:rPr>
+          <w:rFonts w:hint="eastAsia"/>
+          <w:bCs/>
+          <w:sz w:val="23"/>
+          <w:szCs w:val="24"/>
+        </w:rPr>
+        <w:t>文件时定义权限是</w:t>
+      </w:r>
+      <w:r>
+        <w:rPr>
+          <w:rFonts w:hint="eastAsia"/>
+          <w:bCs/>
+          <w:sz w:val="23"/>
+          <w:szCs w:val="24"/>
+        </w:rPr>
+        <w:t>06</w:t>
+      </w:r>
+      <w:r>
+        <w:rPr>
+          <w:bCs/>
+          <w:sz w:val="23"/>
+          <w:szCs w:val="24"/>
+        </w:rPr>
+        <w:t>44</w:t>
+      </w:r>
+      <w:r>
+        <w:rPr>
+          <w:rFonts w:hint="eastAsia"/>
+          <w:bCs/>
+          <w:sz w:val="23"/>
+          <w:szCs w:val="24"/>
+        </w:rPr>
+        <w:t>，前面第一个数字是</w:t>
+      </w:r>
+      <w:r>
+        <w:rPr>
+          <w:rFonts w:hint="eastAsia"/>
+          <w:bCs/>
+          <w:sz w:val="23"/>
+          <w:szCs w:val="24"/>
+        </w:rPr>
+        <w:t>0</w:t>
+      </w:r>
+      <w:r>
+        <w:rPr>
+          <w:rFonts w:hint="eastAsia"/>
+          <w:bCs/>
+          <w:sz w:val="23"/>
+          <w:szCs w:val="24"/>
+        </w:rPr>
+        <w:t>代表没有特殊权限</w:t>
+      </w:r>
+    </w:p>
+    <w:p>
+      <w:pPr>
+        <w:rPr>
+          <w:bCs/>
+          <w:sz w:val="23"/>
+          <w:szCs w:val="24"/>
+        </w:rPr>
+      </w:pPr>
+      <w:r>
+        <w:rPr>
+          <w:bCs/>
+          <w:sz w:val="23"/>
+          <w:szCs w:val="24"/>
+        </w:rPr>
+        <w:t>ansible node1 -m file -a "path=/opt/xyz01 state=touch mode=0644</w:t>
+      </w:r>
+    </w:p>
+    <w:p>
+      <w:pPr>
+        <w:rPr>
+          <w:bCs/>
+          <w:sz w:val="23"/>
+          <w:szCs w:val="24"/>
+        </w:rPr>
+      </w:pPr>
+      <w:r>
+        <w:rPr>
+          <w:bCs/>
+          <w:sz w:val="23"/>
+          <w:szCs w:val="24"/>
+        </w:rPr>
+        <w:t xml:space="preserve"> owner=bin group=sshd"</w:t>
+      </w:r>
+      <w:r>
+        <w:rPr>
+          <w:bCs/>
+          <w:sz w:val="23"/>
+          <w:szCs w:val="24"/>
+        </w:rPr>
+        <w:t xml:space="preserve">   //</w:t>
+      </w:r>
+      <w:r>
+        <w:rPr>
+          <w:rFonts w:hint="eastAsia"/>
+          <w:bCs/>
+          <w:sz w:val="23"/>
+          <w:szCs w:val="24"/>
+        </w:rPr>
+        <w:t>创建文件时定义</w:t>
+      </w:r>
+      <w:r>
+        <w:rPr>
+          <w:rFonts w:hint="eastAsia"/>
+          <w:bCs/>
+          <w:sz w:val="23"/>
+          <w:szCs w:val="24"/>
+        </w:rPr>
+        <w:t>o</w:t>
+      </w:r>
+      <w:r>
+        <w:rPr>
+          <w:bCs/>
+          <w:sz w:val="23"/>
+          <w:szCs w:val="24"/>
+        </w:rPr>
+        <w:t>wner</w:t>
+      </w:r>
+      <w:r>
+        <w:rPr>
+          <w:rFonts w:hint="eastAsia"/>
+          <w:bCs/>
+          <w:sz w:val="23"/>
+          <w:szCs w:val="24"/>
+        </w:rPr>
+        <w:t>所属主，和</w:t>
+      </w:r>
+      <w:r>
+        <w:rPr>
+          <w:rFonts w:hint="eastAsia"/>
+          <w:bCs/>
+          <w:sz w:val="23"/>
+          <w:szCs w:val="24"/>
+        </w:rPr>
+        <w:t>g</w:t>
+      </w:r>
+      <w:r>
+        <w:rPr>
+          <w:bCs/>
+          <w:sz w:val="23"/>
+          <w:szCs w:val="24"/>
+        </w:rPr>
+        <w:t>roup</w:t>
+      </w:r>
+      <w:r>
+        <w:rPr>
+          <w:rFonts w:hint="eastAsia"/>
+          <w:bCs/>
+          <w:sz w:val="23"/>
+          <w:szCs w:val="24"/>
+        </w:rPr>
+        <w:t>所</w:t>
+      </w:r>
+    </w:p>
+    <w:p>
+      <w:pPr>
+        <w:rPr>
+          <w:rFonts w:hint="eastAsia"/>
+          <w:bCs/>
+          <w:sz w:val="23"/>
+          <w:szCs w:val="24"/>
+        </w:rPr>
+      </w:pPr>
+      <w:r>
+        <w:rPr>
+          <w:rFonts w:hint="eastAsia"/>
+          <w:bCs/>
+          <w:sz w:val="23"/>
+          <w:szCs w:val="24"/>
+        </w:rPr>
+        <w:t>属组</w:t>
+      </w:r>
+    </w:p>
+    <w:p>
+      <w:pPr>
+        <w:rPr>
+          <w:bCs/>
+          <w:sz w:val="23"/>
+          <w:szCs w:val="24"/>
+        </w:rPr>
+      </w:pPr>
+      <w:r>
+        <w:rPr>
+          <w:bCs/>
+          <w:sz w:val="23"/>
+          <w:szCs w:val="24"/>
+        </w:rPr>
+        <w:t>[root@control ansible]# ansible-doc file</w:t>
+      </w:r>
+      <w:r>
+        <w:rPr>
+          <w:bCs/>
+          <w:sz w:val="23"/>
+          <w:szCs w:val="24"/>
+        </w:rPr>
+        <w:t xml:space="preserve">  //</w:t>
+      </w:r>
+      <w:r>
+        <w:rPr>
+          <w:rFonts w:hint="eastAsia"/>
+          <w:bCs/>
+          <w:sz w:val="23"/>
+          <w:szCs w:val="24"/>
+        </w:rPr>
+        <w:t>如果忘记参数该如何拼写，可以</w:t>
+      </w:r>
+    </w:p>
+    <w:p>
+      <w:pPr>
+        <w:rPr>
+          <w:bCs/>
+          <w:sz w:val="23"/>
+          <w:szCs w:val="24"/>
+        </w:rPr>
+      </w:pPr>
+      <w:r>
+        <w:rPr>
+          <w:rFonts w:hint="eastAsia"/>
+          <w:bCs/>
+          <w:sz w:val="23"/>
+          <w:szCs w:val="24"/>
+        </w:rPr>
+        <w:t>去帮助文档查找</w:t>
+      </w:r>
+      <w:r>
+        <w:rPr>
+          <w:rFonts w:hint="eastAsia"/>
+          <w:bCs/>
+          <w:sz w:val="23"/>
+          <w:szCs w:val="24"/>
+        </w:rPr>
+        <w:t>E</w:t>
+      </w:r>
+      <w:r>
+        <w:rPr>
+          <w:bCs/>
+          <w:sz w:val="23"/>
+          <w:szCs w:val="24"/>
+        </w:rPr>
+        <w:t>XAMPLE</w:t>
+      </w:r>
+      <w:r>
+        <w:rPr>
+          <w:rFonts w:hint="eastAsia"/>
+          <w:bCs/>
+          <w:sz w:val="23"/>
+          <w:szCs w:val="24"/>
+        </w:rPr>
+        <w:t>相关信息</w:t>
+      </w:r>
+    </w:p>
+    <w:p>
+      <w:pPr>
+        <w:rPr>
+          <w:bCs/>
+          <w:sz w:val="23"/>
+          <w:szCs w:val="24"/>
+        </w:rPr>
+      </w:pPr>
+      <w:r>
+        <w:rPr>
+          <w:bCs/>
+          <w:sz w:val="23"/>
+          <w:szCs w:val="24"/>
+        </w:rPr>
+        <w:t>ansible node1 -m file -a "path=/opt/xyz state=absent"</w:t>
+      </w:r>
+      <w:r>
+        <w:rPr>
+          <w:bCs/>
+          <w:sz w:val="23"/>
+          <w:szCs w:val="24"/>
+        </w:rPr>
+        <w:t xml:space="preserve">  //</w:t>
       </w:r>
       <w:r>
         <w:rPr>
@@ -4133,108 +5003,283 @@
         </w:rPr>
         <w:t xml:space="preserve"> </w:t>
       </w:r>
-    </w:p>
-    <w:p>
-      <w:pPr>
-        <w:rPr>
-          <w:bCs/>
-          <w:sz w:val="23"/>
-          <w:szCs w:val="24"/>
-        </w:rPr>
-      </w:pPr>
-      <w:r>
-        <w:rPr>
-          <w:rFonts w:hint="eastAsia"/>
-          <w:bCs/>
-          <w:sz w:val="23"/>
-          <w:szCs w:val="24"/>
-        </w:rPr>
-        <w:t>shell</w:t>
-      </w:r>
-    </w:p>
-    <w:p>
-      <w:pPr>
-        <w:rPr>
-          <w:bCs/>
-          <w:sz w:val="23"/>
-          <w:szCs w:val="24"/>
-        </w:rPr>
-      </w:pPr>
-      <w:r>
-        <w:rPr>
-          <w:rFonts w:hint="eastAsia"/>
-          <w:bCs/>
-          <w:sz w:val="23"/>
-          <w:szCs w:val="24"/>
-        </w:rPr>
-        <w:t>script</w:t>
-      </w:r>
-    </w:p>
-    <w:p>
-      <w:pPr>
-        <w:rPr>
-          <w:bCs/>
-          <w:sz w:val="23"/>
-          <w:szCs w:val="24"/>
-        </w:rPr>
-      </w:pPr>
-    </w:p>
-    <w:p>
-      <w:pPr>
-        <w:rPr>
-          <w:bCs/>
-          <w:sz w:val="23"/>
-          <w:szCs w:val="24"/>
-        </w:rPr>
-      </w:pPr>
-      <w:r>
-        <w:rPr>
-          <w:rFonts w:hint="eastAsia"/>
-          <w:bCs/>
-          <w:sz w:val="23"/>
-          <w:szCs w:val="24"/>
-        </w:rPr>
-        <w:t>u</w:t>
-      </w:r>
-      <w:r>
-        <w:rPr>
-          <w:bCs/>
-          <w:sz w:val="23"/>
-          <w:szCs w:val="24"/>
-        </w:rPr>
-        <w:t>seradd tom</w:t>
-      </w:r>
-    </w:p>
-    <w:p>
-      <w:pPr>
-        <w:rPr>
-          <w:rFonts w:hint="eastAsia"/>
-          <w:bCs/>
-          <w:sz w:val="23"/>
-          <w:szCs w:val="24"/>
-        </w:rPr>
-      </w:pPr>
-    </w:p>
-    <w:p>
-      <w:pPr>
-        <w:rPr>
-          <w:bCs/>
-          <w:sz w:val="23"/>
-          <w:szCs w:val="24"/>
-        </w:rPr>
-      </w:pPr>
-      <w:r>
-        <w:rPr>
-          <w:rFonts w:hint="eastAsia"/>
-          <w:bCs/>
-          <w:sz w:val="23"/>
-          <w:szCs w:val="24"/>
-        </w:rPr>
-        <w:t>幂等性，多次执行任务产生的结果与只执行</w:t>
-      </w:r>
-      <w:r>
-        <w:rPr>
-          <w:rFonts w:hint="eastAsia"/>
+      <w:r>
+        <w:rPr>
+          <w:bCs/>
+          <w:sz w:val="23"/>
+          <w:szCs w:val="24"/>
+        </w:rPr>
+        <w:t>state=absent</w:t>
+      </w:r>
+      <w:r>
+        <w:rPr>
+          <w:rFonts w:hint="eastAsia"/>
+          <w:bCs/>
+          <w:sz w:val="23"/>
+          <w:szCs w:val="24"/>
+        </w:rPr>
+        <w:t>时</w:t>
+      </w:r>
+    </w:p>
+    <w:p>
+      <w:pPr>
+        <w:rPr>
+          <w:bCs/>
+          <w:sz w:val="23"/>
+          <w:szCs w:val="24"/>
+        </w:rPr>
+      </w:pPr>
+      <w:r>
+        <w:rPr>
+          <w:rFonts w:hint="eastAsia"/>
+          <w:bCs/>
+          <w:sz w:val="23"/>
+          <w:szCs w:val="24"/>
+        </w:rPr>
+        <w:t>代表删除文件（目录）</w:t>
+      </w:r>
+    </w:p>
+    <w:p>
+      <w:pPr>
+        <w:rPr>
+          <w:bCs/>
+          <w:sz w:val="23"/>
+          <w:szCs w:val="24"/>
+        </w:rPr>
+      </w:pPr>
+      <w:r>
+        <w:rPr>
+          <w:bCs/>
+          <w:sz w:val="23"/>
+          <w:szCs w:val="24"/>
+        </w:rPr>
+        <w:t>ansible node1 -m file -a "path=/opt/xyz src=/var/log state=link"</w:t>
+      </w:r>
+      <w:r>
+        <w:rPr>
+          <w:bCs/>
+          <w:sz w:val="23"/>
+          <w:szCs w:val="24"/>
+        </w:rPr>
+        <w:t xml:space="preserve">  </w:t>
+      </w:r>
+      <w:r>
+        <w:rPr>
+          <w:rFonts w:hint="eastAsia"/>
+          <w:bCs/>
+          <w:sz w:val="23"/>
+          <w:szCs w:val="24"/>
+        </w:rPr>
+        <w:t>/</w:t>
+      </w:r>
+      <w:r>
+        <w:rPr>
+          <w:bCs/>
+          <w:sz w:val="23"/>
+          <w:szCs w:val="24"/>
+        </w:rPr>
+        <w:t>/</w:t>
+      </w:r>
+      <w:r>
+        <w:rPr>
+          <w:rFonts w:hint="eastAsia"/>
+          <w:bCs/>
+          <w:sz w:val="23"/>
+          <w:szCs w:val="24"/>
+        </w:rPr>
+        <w:t>创建软</w:t>
+      </w:r>
+    </w:p>
+    <w:p>
+      <w:pPr>
+        <w:rPr>
+          <w:rFonts w:hint="eastAsia"/>
+          <w:bCs/>
+          <w:sz w:val="23"/>
+          <w:szCs w:val="24"/>
+        </w:rPr>
+      </w:pPr>
+      <w:r>
+        <w:rPr>
+          <w:rFonts w:hint="eastAsia"/>
+          <w:bCs/>
+          <w:sz w:val="23"/>
+          <w:szCs w:val="24"/>
+        </w:rPr>
+        <w:t>连接文件，</w:t>
+      </w:r>
+      <w:r>
+        <w:rPr>
+          <w:rFonts w:hint="eastAsia"/>
+          <w:bCs/>
+          <w:sz w:val="23"/>
+          <w:szCs w:val="24"/>
+        </w:rPr>
+        <w:t>src</w:t>
+      </w:r>
+      <w:r>
+        <w:rPr>
+          <w:rFonts w:hint="eastAsia"/>
+          <w:bCs/>
+          <w:sz w:val="23"/>
+          <w:szCs w:val="24"/>
+        </w:rPr>
+        <w:t>是指定源文件</w:t>
+      </w:r>
+    </w:p>
+    <w:p>
+      <w:pPr>
+        <w:rPr>
+          <w:rFonts w:hint="eastAsia"/>
+          <w:bCs/>
+          <w:sz w:val="23"/>
+          <w:szCs w:val="24"/>
+        </w:rPr>
+      </w:pPr>
+    </w:p>
+    <w:p>
+      <w:pPr>
+        <w:rPr>
+          <w:b/>
+          <w:sz w:val="23"/>
+          <w:szCs w:val="24"/>
+        </w:rPr>
+      </w:pPr>
+      <w:r>
+        <w:rPr>
+          <w:rFonts w:hint="eastAsia"/>
+          <w:b/>
+          <w:sz w:val="23"/>
+          <w:szCs w:val="24"/>
+        </w:rPr>
+        <w:t>2</w:t>
+      </w:r>
+      <w:r>
+        <w:rPr>
+          <w:rFonts w:hint="eastAsia"/>
+          <w:b/>
+          <w:sz w:val="23"/>
+          <w:szCs w:val="24"/>
+        </w:rPr>
+        <w:t>，使用</w:t>
+      </w:r>
+      <w:r>
+        <w:rPr>
+          <w:rFonts w:hint="eastAsia"/>
+          <w:b/>
+          <w:sz w:val="23"/>
+          <w:szCs w:val="24"/>
+        </w:rPr>
+        <w:t>copy</w:t>
+      </w:r>
+      <w:r>
+        <w:rPr>
+          <w:rFonts w:hint="eastAsia"/>
+          <w:b/>
+          <w:sz w:val="23"/>
+          <w:szCs w:val="24"/>
+        </w:rPr>
+        <w:t>模块</w:t>
+      </w:r>
+      <w:r>
+        <w:rPr>
+          <w:rFonts w:hint="eastAsia"/>
+          <w:b/>
+          <w:sz w:val="23"/>
+          <w:szCs w:val="24"/>
+        </w:rPr>
+        <w:t>，把控制主机的文件传给被控主机</w:t>
+      </w:r>
+    </w:p>
+    <w:p>
+      <w:pPr>
+        <w:rPr>
+          <w:bCs/>
+          <w:sz w:val="23"/>
+          <w:szCs w:val="24"/>
+        </w:rPr>
+      </w:pPr>
+      <w:r>
+        <w:rPr>
+          <w:bCs/>
+          <w:sz w:val="23"/>
+          <w:szCs w:val="24"/>
+        </w:rPr>
+        <w:t>ansible node1 -m copy -a "src=/etc/hostname dest=/opt"</w:t>
+      </w:r>
+      <w:r>
+        <w:rPr>
+          <w:bCs/>
+          <w:sz w:val="23"/>
+          <w:szCs w:val="24"/>
+        </w:rPr>
+        <w:t xml:space="preserve">  //</w:t>
+      </w:r>
+      <w:r>
+        <w:rPr>
+          <w:rFonts w:hint="eastAsia"/>
+          <w:bCs/>
+          <w:sz w:val="23"/>
+          <w:szCs w:val="24"/>
+        </w:rPr>
+        <w:t>将控制</w:t>
+      </w:r>
+    </w:p>
+    <w:p>
+      <w:pPr>
+        <w:rPr>
+          <w:rFonts w:hint="eastAsia"/>
+          <w:bCs/>
+          <w:sz w:val="23"/>
+          <w:szCs w:val="24"/>
+        </w:rPr>
+      </w:pPr>
+      <w:r>
+        <w:rPr>
+          <w:rFonts w:hint="eastAsia"/>
+          <w:bCs/>
+          <w:sz w:val="23"/>
+          <w:szCs w:val="24"/>
+        </w:rPr>
+        <w:t>主机的</w:t>
+      </w:r>
+      <w:r>
+        <w:rPr>
+          <w:rFonts w:hint="eastAsia"/>
+          <w:bCs/>
+          <w:sz w:val="23"/>
+          <w:szCs w:val="24"/>
+        </w:rPr>
+        <w:t>h</w:t>
+      </w:r>
+      <w:r>
+        <w:rPr>
+          <w:bCs/>
+          <w:sz w:val="23"/>
+          <w:szCs w:val="24"/>
+        </w:rPr>
+        <w:t>ostname</w:t>
+      </w:r>
+      <w:r>
+        <w:rPr>
+          <w:rFonts w:hint="eastAsia"/>
+          <w:bCs/>
+          <w:sz w:val="23"/>
+          <w:szCs w:val="24"/>
+        </w:rPr>
+        <w:t>文件拷贝到被控主机</w:t>
+      </w:r>
+      <w:r>
+        <w:rPr>
+          <w:rFonts w:hint="eastAsia"/>
+          <w:bCs/>
+          <w:sz w:val="23"/>
+          <w:szCs w:val="24"/>
+        </w:rPr>
+        <w:t>node</w:t>
+      </w:r>
+      <w:r>
+        <w:rPr>
           <w:bCs/>
           <w:sz w:val="23"/>
           <w:szCs w:val="24"/>
@@ -4248,347 +5293,98 @@
           <w:sz w:val="23"/>
           <w:szCs w:val="24"/>
         </w:rPr>
-        <w:t>次相同</w:t>
-      </w:r>
-    </w:p>
-    <w:p>
-      <w:pPr>
-        <w:rPr>
-          <w:bCs/>
-          <w:sz w:val="23"/>
-          <w:szCs w:val="24"/>
-        </w:rPr>
-      </w:pPr>
-      <w:r>
-        <w:rPr>
-          <w:rFonts w:hint="eastAsia"/>
-          <w:bCs/>
-          <w:sz w:val="23"/>
-          <w:szCs w:val="24"/>
-        </w:rPr>
-        <w:t>2</w:t>
-      </w:r>
-      <w:r>
-        <w:rPr>
-          <w:bCs/>
-          <w:sz w:val="23"/>
-          <w:szCs w:val="24"/>
-        </w:rPr>
-        <w:t>^2  2x2  2^3  2x2x2</w:t>
-      </w:r>
-    </w:p>
-    <w:p>
-      <w:pPr>
-        <w:rPr>
-          <w:bCs/>
-          <w:sz w:val="23"/>
-          <w:szCs w:val="24"/>
-        </w:rPr>
-      </w:pPr>
-      <w:r>
-        <w:rPr>
-          <w:rFonts w:hint="eastAsia"/>
-          <w:bCs/>
-          <w:sz w:val="23"/>
-          <w:szCs w:val="24"/>
-        </w:rPr>
-        <w:t>1</w:t>
-      </w:r>
-      <w:r>
-        <w:rPr>
-          <w:bCs/>
-          <w:sz w:val="23"/>
-          <w:szCs w:val="24"/>
-        </w:rPr>
-        <w:t>^1  1^1^1</w:t>
-      </w:r>
-    </w:p>
-    <w:p>
-      <w:pPr>
-        <w:rPr>
-          <w:bCs/>
-          <w:sz w:val="23"/>
-          <w:szCs w:val="24"/>
-        </w:rPr>
-      </w:pPr>
-    </w:p>
-    <w:p>
-      <w:pPr>
-        <w:rPr>
-          <w:b/>
-          <w:bCs/>
-          <w:sz w:val="23"/>
-          <w:szCs w:val="24"/>
-        </w:rPr>
-      </w:pPr>
-      <w:r>
-        <w:rPr>
-          <w:rFonts w:hint="eastAsia"/>
-          <w:b/>
-          <w:bCs/>
-          <w:sz w:val="23"/>
-          <w:szCs w:val="24"/>
-        </w:rPr>
-        <w:t>Ansible ad-hoc</w:t>
-      </w:r>
-      <w:r>
-        <w:rPr>
-          <w:rFonts w:hint="eastAsia"/>
-          <w:b/>
-          <w:bCs/>
-          <w:sz w:val="23"/>
-          <w:szCs w:val="24"/>
-        </w:rPr>
-        <w:t>应用</w:t>
-      </w:r>
-      <w:r>
-        <w:rPr>
-          <w:rFonts w:hint="eastAsia"/>
-          <w:b/>
-          <w:bCs/>
-          <w:sz w:val="23"/>
-          <w:szCs w:val="24"/>
-        </w:rPr>
-        <w:t>二</w:t>
-      </w:r>
-    </w:p>
-    <w:p>
-      <w:pPr>
-        <w:rPr>
-          <w:rFonts w:hint="eastAsia"/>
-          <w:b/>
-          <w:bCs/>
-          <w:sz w:val="23"/>
-          <w:szCs w:val="24"/>
-        </w:rPr>
-      </w:pPr>
-      <w:r>
-        <w:t>file</w:t>
-      </w:r>
-      <w:r>
-        <w:t>模块可以创建文件</w:t>
-      </w:r>
-    </w:p>
-    <w:p>
-      <w:pPr>
-        <w:rPr>
-          <w:bCs/>
-          <w:sz w:val="23"/>
-          <w:szCs w:val="24"/>
-        </w:rPr>
-      </w:pPr>
-      <w:r>
-        <w:rPr>
-          <w:rFonts w:hint="eastAsia"/>
-          <w:bCs/>
-          <w:sz w:val="23"/>
-          <w:szCs w:val="24"/>
-        </w:rPr>
-        <w:t>state=touch</w:t>
-      </w:r>
-      <w:r>
-        <w:rPr>
-          <w:rFonts w:hint="eastAsia"/>
-          <w:bCs/>
-          <w:sz w:val="23"/>
-          <w:szCs w:val="24"/>
-        </w:rPr>
-        <w:t>是创建文件，</w:t>
-      </w:r>
-      <w:r>
-        <w:rPr>
-          <w:rFonts w:hint="eastAsia"/>
-          <w:bCs/>
-          <w:sz w:val="23"/>
-          <w:szCs w:val="24"/>
-        </w:rPr>
-        <w:t>state=directory</w:t>
-      </w:r>
-      <w:r>
-        <w:rPr>
-          <w:rFonts w:hint="eastAsia"/>
-          <w:bCs/>
-          <w:sz w:val="23"/>
-          <w:szCs w:val="24"/>
-        </w:rPr>
-        <w:t>是创建目录</w:t>
-      </w:r>
-    </w:p>
-    <w:p>
-      <w:pPr>
-        <w:rPr>
-          <w:bCs/>
-          <w:sz w:val="23"/>
-          <w:szCs w:val="24"/>
-        </w:rPr>
-      </w:pPr>
-      <w:r>
-        <w:rPr>
-          <w:bCs/>
-          <w:sz w:val="23"/>
-          <w:szCs w:val="24"/>
-        </w:rPr>
-        <w:t>ansible node1 -m file -a "path=/opt/abc02 state=touch"</w:t>
-      </w:r>
-      <w:r>
-        <w:rPr>
-          <w:bCs/>
-          <w:sz w:val="23"/>
-          <w:szCs w:val="24"/>
-        </w:rPr>
-        <w:t xml:space="preserve">  //</w:t>
-      </w:r>
-      <w:r>
-        <w:rPr>
-          <w:rFonts w:hint="eastAsia"/>
-          <w:bCs/>
-          <w:sz w:val="23"/>
-          <w:szCs w:val="24"/>
-        </w:rPr>
-        <w:t>在</w:t>
-      </w:r>
-      <w:r>
-        <w:rPr>
-          <w:rFonts w:hint="eastAsia"/>
-          <w:bCs/>
-          <w:sz w:val="23"/>
-          <w:szCs w:val="24"/>
-        </w:rPr>
-        <w:t>node</w:t>
-      </w:r>
-      <w:r>
-        <w:rPr>
-          <w:bCs/>
-          <w:sz w:val="23"/>
-          <w:szCs w:val="24"/>
-        </w:rPr>
-        <w:t>1</w:t>
-      </w:r>
-    </w:p>
-    <w:p>
-      <w:pPr>
-        <w:rPr>
-          <w:rFonts w:hint="eastAsia"/>
-          <w:bCs/>
-          <w:sz w:val="23"/>
-          <w:szCs w:val="24"/>
-        </w:rPr>
-      </w:pPr>
-      <w:r>
-        <w:rPr>
-          <w:rFonts w:hint="eastAsia"/>
-          <w:bCs/>
-          <w:sz w:val="23"/>
-          <w:szCs w:val="24"/>
-        </w:rPr>
-        <w:t>主机创建</w:t>
-      </w:r>
-      <w:r>
-        <w:rPr>
-          <w:bCs/>
-          <w:sz w:val="23"/>
-          <w:szCs w:val="24"/>
-        </w:rPr>
-        <w:t>/opt/abc02</w:t>
-      </w:r>
-      <w:r>
-        <w:rPr>
-          <w:rFonts w:hint="eastAsia"/>
-          <w:bCs/>
-          <w:sz w:val="23"/>
-          <w:szCs w:val="24"/>
-        </w:rPr>
-        <w:t>文件</w:t>
-      </w:r>
-    </w:p>
-    <w:p>
-      <w:pPr>
-        <w:rPr>
-          <w:bCs/>
-          <w:sz w:val="23"/>
-          <w:szCs w:val="24"/>
-        </w:rPr>
-      </w:pPr>
-      <w:r>
-        <w:rPr>
-          <w:bCs/>
-          <w:sz w:val="23"/>
-          <w:szCs w:val="24"/>
-        </w:rPr>
-        <w:t>ansible node1 -m file -a "path=/opt/abc03 state=directory"</w:t>
-      </w:r>
-      <w:r>
-        <w:rPr>
-          <w:bCs/>
-          <w:sz w:val="23"/>
-          <w:szCs w:val="24"/>
-        </w:rPr>
-        <w:t xml:space="preserve">  </w:t>
-      </w:r>
-      <w:r>
-        <w:rPr>
-          <w:bCs/>
-          <w:sz w:val="23"/>
-          <w:szCs w:val="24"/>
-        </w:rPr>
-        <w:t>//</w:t>
-      </w:r>
-      <w:r>
-        <w:rPr>
-          <w:rFonts w:hint="eastAsia"/>
-          <w:bCs/>
-          <w:sz w:val="23"/>
-          <w:szCs w:val="24"/>
-        </w:rPr>
-        <w:t>在</w:t>
-      </w:r>
-      <w:r>
-        <w:rPr>
-          <w:rFonts w:hint="eastAsia"/>
-          <w:bCs/>
-          <w:sz w:val="23"/>
-          <w:szCs w:val="24"/>
-        </w:rPr>
-        <w:t>node</w:t>
-      </w:r>
-      <w:r>
-        <w:rPr>
-          <w:bCs/>
-          <w:sz w:val="23"/>
-          <w:szCs w:val="24"/>
-        </w:rPr>
-        <w:t>1</w:t>
-      </w:r>
-    </w:p>
-    <w:p>
-      <w:pPr>
-        <w:rPr>
-          <w:rFonts w:hint="eastAsia"/>
-          <w:bCs/>
-          <w:sz w:val="23"/>
-          <w:szCs w:val="24"/>
-        </w:rPr>
-      </w:pPr>
-      <w:r>
-        <w:rPr>
-          <w:rFonts w:hint="eastAsia"/>
-          <w:bCs/>
-          <w:sz w:val="23"/>
-          <w:szCs w:val="24"/>
-        </w:rPr>
-        <w:t>主机创建</w:t>
-      </w:r>
-      <w:r>
-        <w:rPr>
-          <w:bCs/>
-          <w:sz w:val="23"/>
-          <w:szCs w:val="24"/>
-        </w:rPr>
-        <w:t>/opt/abc0</w:t>
-      </w:r>
-      <w:r>
-        <w:rPr>
-          <w:bCs/>
+        <w:t>的</w:t>
+      </w:r>
+      <w:r>
+        <w:rPr>
+          <w:rFonts w:hint="eastAsia"/>
+          <w:bCs/>
+          <w:sz w:val="23"/>
+          <w:szCs w:val="24"/>
+        </w:rPr>
+        <w:t>/</w:t>
+      </w:r>
+      <w:r>
+        <w:rPr>
+          <w:bCs/>
+          <w:sz w:val="23"/>
+          <w:szCs w:val="24"/>
+        </w:rPr>
+        <w:t>opt</w:t>
+      </w:r>
+      <w:r>
+        <w:rPr>
+          <w:rFonts w:hint="eastAsia"/>
+          <w:bCs/>
+          <w:sz w:val="23"/>
+          <w:szCs w:val="24"/>
+        </w:rPr>
+        <w:t>下</w:t>
+      </w:r>
+    </w:p>
+    <w:p>
+      <w:pPr>
+        <w:rPr>
+          <w:bCs/>
+          <w:sz w:val="23"/>
+          <w:szCs w:val="24"/>
+        </w:rPr>
+      </w:pPr>
+      <w:r>
+        <w:rPr>
+          <w:bCs/>
+          <w:sz w:val="23"/>
+          <w:szCs w:val="24"/>
+        </w:rPr>
+        <w:t xml:space="preserve">ansible-doc copy </w:t>
+      </w:r>
+      <w:r>
+        <w:rPr>
+          <w:bCs/>
+          <w:sz w:val="23"/>
+          <w:szCs w:val="24"/>
+        </w:rPr>
+        <w:t xml:space="preserve">   //</w:t>
+      </w:r>
+      <w:r>
+        <w:rPr>
+          <w:rFonts w:hint="eastAsia"/>
+          <w:bCs/>
+          <w:sz w:val="23"/>
+          <w:szCs w:val="24"/>
+        </w:rPr>
+        <w:t>查看帮助文档</w:t>
+      </w:r>
+      <w:r>
+        <w:rPr>
+          <w:bCs/>
+          <w:sz w:val="23"/>
+          <w:szCs w:val="24"/>
+        </w:rPr>
+        <w:t>EXAMPLES</w:t>
+      </w:r>
+    </w:p>
+    <w:p>
+      <w:pPr>
+        <w:rPr>
+          <w:rFonts w:hint="eastAsia"/>
+          <w:bCs/>
+          <w:sz w:val="23"/>
+          <w:szCs w:val="24"/>
+        </w:rPr>
+      </w:pPr>
+    </w:p>
+    <w:p>
+      <w:pPr>
+        <w:rPr>
+          <w:b/>
+          <w:sz w:val="23"/>
+          <w:szCs w:val="24"/>
+        </w:rPr>
+      </w:pPr>
+      <w:r>
+        <w:rPr>
+          <w:b/>
           <w:sz w:val="23"/>
           <w:szCs w:val="24"/>
         </w:rPr>
@@ -4597,95 +5393,48 @@
       <w:r>
         <w:rPr>
           <w:rFonts w:hint="eastAsia"/>
-          <w:bCs/>
-          <w:sz w:val="23"/>
-          <w:szCs w:val="24"/>
-        </w:rPr>
-        <w:t>目录</w:t>
-      </w:r>
-    </w:p>
-    <w:p>
-      <w:pPr>
-        <w:rPr>
-          <w:bCs/>
-          <w:sz w:val="23"/>
-          <w:szCs w:val="24"/>
-        </w:rPr>
-      </w:pPr>
-    </w:p>
-    <w:p>
-      <w:pPr>
-        <w:rPr>
-          <w:rFonts w:hint="eastAsia"/>
-          <w:bCs/>
-          <w:sz w:val="23"/>
-          <w:szCs w:val="24"/>
-        </w:rPr>
-      </w:pPr>
-      <w:r>
-        <w:rPr>
-          <w:rFonts w:hint="eastAsia"/>
-          <w:bCs/>
-          <w:sz w:val="23"/>
-          <w:szCs w:val="24"/>
-        </w:rPr>
-        <w:t>下课休息</w:t>
-      </w:r>
-      <w:r>
-        <w:rPr>
-          <w:rFonts w:hint="eastAsia"/>
-          <w:bCs/>
-          <w:sz w:val="23"/>
-          <w:szCs w:val="24"/>
-        </w:rPr>
-        <w:t xml:space="preserve"> </w:t>
-      </w:r>
-      <w:r>
-        <w:rPr>
-          <w:bCs/>
-          <w:sz w:val="23"/>
-          <w:szCs w:val="24"/>
-        </w:rPr>
-        <w:t>16</w:t>
-      </w:r>
-      <w:r>
-        <w:rPr>
-          <w:rFonts w:hint="eastAsia"/>
-          <w:bCs/>
-          <w:sz w:val="23"/>
-          <w:szCs w:val="24"/>
-        </w:rPr>
-        <w:t>:</w:t>
-      </w:r>
-      <w:r>
-        <w:rPr>
-          <w:bCs/>
-          <w:sz w:val="23"/>
-          <w:szCs w:val="24"/>
-        </w:rPr>
-        <w:t>15</w:t>
-      </w:r>
-      <w:r>
-        <w:rPr>
-          <w:rFonts w:hint="eastAsia"/>
-          <w:bCs/>
-          <w:sz w:val="23"/>
-          <w:szCs w:val="24"/>
-        </w:rPr>
-        <w:t>回</w:t>
-      </w:r>
-      <w:bookmarkStart w:id="0" w:name="_GoBack"/>
-      <w:bookmarkEnd w:id="0"/>
-    </w:p>
-    <w:p>
-      <w:pPr>
-        <w:rPr>
-          <w:rFonts w:hint="eastAsia"/>
-          <w:bCs/>
-          <w:sz w:val="23"/>
-          <w:szCs w:val="24"/>
-        </w:rPr>
-      </w:pPr>
+          <w:b/>
+          <w:sz w:val="23"/>
+          <w:szCs w:val="24"/>
+        </w:rPr>
+        <w:t>，使用</w:t>
+      </w:r>
+      <w:r>
+        <w:rPr>
+          <w:rFonts w:hint="eastAsia"/>
+          <w:b/>
+          <w:sz w:val="23"/>
+          <w:szCs w:val="24"/>
+        </w:rPr>
+        <w:t>fetch</w:t>
+      </w:r>
+      <w:r>
+        <w:rPr>
+          <w:rFonts w:hint="eastAsia"/>
+          <w:b/>
+          <w:sz w:val="23"/>
+          <w:szCs w:val="24"/>
+        </w:rPr>
+        <w:t>模块，把被控主机的文件传给控制主机</w:t>
+      </w:r>
+    </w:p>
+    <w:p>
+      <w:pPr>
+        <w:rPr>
+          <w:rFonts w:hint="eastAsia"/>
+          <w:bCs/>
+          <w:sz w:val="23"/>
+          <w:szCs w:val="24"/>
+        </w:rPr>
+      </w:pPr>
+      <w:r>
+        <w:rPr>
+          <w:bCs/>
+          <w:sz w:val="23"/>
+          <w:szCs w:val="24"/>
+        </w:rPr>
+        <w:t>ansible node1,node2 -m fetch -a "src=/etc/hostname dest=/opt"</w:t>
+      </w:r>
     </w:p>
     <w:sectPr>
       <w:pgSz w:w="11906" w:h="16838"/>
